--- a/UI_UX.docx
+++ b/UI_UX.docx
@@ -186,7 +186,7 @@
             </w:rPr>
             <w:fldChar w:fldCharType="separate"/>
           </w:r>
-          <w:hyperlink w:anchor="_Toc526908735" w:history="1">
+          <w:hyperlink w:anchor="_Toc526996622" w:history="1">
             <w:r>
               <w:rPr>
                 <w:rStyle w:val="a5"/>
@@ -224,7 +224,7 @@
               <w:rPr>
                 <w:webHidden/>
               </w:rPr>
-              <w:instrText xml:space="preserve"> PAGEREF _Toc526908735 \h </w:instrText>
+              <w:instrText xml:space="preserve"> PAGEREF _Toc526996622 \h </w:instrText>
             </w:r>
             <w:r>
               <w:rPr>
@@ -266,7 +266,7 @@
               <w:szCs w:val="22"/>
             </w:rPr>
           </w:pPr>
-          <w:hyperlink w:anchor="_Toc526908736" w:history="1">
+          <w:hyperlink w:anchor="_Toc526996623" w:history="1">
             <w:r>
               <w:rPr>
                 <w:rStyle w:val="a5"/>
@@ -310,7 +310,7 @@
                 <w:noProof/>
                 <w:webHidden/>
               </w:rPr>
-              <w:instrText xml:space="preserve"> PAGEREF _Toc526908736 \h </w:instrText>
+              <w:instrText xml:space="preserve"> PAGEREF _Toc526996623 \h </w:instrText>
             </w:r>
             <w:r>
               <w:rPr>
@@ -356,7 +356,7 @@
               <w:szCs w:val="22"/>
             </w:rPr>
           </w:pPr>
-          <w:hyperlink w:anchor="_Toc526908737" w:history="1">
+          <w:hyperlink w:anchor="_Toc526996624" w:history="1">
             <w:r>
               <w:rPr>
                 <w:rStyle w:val="a5"/>
@@ -400,7 +400,7 @@
                 <w:noProof/>
                 <w:webHidden/>
               </w:rPr>
-              <w:instrText xml:space="preserve"> PAGEREF _Toc526908737 \h </w:instrText>
+              <w:instrText xml:space="preserve"> PAGEREF _Toc526996624 \h </w:instrText>
             </w:r>
             <w:r>
               <w:rPr>
@@ -446,7 +446,7 @@
               <w:szCs w:val="22"/>
             </w:rPr>
           </w:pPr>
-          <w:hyperlink w:anchor="_Toc526908738" w:history="1">
+          <w:hyperlink w:anchor="_Toc526996625" w:history="1">
             <w:r>
               <w:rPr>
                 <w:rStyle w:val="a5"/>
@@ -490,7 +490,7 @@
                 <w:noProof/>
                 <w:webHidden/>
               </w:rPr>
-              <w:instrText xml:space="preserve"> PAGEREF _Toc526908738 \h </w:instrText>
+              <w:instrText xml:space="preserve"> PAGEREF _Toc526996625 \h </w:instrText>
             </w:r>
             <w:r>
               <w:rPr>
@@ -536,7 +536,7 @@
               <w:szCs w:val="22"/>
             </w:rPr>
           </w:pPr>
-          <w:hyperlink w:anchor="_Toc526908739" w:history="1">
+          <w:hyperlink w:anchor="_Toc526996626" w:history="1">
             <w:r>
               <w:rPr>
                 <w:rStyle w:val="a5"/>
@@ -580,7 +580,7 @@
                 <w:noProof/>
                 <w:webHidden/>
               </w:rPr>
-              <w:instrText xml:space="preserve"> PAGEREF _Toc526908739 \h </w:instrText>
+              <w:instrText xml:space="preserve"> PAGEREF _Toc526996626 \h </w:instrText>
             </w:r>
             <w:r>
               <w:rPr>
@@ -601,6 +601,1313 @@
                 <w:webHidden/>
               </w:rPr>
               <w:t>7</w:t>
+            </w:r>
+            <w:r>
+              <w:rPr>
+                <w:noProof/>
+                <w:webHidden/>
+              </w:rPr>
+              <w:fldChar w:fldCharType="end"/>
+            </w:r>
+          </w:hyperlink>
+        </w:p>
+        <w:p>
+          <w:pPr>
+            <w:pStyle w:val="10"/>
+            <w:rPr>
+              <w:rFonts w:asciiTheme="minorHAnsi" w:eastAsiaTheme="minorEastAsia" w:hAnsiTheme="minorHAnsi" w:cstheme="minorBidi"/>
+              <w:kern w:val="2"/>
+              <w:sz w:val="20"/>
+              <w:szCs w:val="22"/>
+            </w:rPr>
+          </w:pPr>
+          <w:hyperlink w:anchor="_Toc526996627" w:history="1">
+            <w:r>
+              <w:rPr>
+                <w:rStyle w:val="a5"/>
+              </w:rPr>
+              <w:t>2.</w:t>
+            </w:r>
+            <w:r>
+              <w:rPr>
+                <w:rFonts w:asciiTheme="minorHAnsi" w:eastAsiaTheme="minorEastAsia" w:hAnsiTheme="minorHAnsi" w:cstheme="minorBidi"/>
+                <w:kern w:val="2"/>
+                <w:sz w:val="20"/>
+                <w:szCs w:val="22"/>
+              </w:rPr>
+              <w:tab/>
+            </w:r>
+            <w:r>
+              <w:rPr>
+                <w:rStyle w:val="a5"/>
+              </w:rPr>
+              <w:t>게임 엔진 설계</w:t>
+            </w:r>
+            <w:r>
+              <w:rPr>
+                <w:webHidden/>
+              </w:rPr>
+              <w:tab/>
+            </w:r>
+            <w:r>
+              <w:rPr>
+                <w:webHidden/>
+              </w:rPr>
+              <w:fldChar w:fldCharType="begin"/>
+            </w:r>
+            <w:r>
+              <w:rPr>
+                <w:webHidden/>
+              </w:rPr>
+              <w:instrText xml:space="preserve"> PAGEREF _Toc526996627 \h </w:instrText>
+            </w:r>
+            <w:r>
+              <w:rPr>
+                <w:webHidden/>
+              </w:rPr>
+            </w:r>
+            <w:r>
+              <w:rPr>
+                <w:webHidden/>
+              </w:rPr>
+              <w:fldChar w:fldCharType="separate"/>
+            </w:r>
+            <w:r>
+              <w:rPr>
+                <w:webHidden/>
+              </w:rPr>
+              <w:t>8</w:t>
+            </w:r>
+            <w:r>
+              <w:rPr>
+                <w:webHidden/>
+              </w:rPr>
+              <w:fldChar w:fldCharType="end"/>
+            </w:r>
+          </w:hyperlink>
+        </w:p>
+        <w:p>
+          <w:pPr>
+            <w:pStyle w:val="20"/>
+            <w:tabs>
+              <w:tab w:val="left" w:pos="800"/>
+              <w:tab w:val="right" w:leader="dot" w:pos="9016"/>
+            </w:tabs>
+            <w:rPr>
+              <w:rFonts w:cstheme="minorBidi"/>
+              <w:noProof/>
+              <w:kern w:val="2"/>
+              <w:sz w:val="20"/>
+              <w:szCs w:val="22"/>
+            </w:rPr>
+          </w:pPr>
+          <w:hyperlink w:anchor="_Toc526996628" w:history="1">
+            <w:r>
+              <w:rPr>
+                <w:rStyle w:val="a5"/>
+                <w:noProof/>
+              </w:rPr>
+              <w:t>2.1.</w:t>
+            </w:r>
+            <w:r>
+              <w:rPr>
+                <w:rFonts w:cstheme="minorBidi"/>
+                <w:noProof/>
+                <w:kern w:val="2"/>
+                <w:sz w:val="20"/>
+                <w:szCs w:val="22"/>
+              </w:rPr>
+              <w:tab/>
+            </w:r>
+            <w:r>
+              <w:rPr>
+                <w:rStyle w:val="a5"/>
+                <w:noProof/>
+              </w:rPr>
+              <w:t>DirectX Graphic Pipeline</w:t>
+            </w:r>
+            <w:r>
+              <w:rPr>
+                <w:noProof/>
+                <w:webHidden/>
+              </w:rPr>
+              <w:tab/>
+            </w:r>
+            <w:r>
+              <w:rPr>
+                <w:noProof/>
+                <w:webHidden/>
+              </w:rPr>
+              <w:fldChar w:fldCharType="begin"/>
+            </w:r>
+            <w:r>
+              <w:rPr>
+                <w:noProof/>
+                <w:webHidden/>
+              </w:rPr>
+              <w:instrText xml:space="preserve"> PAGEREF _Toc526996628 \h </w:instrText>
+            </w:r>
+            <w:r>
+              <w:rPr>
+                <w:noProof/>
+                <w:webHidden/>
+              </w:rPr>
+            </w:r>
+            <w:r>
+              <w:rPr>
+                <w:noProof/>
+                <w:webHidden/>
+              </w:rPr>
+              <w:fldChar w:fldCharType="separate"/>
+            </w:r>
+            <w:r>
+              <w:rPr>
+                <w:noProof/>
+                <w:webHidden/>
+              </w:rPr>
+              <w:t>8</w:t>
+            </w:r>
+            <w:r>
+              <w:rPr>
+                <w:noProof/>
+                <w:webHidden/>
+              </w:rPr>
+              <w:fldChar w:fldCharType="end"/>
+            </w:r>
+          </w:hyperlink>
+        </w:p>
+        <w:p>
+          <w:pPr>
+            <w:pStyle w:val="30"/>
+            <w:tabs>
+              <w:tab w:val="left" w:pos="1200"/>
+              <w:tab w:val="right" w:leader="dot" w:pos="9016"/>
+            </w:tabs>
+            <w:rPr>
+              <w:rFonts w:cstheme="minorBidi"/>
+              <w:noProof/>
+              <w:kern w:val="2"/>
+              <w:sz w:val="20"/>
+              <w:szCs w:val="22"/>
+            </w:rPr>
+          </w:pPr>
+          <w:hyperlink w:anchor="_Toc526996629" w:history="1">
+            <w:r>
+              <w:rPr>
+                <w:rStyle w:val="a5"/>
+                <w:noProof/>
+              </w:rPr>
+              <w:t>2.1.1.</w:t>
+            </w:r>
+            <w:r>
+              <w:rPr>
+                <w:rFonts w:cstheme="minorBidi"/>
+                <w:noProof/>
+                <w:kern w:val="2"/>
+                <w:sz w:val="20"/>
+                <w:szCs w:val="22"/>
+              </w:rPr>
+              <w:tab/>
+            </w:r>
+            <w:r>
+              <w:rPr>
+                <w:rStyle w:val="a5"/>
+                <w:noProof/>
+              </w:rPr>
+              <w:t>Input-Assembler Stage</w:t>
+            </w:r>
+            <w:r>
+              <w:rPr>
+                <w:noProof/>
+                <w:webHidden/>
+              </w:rPr>
+              <w:tab/>
+            </w:r>
+            <w:r>
+              <w:rPr>
+                <w:noProof/>
+                <w:webHidden/>
+              </w:rPr>
+              <w:fldChar w:fldCharType="begin"/>
+            </w:r>
+            <w:r>
+              <w:rPr>
+                <w:noProof/>
+                <w:webHidden/>
+              </w:rPr>
+              <w:instrText xml:space="preserve"> PAGEREF _Toc526996629 \h </w:instrText>
+            </w:r>
+            <w:r>
+              <w:rPr>
+                <w:noProof/>
+                <w:webHidden/>
+              </w:rPr>
+            </w:r>
+            <w:r>
+              <w:rPr>
+                <w:noProof/>
+                <w:webHidden/>
+              </w:rPr>
+              <w:fldChar w:fldCharType="separate"/>
+            </w:r>
+            <w:r>
+              <w:rPr>
+                <w:noProof/>
+                <w:webHidden/>
+              </w:rPr>
+              <w:t>9</w:t>
+            </w:r>
+            <w:r>
+              <w:rPr>
+                <w:noProof/>
+                <w:webHidden/>
+              </w:rPr>
+              <w:fldChar w:fldCharType="end"/>
+            </w:r>
+          </w:hyperlink>
+        </w:p>
+        <w:p>
+          <w:pPr>
+            <w:pStyle w:val="30"/>
+            <w:tabs>
+              <w:tab w:val="left" w:pos="1200"/>
+              <w:tab w:val="right" w:leader="dot" w:pos="9016"/>
+            </w:tabs>
+            <w:rPr>
+              <w:rFonts w:cstheme="minorBidi"/>
+              <w:noProof/>
+              <w:kern w:val="2"/>
+              <w:sz w:val="20"/>
+              <w:szCs w:val="22"/>
+            </w:rPr>
+          </w:pPr>
+          <w:hyperlink w:anchor="_Toc526996630" w:history="1">
+            <w:r>
+              <w:rPr>
+                <w:rStyle w:val="a5"/>
+                <w:noProof/>
+              </w:rPr>
+              <w:t>2.1.2.</w:t>
+            </w:r>
+            <w:r>
+              <w:rPr>
+                <w:rFonts w:cstheme="minorBidi"/>
+                <w:noProof/>
+                <w:kern w:val="2"/>
+                <w:sz w:val="20"/>
+                <w:szCs w:val="22"/>
+              </w:rPr>
+              <w:tab/>
+            </w:r>
+            <w:r>
+              <w:rPr>
+                <w:rStyle w:val="a5"/>
+                <w:noProof/>
+              </w:rPr>
+              <w:t>Vertex Shader Stage</w:t>
+            </w:r>
+            <w:r>
+              <w:rPr>
+                <w:noProof/>
+                <w:webHidden/>
+              </w:rPr>
+              <w:tab/>
+            </w:r>
+            <w:r>
+              <w:rPr>
+                <w:noProof/>
+                <w:webHidden/>
+              </w:rPr>
+              <w:fldChar w:fldCharType="begin"/>
+            </w:r>
+            <w:r>
+              <w:rPr>
+                <w:noProof/>
+                <w:webHidden/>
+              </w:rPr>
+              <w:instrText xml:space="preserve"> PAGEREF _Toc526996630 \h </w:instrText>
+            </w:r>
+            <w:r>
+              <w:rPr>
+                <w:noProof/>
+                <w:webHidden/>
+              </w:rPr>
+            </w:r>
+            <w:r>
+              <w:rPr>
+                <w:noProof/>
+                <w:webHidden/>
+              </w:rPr>
+              <w:fldChar w:fldCharType="separate"/>
+            </w:r>
+            <w:r>
+              <w:rPr>
+                <w:noProof/>
+                <w:webHidden/>
+              </w:rPr>
+              <w:t>10</w:t>
+            </w:r>
+            <w:r>
+              <w:rPr>
+                <w:noProof/>
+                <w:webHidden/>
+              </w:rPr>
+              <w:fldChar w:fldCharType="end"/>
+            </w:r>
+          </w:hyperlink>
+        </w:p>
+        <w:p>
+          <w:pPr>
+            <w:pStyle w:val="30"/>
+            <w:tabs>
+              <w:tab w:val="left" w:pos="1200"/>
+              <w:tab w:val="right" w:leader="dot" w:pos="9016"/>
+            </w:tabs>
+            <w:rPr>
+              <w:rFonts w:cstheme="minorBidi"/>
+              <w:noProof/>
+              <w:kern w:val="2"/>
+              <w:sz w:val="20"/>
+              <w:szCs w:val="22"/>
+            </w:rPr>
+          </w:pPr>
+          <w:hyperlink w:anchor="_Toc526996631" w:history="1">
+            <w:r>
+              <w:rPr>
+                <w:rStyle w:val="a5"/>
+                <w:noProof/>
+              </w:rPr>
+              <w:t>2.1.3.</w:t>
+            </w:r>
+            <w:r>
+              <w:rPr>
+                <w:rFonts w:cstheme="minorBidi"/>
+                <w:noProof/>
+                <w:kern w:val="2"/>
+                <w:sz w:val="20"/>
+                <w:szCs w:val="22"/>
+              </w:rPr>
+              <w:tab/>
+            </w:r>
+            <w:r>
+              <w:rPr>
+                <w:rStyle w:val="a5"/>
+                <w:noProof/>
+              </w:rPr>
+              <w:t>Pixel Shader Stage</w:t>
+            </w:r>
+            <w:r>
+              <w:rPr>
+                <w:noProof/>
+                <w:webHidden/>
+              </w:rPr>
+              <w:tab/>
+            </w:r>
+            <w:r>
+              <w:rPr>
+                <w:noProof/>
+                <w:webHidden/>
+              </w:rPr>
+              <w:fldChar w:fldCharType="begin"/>
+            </w:r>
+            <w:r>
+              <w:rPr>
+                <w:noProof/>
+                <w:webHidden/>
+              </w:rPr>
+              <w:instrText xml:space="preserve"> PAGEREF _Toc526996631 \h </w:instrText>
+            </w:r>
+            <w:r>
+              <w:rPr>
+                <w:noProof/>
+                <w:webHidden/>
+              </w:rPr>
+            </w:r>
+            <w:r>
+              <w:rPr>
+                <w:noProof/>
+                <w:webHidden/>
+              </w:rPr>
+              <w:fldChar w:fldCharType="separate"/>
+            </w:r>
+            <w:r>
+              <w:rPr>
+                <w:noProof/>
+                <w:webHidden/>
+              </w:rPr>
+              <w:t>11</w:t>
+            </w:r>
+            <w:r>
+              <w:rPr>
+                <w:noProof/>
+                <w:webHidden/>
+              </w:rPr>
+              <w:fldChar w:fldCharType="end"/>
+            </w:r>
+          </w:hyperlink>
+        </w:p>
+        <w:p>
+          <w:pPr>
+            <w:pStyle w:val="20"/>
+            <w:tabs>
+              <w:tab w:val="left" w:pos="800"/>
+              <w:tab w:val="right" w:leader="dot" w:pos="9016"/>
+            </w:tabs>
+            <w:rPr>
+              <w:rFonts w:cstheme="minorBidi"/>
+              <w:noProof/>
+              <w:kern w:val="2"/>
+              <w:sz w:val="20"/>
+              <w:szCs w:val="22"/>
+            </w:rPr>
+          </w:pPr>
+          <w:hyperlink w:anchor="_Toc526996632" w:history="1">
+            <w:r>
+              <w:rPr>
+                <w:rStyle w:val="a5"/>
+                <w:noProof/>
+              </w:rPr>
+              <w:t>2.2.</w:t>
+            </w:r>
+            <w:r>
+              <w:rPr>
+                <w:rFonts w:cstheme="minorBidi"/>
+                <w:noProof/>
+                <w:kern w:val="2"/>
+                <w:sz w:val="20"/>
+                <w:szCs w:val="22"/>
+              </w:rPr>
+              <w:tab/>
+            </w:r>
+            <w:r>
+              <w:rPr>
+                <w:rStyle w:val="a5"/>
+                <w:noProof/>
+              </w:rPr>
+              <w:t>Alpha Blend</w:t>
+            </w:r>
+            <w:r>
+              <w:rPr>
+                <w:noProof/>
+                <w:webHidden/>
+              </w:rPr>
+              <w:tab/>
+            </w:r>
+            <w:r>
+              <w:rPr>
+                <w:noProof/>
+                <w:webHidden/>
+              </w:rPr>
+              <w:fldChar w:fldCharType="begin"/>
+            </w:r>
+            <w:r>
+              <w:rPr>
+                <w:noProof/>
+                <w:webHidden/>
+              </w:rPr>
+              <w:instrText xml:space="preserve"> PAGEREF _Toc526996632 \h </w:instrText>
+            </w:r>
+            <w:r>
+              <w:rPr>
+                <w:noProof/>
+                <w:webHidden/>
+              </w:rPr>
+            </w:r>
+            <w:r>
+              <w:rPr>
+                <w:noProof/>
+                <w:webHidden/>
+              </w:rPr>
+              <w:fldChar w:fldCharType="separate"/>
+            </w:r>
+            <w:r>
+              <w:rPr>
+                <w:noProof/>
+                <w:webHidden/>
+              </w:rPr>
+              <w:t>11</w:t>
+            </w:r>
+            <w:r>
+              <w:rPr>
+                <w:noProof/>
+                <w:webHidden/>
+              </w:rPr>
+              <w:fldChar w:fldCharType="end"/>
+            </w:r>
+          </w:hyperlink>
+        </w:p>
+        <w:p>
+          <w:pPr>
+            <w:pStyle w:val="20"/>
+            <w:tabs>
+              <w:tab w:val="left" w:pos="800"/>
+              <w:tab w:val="right" w:leader="dot" w:pos="9016"/>
+            </w:tabs>
+            <w:rPr>
+              <w:rFonts w:cstheme="minorBidi"/>
+              <w:noProof/>
+              <w:kern w:val="2"/>
+              <w:sz w:val="20"/>
+              <w:szCs w:val="22"/>
+            </w:rPr>
+          </w:pPr>
+          <w:hyperlink w:anchor="_Toc526996633" w:history="1">
+            <w:r>
+              <w:rPr>
+                <w:rStyle w:val="a5"/>
+                <w:noProof/>
+              </w:rPr>
+              <w:t>2.3.</w:t>
+            </w:r>
+            <w:r>
+              <w:rPr>
+                <w:rFonts w:cstheme="minorBidi"/>
+                <w:noProof/>
+                <w:kern w:val="2"/>
+                <w:sz w:val="20"/>
+                <w:szCs w:val="22"/>
+              </w:rPr>
+              <w:tab/>
+            </w:r>
+            <w:r>
+              <w:rPr>
+                <w:rStyle w:val="a5"/>
+                <w:noProof/>
+              </w:rPr>
+              <w:t>Alpha Test</w:t>
+            </w:r>
+            <w:r>
+              <w:rPr>
+                <w:noProof/>
+                <w:webHidden/>
+              </w:rPr>
+              <w:tab/>
+            </w:r>
+            <w:r>
+              <w:rPr>
+                <w:noProof/>
+                <w:webHidden/>
+              </w:rPr>
+              <w:fldChar w:fldCharType="begin"/>
+            </w:r>
+            <w:r>
+              <w:rPr>
+                <w:noProof/>
+                <w:webHidden/>
+              </w:rPr>
+              <w:instrText xml:space="preserve"> PAGEREF _Toc526996633 \h </w:instrText>
+            </w:r>
+            <w:r>
+              <w:rPr>
+                <w:noProof/>
+                <w:webHidden/>
+              </w:rPr>
+            </w:r>
+            <w:r>
+              <w:rPr>
+                <w:noProof/>
+                <w:webHidden/>
+              </w:rPr>
+              <w:fldChar w:fldCharType="separate"/>
+            </w:r>
+            <w:r>
+              <w:rPr>
+                <w:noProof/>
+                <w:webHidden/>
+              </w:rPr>
+              <w:t>12</w:t>
+            </w:r>
+            <w:r>
+              <w:rPr>
+                <w:noProof/>
+                <w:webHidden/>
+              </w:rPr>
+              <w:fldChar w:fldCharType="end"/>
+            </w:r>
+          </w:hyperlink>
+        </w:p>
+        <w:p>
+          <w:pPr>
+            <w:pStyle w:val="10"/>
+            <w:rPr>
+              <w:rFonts w:asciiTheme="minorHAnsi" w:eastAsiaTheme="minorEastAsia" w:hAnsiTheme="minorHAnsi" w:cstheme="minorBidi"/>
+              <w:kern w:val="2"/>
+              <w:sz w:val="20"/>
+              <w:szCs w:val="22"/>
+            </w:rPr>
+          </w:pPr>
+          <w:hyperlink w:anchor="_Toc526996634" w:history="1">
+            <w:r>
+              <w:rPr>
+                <w:rStyle w:val="a5"/>
+              </w:rPr>
+              <w:t>3.</w:t>
+            </w:r>
+            <w:r>
+              <w:rPr>
+                <w:rFonts w:asciiTheme="minorHAnsi" w:eastAsiaTheme="minorEastAsia" w:hAnsiTheme="minorHAnsi" w:cstheme="minorBidi"/>
+                <w:kern w:val="2"/>
+                <w:sz w:val="20"/>
+                <w:szCs w:val="22"/>
+              </w:rPr>
+              <w:tab/>
+            </w:r>
+            <w:r>
+              <w:rPr>
+                <w:rStyle w:val="a5"/>
+              </w:rPr>
+              <w:t>게임 개요</w:t>
+            </w:r>
+            <w:r>
+              <w:rPr>
+                <w:webHidden/>
+              </w:rPr>
+              <w:tab/>
+            </w:r>
+            <w:r>
+              <w:rPr>
+                <w:webHidden/>
+              </w:rPr>
+              <w:fldChar w:fldCharType="begin"/>
+            </w:r>
+            <w:r>
+              <w:rPr>
+                <w:webHidden/>
+              </w:rPr>
+              <w:instrText xml:space="preserve"> PAGEREF _Toc526996634 \h </w:instrText>
+            </w:r>
+            <w:r>
+              <w:rPr>
+                <w:webHidden/>
+              </w:rPr>
+            </w:r>
+            <w:r>
+              <w:rPr>
+                <w:webHidden/>
+              </w:rPr>
+              <w:fldChar w:fldCharType="separate"/>
+            </w:r>
+            <w:r>
+              <w:rPr>
+                <w:webHidden/>
+              </w:rPr>
+              <w:t>13</w:t>
+            </w:r>
+            <w:r>
+              <w:rPr>
+                <w:webHidden/>
+              </w:rPr>
+              <w:fldChar w:fldCharType="end"/>
+            </w:r>
+          </w:hyperlink>
+        </w:p>
+        <w:p>
+          <w:pPr>
+            <w:pStyle w:val="20"/>
+            <w:tabs>
+              <w:tab w:val="left" w:pos="800"/>
+              <w:tab w:val="right" w:leader="dot" w:pos="9016"/>
+            </w:tabs>
+            <w:rPr>
+              <w:rFonts w:cstheme="minorBidi"/>
+              <w:noProof/>
+              <w:kern w:val="2"/>
+              <w:sz w:val="20"/>
+              <w:szCs w:val="22"/>
+            </w:rPr>
+          </w:pPr>
+          <w:hyperlink w:anchor="_Toc526996635" w:history="1">
+            <w:r>
+              <w:rPr>
+                <w:rStyle w:val="a5"/>
+                <w:noProof/>
+              </w:rPr>
+              <w:t>3.1.</w:t>
+            </w:r>
+            <w:r>
+              <w:rPr>
+                <w:rFonts w:cstheme="minorBidi"/>
+                <w:noProof/>
+                <w:kern w:val="2"/>
+                <w:sz w:val="20"/>
+                <w:szCs w:val="22"/>
+              </w:rPr>
+              <w:tab/>
+            </w:r>
+            <w:r>
+              <w:rPr>
+                <w:rStyle w:val="a5"/>
+                <w:noProof/>
+              </w:rPr>
+              <w:t>게임 소개</w:t>
+            </w:r>
+            <w:r>
+              <w:rPr>
+                <w:noProof/>
+                <w:webHidden/>
+              </w:rPr>
+              <w:tab/>
+            </w:r>
+            <w:r>
+              <w:rPr>
+                <w:noProof/>
+                <w:webHidden/>
+              </w:rPr>
+              <w:fldChar w:fldCharType="begin"/>
+            </w:r>
+            <w:r>
+              <w:rPr>
+                <w:noProof/>
+                <w:webHidden/>
+              </w:rPr>
+              <w:instrText xml:space="preserve"> PAGEREF _Toc526996635 \h </w:instrText>
+            </w:r>
+            <w:r>
+              <w:rPr>
+                <w:noProof/>
+                <w:webHidden/>
+              </w:rPr>
+            </w:r>
+            <w:r>
+              <w:rPr>
+                <w:noProof/>
+                <w:webHidden/>
+              </w:rPr>
+              <w:fldChar w:fldCharType="separate"/>
+            </w:r>
+            <w:r>
+              <w:rPr>
+                <w:noProof/>
+                <w:webHidden/>
+              </w:rPr>
+              <w:t>13</w:t>
+            </w:r>
+            <w:r>
+              <w:rPr>
+                <w:noProof/>
+                <w:webHidden/>
+              </w:rPr>
+              <w:fldChar w:fldCharType="end"/>
+            </w:r>
+          </w:hyperlink>
+        </w:p>
+        <w:p>
+          <w:pPr>
+            <w:pStyle w:val="20"/>
+            <w:tabs>
+              <w:tab w:val="left" w:pos="800"/>
+              <w:tab w:val="right" w:leader="dot" w:pos="9016"/>
+            </w:tabs>
+            <w:rPr>
+              <w:rFonts w:cstheme="minorBidi"/>
+              <w:noProof/>
+              <w:kern w:val="2"/>
+              <w:sz w:val="20"/>
+              <w:szCs w:val="22"/>
+            </w:rPr>
+          </w:pPr>
+          <w:hyperlink w:anchor="_Toc526996636" w:history="1">
+            <w:r>
+              <w:rPr>
+                <w:rStyle w:val="a5"/>
+                <w:rFonts w:eastAsiaTheme="minorHAnsi"/>
+                <w:noProof/>
+              </w:rPr>
+              <w:t>3.2.</w:t>
+            </w:r>
+            <w:r>
+              <w:rPr>
+                <w:rFonts w:cstheme="minorBidi"/>
+                <w:noProof/>
+                <w:kern w:val="2"/>
+                <w:sz w:val="20"/>
+                <w:szCs w:val="22"/>
+              </w:rPr>
+              <w:tab/>
+            </w:r>
+            <w:r>
+              <w:rPr>
+                <w:rStyle w:val="a5"/>
+                <w:rFonts w:eastAsiaTheme="minorHAnsi"/>
+                <w:noProof/>
+              </w:rPr>
+              <w:t>게임의 진행</w:t>
+            </w:r>
+            <w:r>
+              <w:rPr>
+                <w:noProof/>
+                <w:webHidden/>
+              </w:rPr>
+              <w:tab/>
+            </w:r>
+            <w:r>
+              <w:rPr>
+                <w:noProof/>
+                <w:webHidden/>
+              </w:rPr>
+              <w:fldChar w:fldCharType="begin"/>
+            </w:r>
+            <w:r>
+              <w:rPr>
+                <w:noProof/>
+                <w:webHidden/>
+              </w:rPr>
+              <w:instrText xml:space="preserve"> PAGEREF _Toc526996636 \h </w:instrText>
+            </w:r>
+            <w:r>
+              <w:rPr>
+                <w:noProof/>
+                <w:webHidden/>
+              </w:rPr>
+            </w:r>
+            <w:r>
+              <w:rPr>
+                <w:noProof/>
+                <w:webHidden/>
+              </w:rPr>
+              <w:fldChar w:fldCharType="separate"/>
+            </w:r>
+            <w:r>
+              <w:rPr>
+                <w:noProof/>
+                <w:webHidden/>
+              </w:rPr>
+              <w:t>13</w:t>
+            </w:r>
+            <w:r>
+              <w:rPr>
+                <w:noProof/>
+                <w:webHidden/>
+              </w:rPr>
+              <w:fldChar w:fldCharType="end"/>
+            </w:r>
+          </w:hyperlink>
+        </w:p>
+        <w:p>
+          <w:pPr>
+            <w:pStyle w:val="10"/>
+            <w:rPr>
+              <w:rFonts w:asciiTheme="minorHAnsi" w:eastAsiaTheme="minorEastAsia" w:hAnsiTheme="minorHAnsi" w:cstheme="minorBidi"/>
+              <w:kern w:val="2"/>
+              <w:sz w:val="20"/>
+              <w:szCs w:val="22"/>
+            </w:rPr>
+          </w:pPr>
+          <w:hyperlink w:anchor="_Toc526996637" w:history="1">
+            <w:r>
+              <w:rPr>
+                <w:rStyle w:val="a5"/>
+              </w:rPr>
+              <w:t>4.</w:t>
+            </w:r>
+            <w:r>
+              <w:rPr>
+                <w:rFonts w:asciiTheme="minorHAnsi" w:eastAsiaTheme="minorEastAsia" w:hAnsiTheme="minorHAnsi" w:cstheme="minorBidi"/>
+                <w:kern w:val="2"/>
+                <w:sz w:val="20"/>
+                <w:szCs w:val="22"/>
+              </w:rPr>
+              <w:tab/>
+            </w:r>
+            <w:r>
+              <w:rPr>
+                <w:rStyle w:val="a5"/>
+              </w:rPr>
+              <w:t>게임 시스템</w:t>
+            </w:r>
+            <w:r>
+              <w:rPr>
+                <w:webHidden/>
+              </w:rPr>
+              <w:tab/>
+            </w:r>
+            <w:r>
+              <w:rPr>
+                <w:webHidden/>
+              </w:rPr>
+              <w:fldChar w:fldCharType="begin"/>
+            </w:r>
+            <w:r>
+              <w:rPr>
+                <w:webHidden/>
+              </w:rPr>
+              <w:instrText xml:space="preserve"> PAGEREF _Toc526996637 \h </w:instrText>
+            </w:r>
+            <w:r>
+              <w:rPr>
+                <w:webHidden/>
+              </w:rPr>
+            </w:r>
+            <w:r>
+              <w:rPr>
+                <w:webHidden/>
+              </w:rPr>
+              <w:fldChar w:fldCharType="separate"/>
+            </w:r>
+            <w:r>
+              <w:rPr>
+                <w:webHidden/>
+              </w:rPr>
+              <w:t>15</w:t>
+            </w:r>
+            <w:r>
+              <w:rPr>
+                <w:webHidden/>
+              </w:rPr>
+              <w:fldChar w:fldCharType="end"/>
+            </w:r>
+          </w:hyperlink>
+        </w:p>
+        <w:p>
+          <w:pPr>
+            <w:pStyle w:val="20"/>
+            <w:tabs>
+              <w:tab w:val="left" w:pos="800"/>
+              <w:tab w:val="right" w:leader="dot" w:pos="9016"/>
+            </w:tabs>
+            <w:rPr>
+              <w:rFonts w:cstheme="minorBidi"/>
+              <w:noProof/>
+              <w:kern w:val="2"/>
+              <w:sz w:val="20"/>
+              <w:szCs w:val="22"/>
+            </w:rPr>
+          </w:pPr>
+          <w:hyperlink w:anchor="_Toc526996638" w:history="1">
+            <w:r>
+              <w:rPr>
+                <w:rStyle w:val="a5"/>
+                <w:noProof/>
+              </w:rPr>
+              <w:t>4.1.</w:t>
+            </w:r>
+            <w:r>
+              <w:rPr>
+                <w:rFonts w:cstheme="minorBidi"/>
+                <w:noProof/>
+                <w:kern w:val="2"/>
+                <w:sz w:val="20"/>
+                <w:szCs w:val="22"/>
+              </w:rPr>
+              <w:tab/>
+            </w:r>
+            <w:r>
+              <w:rPr>
+                <w:rStyle w:val="a5"/>
+                <w:noProof/>
+              </w:rPr>
+              <w:t>Core 와 Sample 클래스</w:t>
+            </w:r>
+            <w:r>
+              <w:rPr>
+                <w:noProof/>
+                <w:webHidden/>
+              </w:rPr>
+              <w:tab/>
+            </w:r>
+            <w:r>
+              <w:rPr>
+                <w:noProof/>
+                <w:webHidden/>
+              </w:rPr>
+              <w:fldChar w:fldCharType="begin"/>
+            </w:r>
+            <w:r>
+              <w:rPr>
+                <w:noProof/>
+                <w:webHidden/>
+              </w:rPr>
+              <w:instrText xml:space="preserve"> PAGEREF _Toc526996638 \h </w:instrText>
+            </w:r>
+            <w:r>
+              <w:rPr>
+                <w:noProof/>
+                <w:webHidden/>
+              </w:rPr>
+            </w:r>
+            <w:r>
+              <w:rPr>
+                <w:noProof/>
+                <w:webHidden/>
+              </w:rPr>
+              <w:fldChar w:fldCharType="separate"/>
+            </w:r>
+            <w:r>
+              <w:rPr>
+                <w:noProof/>
+                <w:webHidden/>
+              </w:rPr>
+              <w:t>15</w:t>
+            </w:r>
+            <w:r>
+              <w:rPr>
+                <w:noProof/>
+                <w:webHidden/>
+              </w:rPr>
+              <w:fldChar w:fldCharType="end"/>
+            </w:r>
+          </w:hyperlink>
+        </w:p>
+        <w:p>
+          <w:pPr>
+            <w:pStyle w:val="20"/>
+            <w:tabs>
+              <w:tab w:val="left" w:pos="800"/>
+              <w:tab w:val="right" w:leader="dot" w:pos="9016"/>
+            </w:tabs>
+            <w:rPr>
+              <w:rFonts w:cstheme="minorBidi"/>
+              <w:noProof/>
+              <w:kern w:val="2"/>
+              <w:sz w:val="20"/>
+              <w:szCs w:val="22"/>
+            </w:rPr>
+          </w:pPr>
+          <w:hyperlink w:anchor="_Toc526996639" w:history="1">
+            <w:r>
+              <w:rPr>
+                <w:rStyle w:val="a5"/>
+                <w:noProof/>
+              </w:rPr>
+              <w:t>4.2.</w:t>
+            </w:r>
+            <w:r>
+              <w:rPr>
+                <w:rFonts w:cstheme="minorBidi"/>
+                <w:noProof/>
+                <w:kern w:val="2"/>
+                <w:sz w:val="20"/>
+                <w:szCs w:val="22"/>
+              </w:rPr>
+              <w:tab/>
+            </w:r>
+            <w:r>
+              <w:rPr>
+                <w:rStyle w:val="a5"/>
+                <w:noProof/>
+              </w:rPr>
+              <w:t>SceneMgr와 Scene 클래스</w:t>
+            </w:r>
+            <w:r>
+              <w:rPr>
+                <w:noProof/>
+                <w:webHidden/>
+              </w:rPr>
+              <w:tab/>
+            </w:r>
+            <w:r>
+              <w:rPr>
+                <w:noProof/>
+                <w:webHidden/>
+              </w:rPr>
+              <w:fldChar w:fldCharType="begin"/>
+            </w:r>
+            <w:r>
+              <w:rPr>
+                <w:noProof/>
+                <w:webHidden/>
+              </w:rPr>
+              <w:instrText xml:space="preserve"> PAGEREF _Toc526996639 \h </w:instrText>
+            </w:r>
+            <w:r>
+              <w:rPr>
+                <w:noProof/>
+                <w:webHidden/>
+              </w:rPr>
+            </w:r>
+            <w:r>
+              <w:rPr>
+                <w:noProof/>
+                <w:webHidden/>
+              </w:rPr>
+              <w:fldChar w:fldCharType="separate"/>
+            </w:r>
+            <w:r>
+              <w:rPr>
+                <w:noProof/>
+                <w:webHidden/>
+              </w:rPr>
+              <w:t>16</w:t>
+            </w:r>
+            <w:r>
+              <w:rPr>
+                <w:noProof/>
+                <w:webHidden/>
+              </w:rPr>
+              <w:fldChar w:fldCharType="end"/>
+            </w:r>
+          </w:hyperlink>
+        </w:p>
+        <w:p>
+          <w:pPr>
+            <w:pStyle w:val="20"/>
+            <w:tabs>
+              <w:tab w:val="left" w:pos="800"/>
+              <w:tab w:val="right" w:leader="dot" w:pos="9016"/>
+            </w:tabs>
+            <w:rPr>
+              <w:rFonts w:cstheme="minorBidi"/>
+              <w:noProof/>
+              <w:kern w:val="2"/>
+              <w:sz w:val="20"/>
+              <w:szCs w:val="22"/>
+            </w:rPr>
+          </w:pPr>
+          <w:hyperlink w:anchor="_Toc526996640" w:history="1">
+            <w:r>
+              <w:rPr>
+                <w:rStyle w:val="a5"/>
+                <w:noProof/>
+              </w:rPr>
+              <w:t>4.3.</w:t>
+            </w:r>
+            <w:r>
+              <w:rPr>
+                <w:rFonts w:cstheme="minorBidi"/>
+                <w:noProof/>
+                <w:kern w:val="2"/>
+                <w:sz w:val="20"/>
+                <w:szCs w:val="22"/>
+              </w:rPr>
+              <w:tab/>
+            </w:r>
+            <w:r>
+              <w:rPr>
+                <w:rStyle w:val="a5"/>
+                <w:noProof/>
+              </w:rPr>
+              <w:t>Shader와 Texture 클래스</w:t>
+            </w:r>
+            <w:r>
+              <w:rPr>
+                <w:noProof/>
+                <w:webHidden/>
+              </w:rPr>
+              <w:tab/>
+            </w:r>
+            <w:r>
+              <w:rPr>
+                <w:noProof/>
+                <w:webHidden/>
+              </w:rPr>
+              <w:fldChar w:fldCharType="begin"/>
+            </w:r>
+            <w:r>
+              <w:rPr>
+                <w:noProof/>
+                <w:webHidden/>
+              </w:rPr>
+              <w:instrText xml:space="preserve"> PAGEREF _Toc526996640 \h </w:instrText>
+            </w:r>
+            <w:r>
+              <w:rPr>
+                <w:noProof/>
+                <w:webHidden/>
+              </w:rPr>
+            </w:r>
+            <w:r>
+              <w:rPr>
+                <w:noProof/>
+                <w:webHidden/>
+              </w:rPr>
+              <w:fldChar w:fldCharType="separate"/>
+            </w:r>
+            <w:r>
+              <w:rPr>
+                <w:noProof/>
+                <w:webHidden/>
+              </w:rPr>
+              <w:t>18</w:t>
+            </w:r>
+            <w:r>
+              <w:rPr>
+                <w:noProof/>
+                <w:webHidden/>
+              </w:rPr>
+              <w:fldChar w:fldCharType="end"/>
+            </w:r>
+          </w:hyperlink>
+        </w:p>
+        <w:p>
+          <w:pPr>
+            <w:pStyle w:val="20"/>
+            <w:tabs>
+              <w:tab w:val="left" w:pos="800"/>
+              <w:tab w:val="right" w:leader="dot" w:pos="9016"/>
+            </w:tabs>
+            <w:rPr>
+              <w:rFonts w:cstheme="minorBidi"/>
+              <w:noProof/>
+              <w:kern w:val="2"/>
+              <w:sz w:val="20"/>
+              <w:szCs w:val="22"/>
+            </w:rPr>
+          </w:pPr>
+          <w:hyperlink w:anchor="_Toc526996641" w:history="1">
+            <w:r>
+              <w:rPr>
+                <w:rStyle w:val="a5"/>
+                <w:noProof/>
+              </w:rPr>
+              <w:t>4.4.</w:t>
+            </w:r>
+            <w:r>
+              <w:rPr>
+                <w:rFonts w:cstheme="minorBidi"/>
+                <w:noProof/>
+                <w:kern w:val="2"/>
+                <w:sz w:val="20"/>
+                <w:szCs w:val="22"/>
+              </w:rPr>
+              <w:tab/>
+            </w:r>
+            <w:r>
+              <w:rPr>
+                <w:rStyle w:val="a5"/>
+                <w:noProof/>
+              </w:rPr>
+              <w:t>ObjectMgr과 Object 클래스</w:t>
+            </w:r>
+            <w:r>
+              <w:rPr>
+                <w:noProof/>
+                <w:webHidden/>
+              </w:rPr>
+              <w:tab/>
+            </w:r>
+            <w:r>
+              <w:rPr>
+                <w:noProof/>
+                <w:webHidden/>
+              </w:rPr>
+              <w:fldChar w:fldCharType="begin"/>
+            </w:r>
+            <w:r>
+              <w:rPr>
+                <w:noProof/>
+                <w:webHidden/>
+              </w:rPr>
+              <w:instrText xml:space="preserve"> PAGEREF _Toc526996641 \h </w:instrText>
+            </w:r>
+            <w:r>
+              <w:rPr>
+                <w:noProof/>
+                <w:webHidden/>
+              </w:rPr>
+            </w:r>
+            <w:r>
+              <w:rPr>
+                <w:noProof/>
+                <w:webHidden/>
+              </w:rPr>
+              <w:fldChar w:fldCharType="separate"/>
+            </w:r>
+            <w:r>
+              <w:rPr>
+                <w:noProof/>
+                <w:webHidden/>
+              </w:rPr>
+              <w:t>19</w:t>
             </w:r>
             <w:r>
               <w:rPr>
@@ -635,96 +1942,12 @@
       <w:pPr>
         <w:jc w:val="both"/>
       </w:pPr>
+      <w:bookmarkStart w:id="1" w:name="_GoBack"/>
+      <w:bookmarkEnd w:id="1"/>
     </w:p>
     <w:p>
       <w:pPr>
         <w:jc w:val="both"/>
-      </w:pPr>
-    </w:p>
-    <w:p>
-      <w:pPr>
-        <w:jc w:val="both"/>
-      </w:pPr>
-    </w:p>
-    <w:p>
-      <w:pPr>
-        <w:jc w:val="both"/>
-      </w:pPr>
-    </w:p>
-    <w:p>
-      <w:pPr>
-        <w:jc w:val="both"/>
-      </w:pPr>
-    </w:p>
-    <w:p>
-      <w:pPr>
-        <w:jc w:val="both"/>
-      </w:pPr>
-    </w:p>
-    <w:p>
-      <w:pPr>
-        <w:jc w:val="both"/>
-      </w:pPr>
-    </w:p>
-    <w:p>
-      <w:pPr>
-        <w:jc w:val="both"/>
-      </w:pPr>
-    </w:p>
-    <w:p>
-      <w:pPr>
-        <w:jc w:val="both"/>
-      </w:pPr>
-    </w:p>
-    <w:p>
-      <w:pPr>
-        <w:jc w:val="both"/>
-      </w:pPr>
-    </w:p>
-    <w:p>
-      <w:pPr>
-        <w:jc w:val="both"/>
-        <w:rPr>
-          <w:rFonts w:hint="eastAsia"/>
-        </w:rPr>
-      </w:pPr>
-    </w:p>
-    <w:p>
-      <w:pPr>
-        <w:jc w:val="both"/>
-      </w:pPr>
-    </w:p>
-    <w:p>
-      <w:pPr>
-        <w:jc w:val="both"/>
-      </w:pPr>
-    </w:p>
-    <w:p>
-      <w:pPr>
-        <w:jc w:val="both"/>
-      </w:pPr>
-    </w:p>
-    <w:p>
-      <w:pPr>
-        <w:jc w:val="both"/>
-      </w:pPr>
-    </w:p>
-    <w:p>
-      <w:pPr>
-        <w:jc w:val="both"/>
-      </w:pPr>
-    </w:p>
-    <w:p>
-      <w:pPr>
-        <w:jc w:val="both"/>
-      </w:pPr>
-    </w:p>
-    <w:p>
-      <w:pPr>
-        <w:jc w:val="both"/>
-        <w:rPr>
-          <w:rFonts w:hint="eastAsia"/>
-        </w:rPr>
       </w:pPr>
     </w:p>
     <w:p>
@@ -741,7 +1964,7 @@
           <w:sz w:val="44"/>
         </w:rPr>
       </w:pPr>
-      <w:bookmarkStart w:id="1" w:name="_Toc526908735"/>
+      <w:bookmarkStart w:id="2" w:name="_Toc526996622"/>
       <w:r>
         <w:rPr>
           <w:rFonts w:hint="eastAsia"/>
@@ -763,7 +1986,7 @@
         </w:rPr>
         <w:t>기획</w:t>
       </w:r>
-      <w:bookmarkEnd w:id="1"/>
+      <w:bookmarkEnd w:id="2"/>
     </w:p>
     <w:p>
       <w:pPr>
@@ -855,7 +2078,7 @@
           <w:numId w:val="21"/>
         </w:numPr>
       </w:pPr>
-      <w:bookmarkStart w:id="2" w:name="_Toc526908736"/>
+      <w:bookmarkStart w:id="3" w:name="_Toc526996623"/>
       <w:r>
         <w:rPr>
           <w:rFonts w:hint="eastAsia"/>
@@ -980,7 +2203,6 @@
                             <w:p>
                               <w:pPr>
                                 <w:rPr>
-                                  <w:rFonts w:hint="eastAsia"/>
                                   <w:color w:val="000000" w:themeColor="text1"/>
                                 </w:rPr>
                               </w:pPr>
@@ -1057,7 +2279,6 @@
                             <w:p>
                               <w:pPr>
                                 <w:rPr>
-                                  <w:rFonts w:hint="eastAsia"/>
                                   <w:color w:val="000000" w:themeColor="text1"/>
                                 </w:rPr>
                               </w:pPr>
@@ -1114,7 +2335,6 @@
                             <w:p>
                               <w:pPr>
                                 <w:rPr>
-                                  <w:rFonts w:hint="eastAsia"/>
                                   <w:color w:val="000000" w:themeColor="text1"/>
                                 </w:rPr>
                               </w:pPr>
@@ -1196,7 +2416,6 @@
                             <w:p>
                               <w:pPr>
                                 <w:rPr>
-                                  <w:rFonts w:hint="eastAsia"/>
                                   <w:color w:val="000000" w:themeColor="text1"/>
                                 </w:rPr>
                               </w:pPr>
@@ -1278,7 +2497,6 @@
                             <w:p>
                               <w:pPr>
                                 <w:rPr>
-                                  <w:rFonts w:hint="eastAsia"/>
                                   <w:color w:val="000000" w:themeColor="text1"/>
                                 </w:rPr>
                               </w:pPr>
@@ -1361,7 +2579,6 @@
                               <w:pPr>
                                 <w:jc w:val="center"/>
                                 <w:rPr>
-                                  <w:rFonts w:hint="eastAsia"/>
                                   <w:color w:val="000000" w:themeColor="text1"/>
                                 </w:rPr>
                               </w:pPr>
@@ -1424,7 +2641,6 @@
                               <w:pPr>
                                 <w:jc w:val="center"/>
                                 <w:rPr>
-                                  <w:rFonts w:hint="eastAsia"/>
                                   <w:color w:val="000000" w:themeColor="text1"/>
                                 </w:rPr>
                               </w:pPr>
@@ -1482,7 +2698,6 @@
                       <w:p>
                         <w:pPr>
                           <w:rPr>
-                            <w:rFonts w:hint="eastAsia"/>
                             <w:color w:val="000000" w:themeColor="text1"/>
                           </w:rPr>
                         </w:pPr>
@@ -1523,7 +2738,6 @@
                       <w:p>
                         <w:pPr>
                           <w:rPr>
-                            <w:rFonts w:hint="eastAsia"/>
                             <w:color w:val="000000" w:themeColor="text1"/>
                           </w:rPr>
                         </w:pPr>
@@ -1544,7 +2758,6 @@
                       <w:p>
                         <w:pPr>
                           <w:rPr>
-                            <w:rFonts w:hint="eastAsia"/>
                             <w:color w:val="000000" w:themeColor="text1"/>
                           </w:rPr>
                         </w:pPr>
@@ -1590,7 +2803,6 @@
                       <w:p>
                         <w:pPr>
                           <w:rPr>
-                            <w:rFonts w:hint="eastAsia"/>
                             <w:color w:val="000000" w:themeColor="text1"/>
                           </w:rPr>
                         </w:pPr>
@@ -1636,7 +2848,6 @@
                       <w:p>
                         <w:pPr>
                           <w:rPr>
-                            <w:rFonts w:hint="eastAsia"/>
                             <w:color w:val="000000" w:themeColor="text1"/>
                           </w:rPr>
                         </w:pPr>
@@ -1683,7 +2894,6 @@
                         <w:pPr>
                           <w:jc w:val="center"/>
                           <w:rPr>
-                            <w:rFonts w:hint="eastAsia"/>
                             <w:color w:val="000000" w:themeColor="text1"/>
                           </w:rPr>
                         </w:pPr>
@@ -1710,7 +2920,6 @@
                         <w:pPr>
                           <w:jc w:val="center"/>
                           <w:rPr>
-                            <w:rFonts w:hint="eastAsia"/>
                             <w:color w:val="000000" w:themeColor="text1"/>
                           </w:rPr>
                         </w:pPr>
@@ -1742,14 +2951,11 @@
         </w:rPr>
         <w:t>로비 화면</w:t>
       </w:r>
-      <w:bookmarkEnd w:id="2"/>
+      <w:bookmarkEnd w:id="3"/>
     </w:p>
     <w:p>
       <w:pPr>
         <w:jc w:val="center"/>
-        <w:rPr>
-          <w:rFonts w:hint="eastAsia"/>
-        </w:rPr>
       </w:pPr>
       <w:r>
         <w:rPr>
@@ -2623,13 +3829,7 @@
     <w:p/>
     <w:p/>
     <w:p/>
-    <w:p>
-      <w:pPr>
-        <w:rPr>
-          <w:rFonts w:hint="eastAsia"/>
-        </w:rPr>
-      </w:pPr>
-    </w:p>
+    <w:p/>
     <w:p>
       <w:pPr>
         <w:pStyle w:val="2"/>
@@ -2639,11 +3839,8 @@
           <w:ilvl w:val="1"/>
           <w:numId w:val="21"/>
         </w:numPr>
-        <w:rPr>
-          <w:rFonts w:hint="eastAsia"/>
-        </w:rPr>
-      </w:pPr>
-      <w:bookmarkStart w:id="3" w:name="_Toc526908737"/>
+      </w:pPr>
+      <w:bookmarkStart w:id="4" w:name="_Toc526996624"/>
       <w:r>
         <w:rPr>
           <w:rFonts w:hint="eastAsia"/>
@@ -2651,7 +3848,7 @@
         <w:lastRenderedPageBreak/>
         <w:t>인 게임</w:t>
       </w:r>
-      <w:bookmarkEnd w:id="3"/>
+      <w:bookmarkEnd w:id="4"/>
     </w:p>
     <w:p>
       <w:pPr>
@@ -2833,7 +4030,6 @@
                               <w:pPr>
                                 <w:jc w:val="center"/>
                                 <w:rPr>
-                                  <w:rFonts w:hint="eastAsia"/>
                                   <w:color w:val="000000" w:themeColor="text1"/>
                                 </w:rPr>
                               </w:pPr>
@@ -2890,9 +4086,6 @@
                             <w:p>
                               <w:pPr>
                                 <w:jc w:val="center"/>
-                                <w:rPr>
-                                  <w:rFonts w:hint="eastAsia"/>
-                                </w:rPr>
                               </w:pPr>
                               <w:r>
                                 <w:rPr>
@@ -2952,7 +4145,6 @@
                         <w:pPr>
                           <w:jc w:val="center"/>
                           <w:rPr>
-                            <w:rFonts w:hint="eastAsia"/>
                             <w:color w:val="000000" w:themeColor="text1"/>
                           </w:rPr>
                         </w:pPr>
@@ -2973,9 +4165,6 @@
                       <w:p>
                         <w:pPr>
                           <w:jc w:val="center"/>
-                          <w:rPr>
-                            <w:rFonts w:hint="eastAsia"/>
-                          </w:rPr>
                         </w:pPr>
                         <w:r>
                           <w:rPr>
@@ -3119,13 +4308,7 @@
     <w:p/>
     <w:p/>
     <w:p/>
-    <w:p>
-      <w:pPr>
-        <w:rPr>
-          <w:rFonts w:hint="eastAsia"/>
-        </w:rPr>
-      </w:pPr>
-    </w:p>
+    <w:p/>
     <w:p>
       <w:pPr>
         <w:pStyle w:val="2"/>
@@ -3135,11 +4318,8 @@
           <w:ilvl w:val="1"/>
           <w:numId w:val="21"/>
         </w:numPr>
-        <w:rPr>
-          <w:rFonts w:hint="eastAsia"/>
-        </w:rPr>
-      </w:pPr>
-      <w:bookmarkStart w:id="4" w:name="_Toc526908738"/>
+      </w:pPr>
+      <w:bookmarkStart w:id="5" w:name="_Toc526996625"/>
       <w:r>
         <w:rPr>
           <w:rFonts w:hint="eastAsia"/>
@@ -3294,9 +4474,6 @@
                             <w:p>
                               <w:pPr>
                                 <w:jc w:val="center"/>
-                                <w:rPr>
-                                  <w:rFonts w:hint="eastAsia"/>
-                                </w:rPr>
                               </w:pPr>
                               <w:r>
                                 <w:rPr>
@@ -3615,9 +4792,6 @@
                             <w:p>
                               <w:pPr>
                                 <w:jc w:val="center"/>
-                                <w:rPr>
-                                  <w:rFonts w:hint="eastAsia"/>
-                                </w:rPr>
                               </w:pPr>
                               <w:r>
                                 <w:rPr>
@@ -3652,9 +4826,6 @@
                       <w:p>
                         <w:pPr>
                           <w:jc w:val="center"/>
-                          <w:rPr>
-                            <w:rFonts w:hint="eastAsia"/>
-                          </w:rPr>
                         </w:pPr>
                         <w:r>
                           <w:rPr>
@@ -3757,9 +4928,6 @@
                       <w:p>
                         <w:pPr>
                           <w:jc w:val="center"/>
-                          <w:rPr>
-                            <w:rFonts w:hint="eastAsia"/>
-                          </w:rPr>
                         </w:pPr>
                         <w:r>
                           <w:rPr>
@@ -3783,7 +4951,7 @@
         </w:rPr>
         <w:t>인 게임 메뉴</w:t>
       </w:r>
-      <w:bookmarkEnd w:id="4"/>
+      <w:bookmarkEnd w:id="5"/>
     </w:p>
     <w:p>
       <w:pPr>
@@ -3902,13 +5070,7 @@
     <w:p/>
     <w:p/>
     <w:p/>
-    <w:p>
-      <w:pPr>
-        <w:rPr>
-          <w:rFonts w:hint="eastAsia"/>
-        </w:rPr>
-      </w:pPr>
-    </w:p>
+    <w:p/>
     <w:p>
       <w:pPr>
         <w:pStyle w:val="2"/>
@@ -3919,7 +5081,7 @@
           <w:numId w:val="21"/>
         </w:numPr>
       </w:pPr>
-      <w:bookmarkStart w:id="5" w:name="_Toc526908739"/>
+      <w:bookmarkStart w:id="6" w:name="_Toc526996626"/>
       <w:r>
         <w:rPr>
           <w:rFonts w:hint="eastAsia"/>
@@ -4301,9 +5463,6 @@
                             <w:p>
                               <w:pPr>
                                 <w:jc w:val="center"/>
-                                <w:rPr>
-                                  <w:rFonts w:hint="eastAsia"/>
-                                </w:rPr>
                               </w:pPr>
                               <w:r>
                                 <w:rPr>
@@ -4357,9 +5516,6 @@
                             <w:p>
                               <w:pPr>
                                 <w:jc w:val="center"/>
-                                <w:rPr>
-                                  <w:rFonts w:hint="eastAsia"/>
-                                </w:rPr>
                               </w:pPr>
                               <w:r>
                                 <w:rPr>
@@ -4416,9 +5572,6 @@
                             <w:p>
                               <w:pPr>
                                 <w:jc w:val="center"/>
-                                <w:rPr>
-                                  <w:rFonts w:hint="eastAsia"/>
-                                </w:rPr>
                               </w:pPr>
                               <w:r>
                                 <w:rPr>
@@ -4475,9 +5628,6 @@
                             <w:p>
                               <w:pPr>
                                 <w:jc w:val="center"/>
-                                <w:rPr>
-                                  <w:rFonts w:hint="eastAsia"/>
-                                </w:rPr>
                               </w:pPr>
                               <w:r>
                                 <w:rPr>
@@ -4531,9 +5681,6 @@
                             <w:p>
                               <w:pPr>
                                 <w:jc w:val="center"/>
-                                <w:rPr>
-                                  <w:rFonts w:hint="eastAsia"/>
-                                </w:rPr>
                               </w:pPr>
                               <w:r>
                                 <w:rPr>
@@ -4652,9 +5799,6 @@
                       <w:p>
                         <w:pPr>
                           <w:jc w:val="center"/>
-                          <w:rPr>
-                            <w:rFonts w:hint="eastAsia"/>
-                          </w:rPr>
                         </w:pPr>
                         <w:r>
                           <w:rPr>
@@ -4672,9 +5816,6 @@
                       <w:p>
                         <w:pPr>
                           <w:jc w:val="center"/>
-                          <w:rPr>
-                            <w:rFonts w:hint="eastAsia"/>
-                          </w:rPr>
                         </w:pPr>
                         <w:r>
                           <w:rPr>
@@ -4695,9 +5836,6 @@
                       <w:p>
                         <w:pPr>
                           <w:jc w:val="center"/>
-                          <w:rPr>
-                            <w:rFonts w:hint="eastAsia"/>
-                          </w:rPr>
                         </w:pPr>
                         <w:r>
                           <w:rPr>
@@ -4718,9 +5856,6 @@
                       <w:p>
                         <w:pPr>
                           <w:jc w:val="center"/>
-                          <w:rPr>
-                            <w:rFonts w:hint="eastAsia"/>
-                          </w:rPr>
                         </w:pPr>
                         <w:r>
                           <w:rPr>
@@ -4738,9 +5873,6 @@
                       <w:p>
                         <w:pPr>
                           <w:jc w:val="center"/>
-                          <w:rPr>
-                            <w:rFonts w:hint="eastAsia"/>
-                          </w:rPr>
                         </w:pPr>
                         <w:r>
                           <w:rPr>
@@ -4764,7 +5896,7 @@
         </w:rPr>
         <w:t>인벤토리</w:t>
       </w:r>
-      <w:bookmarkEnd w:id="5"/>
+      <w:bookmarkEnd w:id="6"/>
     </w:p>
     <w:p>
       <w:pPr>
@@ -4896,12 +6028,6 @@
         </w:rPr>
         <w:t xml:space="preserve"> 계속 변동을 주어서 투명도를 조절한다.</w:t>
       </w:r>
-    </w:p>
-    <w:p/>
-    <w:p/>
-    <w:p>
-      <w:bookmarkStart w:id="6" w:name="_GoBack"/>
-      <w:bookmarkEnd w:id="6"/>
     </w:p>
     <w:p/>
     <w:p/>
@@ -4909,6 +6035,9 @@
     <w:p/>
     <w:p/>
     <w:p/>
+    <w:p/>
+    <w:p/>
+    <w:p/>
     <w:p>
       <w:pPr>
         <w:pStyle w:val="1"/>
@@ -4918,6 +6047,5010 @@
           <w:ilvl w:val="0"/>
           <w:numId w:val="21"/>
         </w:numPr>
+        <w:jc w:val="center"/>
+        <w:rPr>
+          <w:sz w:val="44"/>
+        </w:rPr>
+      </w:pPr>
+      <w:bookmarkStart w:id="7" w:name="_Toc526996627"/>
+      <w:r>
+        <w:rPr>
+          <w:rFonts w:hint="eastAsia"/>
+          <w:sz w:val="44"/>
+        </w:rPr>
+        <w:lastRenderedPageBreak/>
+        <w:t>게임 엔진 설계</w:t>
+      </w:r>
+      <w:bookmarkEnd w:id="7"/>
+    </w:p>
+    <w:p>
+      <w:pPr>
+        <w:pStyle w:val="2"/>
+        <w:keepNext w:val="0"/>
+        <w:keepLines w:val="0"/>
+        <w:numPr>
+          <w:ilvl w:val="1"/>
+          <w:numId w:val="21"/>
+        </w:numPr>
+        <w:rPr>
+          <w:rFonts w:hint="eastAsia"/>
+        </w:rPr>
+      </w:pPr>
+      <w:bookmarkStart w:id="8" w:name="_Toc526996628"/>
+      <w:r>
+        <w:rPr>
+          <w:rFonts w:hint="eastAsia"/>
+        </w:rPr>
+        <w:t>D</w:t>
+      </w:r>
+      <w:r>
+        <w:t>irectX Graphic Pipeline</w:t>
+      </w:r>
+      <w:bookmarkEnd w:id="8"/>
+    </w:p>
+    <w:p>
+      <w:pPr>
+        <w:jc w:val="center"/>
+      </w:pPr>
+      <w:r>
+        <w:rPr>
+          <w:rFonts w:hint="eastAsia"/>
+          <w:noProof/>
+        </w:rPr>
+        <w:drawing>
+          <wp:inline distT="0" distB="0" distL="0" distR="0">
+            <wp:extent cx="3695700" cy="6096000"/>
+            <wp:effectExtent l="0" t="0" r="0" b="0"/>
+            <wp:docPr id="1" name="그림 1"/>
+            <wp:cNvGraphicFramePr>
+              <a:graphicFrameLocks xmlns:a="http://schemas.openxmlformats.org/drawingml/2006/main" noChangeAspect="1"/>
+            </wp:cNvGraphicFramePr>
+            <a:graphic xmlns:a="http://schemas.openxmlformats.org/drawingml/2006/main">
+              <a:graphicData uri="http://schemas.openxmlformats.org/drawingml/2006/picture">
+                <pic:pic xmlns:pic="http://schemas.openxmlformats.org/drawingml/2006/picture">
+                  <pic:nvPicPr>
+                    <pic:cNvPr id="1" name="d3d11-pipeline-stages.jpg"/>
+                    <pic:cNvPicPr/>
+                  </pic:nvPicPr>
+                  <pic:blipFill>
+                    <a:blip r:embed="rId9">
+                      <a:extLst>
+                        <a:ext uri="{28A0092B-C50C-407E-A947-70E740481C1C}">
+                          <a14:useLocalDpi xmlns:a14="http://schemas.microsoft.com/office/drawing/2010/main" val="0"/>
+                        </a:ext>
+                      </a:extLst>
+                    </a:blip>
+                    <a:stretch>
+                      <a:fillRect/>
+                    </a:stretch>
+                  </pic:blipFill>
+                  <pic:spPr>
+                    <a:xfrm>
+                      <a:off x="0" y="0"/>
+                      <a:ext cx="3695700" cy="6096000"/>
+                    </a:xfrm>
+                    <a:prstGeom prst="rect">
+                      <a:avLst/>
+                    </a:prstGeom>
+                  </pic:spPr>
+                </pic:pic>
+              </a:graphicData>
+            </a:graphic>
+          </wp:inline>
+        </w:drawing>
+      </w:r>
+    </w:p>
+    <w:p>
+      <w:pPr>
+        <w:jc w:val="center"/>
+      </w:pPr>
+      <w:r>
+        <w:rPr>
+          <w:rFonts w:hint="eastAsia"/>
+        </w:rPr>
+        <w:t xml:space="preserve">[그림 </w:t>
+      </w:r>
+      <w:r>
+        <w:t>2-1</w:t>
+      </w:r>
+      <w:proofErr w:type="gramStart"/>
+      <w:r>
+        <w:t>] :</w:t>
+      </w:r>
+      <w:proofErr w:type="gramEnd"/>
+      <w:r>
+        <w:t xml:space="preserve"> DirectX Graphic Pipeline</w:t>
+      </w:r>
+    </w:p>
+    <w:p>
+      <w:r>
+        <w:rPr>
+          <w:rFonts w:hint="eastAsia"/>
+        </w:rPr>
+        <w:t>D</w:t>
+      </w:r>
+      <w:r>
+        <w:t>irectX 11</w:t>
+      </w:r>
+      <w:r>
+        <w:rPr>
+          <w:rFonts w:hint="eastAsia"/>
+        </w:rPr>
+        <w:t xml:space="preserve">은 그림 </w:t>
+      </w:r>
+      <w:r>
+        <w:t>2-1</w:t>
+      </w:r>
+      <w:r>
+        <w:rPr>
+          <w:rFonts w:hint="eastAsia"/>
+        </w:rPr>
+        <w:t>과 같이 렌더링을 하기 위한 과정을 스테이지별로 나눠서 진행을 한다.</w:t>
+      </w:r>
+      <w:r>
+        <w:t xml:space="preserve"> </w:t>
+      </w:r>
+      <w:r>
+        <w:rPr>
+          <w:rFonts w:hint="eastAsia"/>
+        </w:rPr>
+        <w:t>사용자</w:t>
+      </w:r>
+      <w:r>
+        <w:rPr>
+          <w:rFonts w:hint="eastAsia"/>
+        </w:rPr>
+        <w:t xml:space="preserve">는 버퍼를 </w:t>
+      </w:r>
+      <w:r>
+        <w:t>Input-Assembler State</w:t>
+      </w:r>
+      <w:r>
+        <w:rPr>
+          <w:rFonts w:hint="eastAsia"/>
+        </w:rPr>
+        <w:t>에 바인딩하게 되며 바인딩 된 버퍼는 화살표 방향대로 스테이지를 거쳐가게 된다.</w:t>
+      </w:r>
+      <w:r>
+        <w:t xml:space="preserve"> </w:t>
+      </w:r>
+      <w:r>
+        <w:rPr>
+          <w:rFonts w:hint="eastAsia"/>
+        </w:rPr>
+        <w:t xml:space="preserve">이 때 공통 </w:t>
+      </w:r>
+      <w:proofErr w:type="spellStart"/>
+      <w:r>
+        <w:rPr>
+          <w:rFonts w:hint="eastAsia"/>
+        </w:rPr>
+        <w:t>쉐이더</w:t>
+      </w:r>
+      <w:proofErr w:type="spellEnd"/>
+      <w:r>
+        <w:rPr>
+          <w:rFonts w:hint="eastAsia"/>
+        </w:rPr>
+        <w:t xml:space="preserve"> 코어(둥근 사각형 블록)이 있는 단계는 </w:t>
+      </w:r>
+      <w:r>
+        <w:t xml:space="preserve">HLSL </w:t>
+      </w:r>
+      <w:r>
+        <w:rPr>
+          <w:rFonts w:hint="eastAsia"/>
+        </w:rPr>
+        <w:t>프로그래밍 언어를 사용하여 프로그래밍 할 수 있다.</w:t>
+      </w:r>
+      <w:r>
+        <w:t xml:space="preserve"> </w:t>
+      </w:r>
+      <w:r>
+        <w:rPr>
+          <w:rFonts w:hint="eastAsia"/>
+        </w:rPr>
+        <w:t xml:space="preserve">현재 프로그램에서 쓰인 </w:t>
+      </w:r>
+      <w:proofErr w:type="spellStart"/>
+      <w:r>
+        <w:rPr>
+          <w:rFonts w:hint="eastAsia"/>
+        </w:rPr>
+        <w:t>쉐이더는</w:t>
+      </w:r>
+      <w:proofErr w:type="spellEnd"/>
+      <w:r>
+        <w:rPr>
+          <w:rFonts w:hint="eastAsia"/>
+        </w:rPr>
+        <w:t xml:space="preserve"> </w:t>
+      </w:r>
+      <w:r>
+        <w:t>Vertex Shader</w:t>
+      </w:r>
+      <w:r>
+        <w:rPr>
+          <w:rFonts w:hint="eastAsia"/>
+        </w:rPr>
+        <w:t xml:space="preserve">와 </w:t>
+      </w:r>
+      <w:r>
+        <w:t>Pixel Shader</w:t>
+      </w:r>
+      <w:r>
+        <w:rPr>
+          <w:rFonts w:hint="eastAsia"/>
+        </w:rPr>
+        <w:t>를 사용하였다.</w:t>
+      </w:r>
+    </w:p>
+    <w:p>
+      <w:pPr>
+        <w:pStyle w:val="3"/>
+        <w:keepNext w:val="0"/>
+        <w:keepLines w:val="0"/>
+        <w:numPr>
+          <w:ilvl w:val="2"/>
+          <w:numId w:val="21"/>
+        </w:numPr>
+      </w:pPr>
+      <w:bookmarkStart w:id="9" w:name="_Toc526996629"/>
+      <w:r>
+        <w:rPr>
+          <w:rFonts w:hint="eastAsia"/>
+        </w:rPr>
+        <w:lastRenderedPageBreak/>
+        <w:t>I</w:t>
+      </w:r>
+      <w:r>
+        <w:t>nput-Assembler Stage</w:t>
+      </w:r>
+      <w:bookmarkEnd w:id="9"/>
+    </w:p>
+    <w:p>
+      <w:pPr>
+        <w:rPr>
+          <w:rFonts w:hint="eastAsia"/>
+        </w:rPr>
+      </w:pPr>
+      <w:r>
+        <w:rPr>
+          <w:rFonts w:hint="eastAsia"/>
+        </w:rPr>
+        <w:t xml:space="preserve">어셈블러 단계의 목적은 사용자가 채운 버퍼에서 데이터를 읽고 다른 파이프라인 단계에서 사용할 기본 데이터로 데이터를 </w:t>
+      </w:r>
+      <w:proofErr w:type="spellStart"/>
+      <w:r>
+        <w:rPr>
+          <w:rFonts w:hint="eastAsia"/>
+        </w:rPr>
+        <w:t>어셈블</w:t>
+      </w:r>
+      <w:proofErr w:type="spellEnd"/>
+      <w:r>
+        <w:rPr>
+          <w:rFonts w:hint="eastAsia"/>
+        </w:rPr>
+        <w:t xml:space="preserve"> 하는 것이다.</w:t>
+      </w:r>
+      <w:r>
+        <w:t xml:space="preserve"> </w:t>
+      </w:r>
+      <w:r>
+        <w:rPr>
+          <w:rFonts w:hint="eastAsia"/>
+        </w:rPr>
+        <w:t xml:space="preserve">어셈블러 단계는 다양한 </w:t>
+      </w:r>
+      <w:proofErr w:type="spellStart"/>
+      <w:r>
+        <w:t>P</w:t>
+      </w:r>
+      <w:r>
+        <w:t>rimitiveTopology</w:t>
+      </w:r>
+      <w:proofErr w:type="spellEnd"/>
+      <w:r>
+        <w:rPr>
+          <w:rFonts w:hint="eastAsia"/>
+        </w:rPr>
+        <w:t>를 통해서 같은 데이터를 다르게 렌더링하는 것이 가능하다.</w:t>
+      </w:r>
+      <w:r>
+        <w:t xml:space="preserve"> </w:t>
+      </w:r>
+    </w:p>
+    <w:p>
+      <w:pPr>
+        <w:jc w:val="center"/>
+      </w:pPr>
+      <w:r>
+        <w:rPr>
+          <w:rFonts w:hint="eastAsia"/>
+          <w:noProof/>
+        </w:rPr>
+        <w:drawing>
+          <wp:inline distT="0" distB="0" distL="0" distR="0">
+            <wp:extent cx="3140015" cy="5178402"/>
+            <wp:effectExtent l="0" t="0" r="3810" b="3810"/>
+            <wp:docPr id="2" name="그림 2"/>
+            <wp:cNvGraphicFramePr>
+              <a:graphicFrameLocks xmlns:a="http://schemas.openxmlformats.org/drawingml/2006/main" noChangeAspect="1"/>
+            </wp:cNvGraphicFramePr>
+            <a:graphic xmlns:a="http://schemas.openxmlformats.org/drawingml/2006/main">
+              <a:graphicData uri="http://schemas.openxmlformats.org/drawingml/2006/picture">
+                <pic:pic xmlns:pic="http://schemas.openxmlformats.org/drawingml/2006/picture">
+                  <pic:nvPicPr>
+                    <pic:cNvPr id="2" name="d3d10-primitive-topologies.png"/>
+                    <pic:cNvPicPr/>
+                  </pic:nvPicPr>
+                  <pic:blipFill>
+                    <a:blip r:embed="rId10">
+                      <a:extLst>
+                        <a:ext uri="{28A0092B-C50C-407E-A947-70E740481C1C}">
+                          <a14:useLocalDpi xmlns:a14="http://schemas.microsoft.com/office/drawing/2010/main" val="0"/>
+                        </a:ext>
+                      </a:extLst>
+                    </a:blip>
+                    <a:stretch>
+                      <a:fillRect/>
+                    </a:stretch>
+                  </pic:blipFill>
+                  <pic:spPr>
+                    <a:xfrm>
+                      <a:off x="0" y="0"/>
+                      <a:ext cx="3150823" cy="5196226"/>
+                    </a:xfrm>
+                    <a:prstGeom prst="rect">
+                      <a:avLst/>
+                    </a:prstGeom>
+                  </pic:spPr>
+                </pic:pic>
+              </a:graphicData>
+            </a:graphic>
+          </wp:inline>
+        </w:drawing>
+      </w:r>
+    </w:p>
+    <w:p>
+      <w:pPr>
+        <w:jc w:val="center"/>
+      </w:pPr>
+      <w:r>
+        <w:rPr>
+          <w:rFonts w:hint="eastAsia"/>
+        </w:rPr>
+        <w:t xml:space="preserve">[그림 </w:t>
+      </w:r>
+      <w:r>
+        <w:t>2-2</w:t>
+      </w:r>
+      <w:proofErr w:type="gramStart"/>
+      <w:r>
+        <w:t>] :</w:t>
+      </w:r>
+      <w:proofErr w:type="gramEnd"/>
+      <w:r>
+        <w:t xml:space="preserve"> PrimitiveTopology</w:t>
+      </w:r>
+      <w:r>
+        <w:rPr>
+          <w:rFonts w:hint="eastAsia"/>
+        </w:rPr>
+        <w:t>에 따른 차이</w:t>
+      </w:r>
+    </w:p>
+    <w:p>
+      <w:r>
+        <w:rPr>
+          <w:rFonts w:hint="eastAsia"/>
+        </w:rPr>
+        <w:t xml:space="preserve">그림 </w:t>
+      </w:r>
+      <w:r>
+        <w:t>2-2</w:t>
+      </w:r>
+      <w:r>
+        <w:rPr>
+          <w:rFonts w:hint="eastAsia"/>
+        </w:rPr>
+        <w:t xml:space="preserve">와 같이 정점 </w:t>
+      </w:r>
+      <w:r>
+        <w:t>4</w:t>
+      </w:r>
+      <w:r>
+        <w:rPr>
+          <w:rFonts w:hint="eastAsia"/>
+        </w:rPr>
+        <w:t xml:space="preserve">개를 </w:t>
+      </w:r>
+      <w:r>
+        <w:t>Topology</w:t>
+      </w:r>
+      <w:r>
+        <w:rPr>
+          <w:rFonts w:hint="eastAsia"/>
+        </w:rPr>
+        <w:t xml:space="preserve">를 </w:t>
+      </w:r>
+      <w:proofErr w:type="spellStart"/>
+      <w:r>
+        <w:t>LineList</w:t>
+      </w:r>
+      <w:proofErr w:type="spellEnd"/>
+      <w:r>
+        <w:rPr>
+          <w:rFonts w:hint="eastAsia"/>
+        </w:rPr>
+        <w:t>로 설정을 하면 직선 두개가 나오지만,</w:t>
+      </w:r>
+      <w:r>
+        <w:t xml:space="preserve"> </w:t>
+      </w:r>
+      <w:proofErr w:type="spellStart"/>
+      <w:r>
+        <w:t>LineStrip</w:t>
+      </w:r>
+      <w:proofErr w:type="spellEnd"/>
+      <w:r>
+        <w:rPr>
+          <w:rFonts w:hint="eastAsia"/>
+        </w:rPr>
+        <w:t xml:space="preserve">으로 설정하면 각각의 인덱스별로 선을 이어서 </w:t>
+      </w:r>
+      <w:r>
+        <w:t>3</w:t>
+      </w:r>
+      <w:r>
+        <w:rPr>
+          <w:rFonts w:hint="eastAsia"/>
+        </w:rPr>
+        <w:t>개의 선이 만들어지게 된다.</w:t>
+      </w:r>
+    </w:p>
+    <w:p>
+      <w:r>
+        <w:rPr>
+          <w:rFonts w:hint="eastAsia"/>
+        </w:rPr>
+        <w:t xml:space="preserve">추가적으로 어셈블러 스테이지에선 </w:t>
+      </w:r>
+      <w:proofErr w:type="spellStart"/>
+      <w:r>
+        <w:rPr>
+          <w:rFonts w:hint="eastAsia"/>
+        </w:rPr>
+        <w:t>시멘틱이라고</w:t>
+      </w:r>
+      <w:proofErr w:type="spellEnd"/>
+      <w:r>
+        <w:rPr>
+          <w:rFonts w:hint="eastAsia"/>
+        </w:rPr>
+        <w:t xml:space="preserve"> 불리는 시스템 생성 값을 첨부하여 다음 스테이지로 보내야 하는데,</w:t>
+      </w:r>
+      <w:r>
+        <w:t xml:space="preserve"> </w:t>
+      </w:r>
+      <w:r>
+        <w:rPr>
+          <w:rFonts w:hint="eastAsia"/>
+        </w:rPr>
+        <w:t xml:space="preserve">이를 통해 </w:t>
+      </w:r>
+      <w:proofErr w:type="spellStart"/>
+      <w:r>
+        <w:rPr>
+          <w:rFonts w:hint="eastAsia"/>
+        </w:rPr>
+        <w:t>쉐이더</w:t>
+      </w:r>
+      <w:proofErr w:type="spellEnd"/>
+      <w:r>
+        <w:rPr>
+          <w:rFonts w:hint="eastAsia"/>
+        </w:rPr>
+        <w:t xml:space="preserve"> 코어는 해당 생성 값을 참조하여 처리할 수 있게 된다.</w:t>
+      </w:r>
+      <w:r>
+        <w:t xml:space="preserve"> </w:t>
+      </w:r>
+      <w:r>
+        <w:rPr>
+          <w:rFonts w:hint="eastAsia"/>
+        </w:rPr>
+        <w:t xml:space="preserve">현재 프로그램에서는 여기에 추가적으로 정점 </w:t>
+      </w:r>
+      <w:r>
+        <w:t>4</w:t>
+      </w:r>
+      <w:r>
+        <w:rPr>
+          <w:rFonts w:hint="eastAsia"/>
+        </w:rPr>
+        <w:t>개로 사각형 하나를 렌더링 할 수 있게 하기위해 인덱스 버퍼를 만들어서 바인딩하고 있다.</w:t>
+      </w:r>
+    </w:p>
+    <w:p/>
+    <w:p>
+      <w:pPr>
+        <w:pStyle w:val="3"/>
+        <w:keepNext w:val="0"/>
+        <w:keepLines w:val="0"/>
+        <w:numPr>
+          <w:ilvl w:val="2"/>
+          <w:numId w:val="21"/>
+        </w:numPr>
+      </w:pPr>
+      <w:bookmarkStart w:id="10" w:name="_Toc526996630"/>
+      <w:r>
+        <w:rPr>
+          <w:rFonts w:hint="eastAsia"/>
+        </w:rPr>
+        <w:lastRenderedPageBreak/>
+        <w:t>V</w:t>
+      </w:r>
+      <w:r>
+        <w:t>ertex Shader Stage</w:t>
+      </w:r>
+      <w:bookmarkEnd w:id="10"/>
+    </w:p>
+    <w:p>
+      <w:proofErr w:type="spellStart"/>
+      <w:r>
+        <w:rPr>
+          <w:rFonts w:hint="eastAsia"/>
+        </w:rPr>
+        <w:t>버텍스</w:t>
+      </w:r>
+      <w:proofErr w:type="spellEnd"/>
+      <w:r>
+        <w:rPr>
+          <w:rFonts w:hint="eastAsia"/>
+        </w:rPr>
+        <w:t xml:space="preserve"> </w:t>
+      </w:r>
+      <w:proofErr w:type="spellStart"/>
+      <w:r>
+        <w:rPr>
+          <w:rFonts w:hint="eastAsia"/>
+        </w:rPr>
+        <w:t>쉐이더</w:t>
+      </w:r>
+      <w:proofErr w:type="spellEnd"/>
+      <w:r>
+        <w:rPr>
+          <w:rFonts w:hint="eastAsia"/>
+        </w:rPr>
+        <w:t xml:space="preserve"> 스테이지는 입력 어셈블러에서 들어온 정점을 처리하는 곳으로,</w:t>
+      </w:r>
+      <w:r>
+        <w:t xml:space="preserve"> </w:t>
+      </w:r>
+      <w:r>
+        <w:rPr>
+          <w:rFonts w:hint="eastAsia"/>
+        </w:rPr>
+        <w:t>정점 하나당 한번씩 호출이 된다.</w:t>
+      </w:r>
+      <w:r>
+        <w:t xml:space="preserve"> </w:t>
+      </w:r>
+      <w:r>
+        <w:rPr>
+          <w:rFonts w:hint="eastAsia"/>
+        </w:rPr>
+        <w:t>파이프 라인을 실행하기 위해 항상 활성화가 되어 있어야</w:t>
+      </w:r>
+      <w:r>
+        <w:t xml:space="preserve"> </w:t>
+      </w:r>
+      <w:r>
+        <w:rPr>
+          <w:rFonts w:hint="eastAsia"/>
+        </w:rPr>
+        <w:t>한다.</w:t>
+      </w:r>
+    </w:p>
+    <w:p>
+      <w:pPr>
+        <w:jc w:val="center"/>
+      </w:pPr>
+      <w:r>
+        <w:rPr>
+          <w:rFonts w:hint="eastAsia"/>
+          <w:noProof/>
+        </w:rPr>
+        <w:drawing>
+          <wp:inline distT="0" distB="0" distL="0" distR="0">
+            <wp:extent cx="4615132" cy="1956804"/>
+            <wp:effectExtent l="0" t="0" r="0" b="5715"/>
+            <wp:docPr id="3" name="그림 3"/>
+            <wp:cNvGraphicFramePr>
+              <a:graphicFrameLocks xmlns:a="http://schemas.openxmlformats.org/drawingml/2006/main" noChangeAspect="1"/>
+            </wp:cNvGraphicFramePr>
+            <a:graphic xmlns:a="http://schemas.openxmlformats.org/drawingml/2006/main">
+              <a:graphicData uri="http://schemas.openxmlformats.org/drawingml/2006/picture">
+                <pic:pic xmlns:pic="http://schemas.openxmlformats.org/drawingml/2006/picture">
+                  <pic:nvPicPr>
+                    <pic:cNvPr id="3" name="Vertex.png"/>
+                    <pic:cNvPicPr/>
+                  </pic:nvPicPr>
+                  <pic:blipFill>
+                    <a:blip r:embed="rId11">
+                      <a:extLst>
+                        <a:ext uri="{28A0092B-C50C-407E-A947-70E740481C1C}">
+                          <a14:useLocalDpi xmlns:a14="http://schemas.microsoft.com/office/drawing/2010/main" val="0"/>
+                        </a:ext>
+                      </a:extLst>
+                    </a:blip>
+                    <a:stretch>
+                      <a:fillRect/>
+                    </a:stretch>
+                  </pic:blipFill>
+                  <pic:spPr>
+                    <a:xfrm>
+                      <a:off x="0" y="0"/>
+                      <a:ext cx="4627743" cy="1962151"/>
+                    </a:xfrm>
+                    <a:prstGeom prst="rect">
+                      <a:avLst/>
+                    </a:prstGeom>
+                  </pic:spPr>
+                </pic:pic>
+              </a:graphicData>
+            </a:graphic>
+          </wp:inline>
+        </w:drawing>
+      </w:r>
+    </w:p>
+    <w:p>
+      <w:pPr>
+        <w:jc w:val="center"/>
+      </w:pPr>
+      <w:r>
+        <w:rPr>
+          <w:rFonts w:hint="eastAsia"/>
+        </w:rPr>
+        <w:t xml:space="preserve">[그림 </w:t>
+      </w:r>
+      <w:r>
+        <w:t>2-3</w:t>
+      </w:r>
+      <w:proofErr w:type="gramStart"/>
+      <w:r>
+        <w:t>] :</w:t>
+      </w:r>
+      <w:proofErr w:type="gramEnd"/>
+      <w:r>
+        <w:t xml:space="preserve"> </w:t>
+      </w:r>
+      <w:proofErr w:type="spellStart"/>
+      <w:r>
+        <w:t>VertexShader</w:t>
+      </w:r>
+      <w:proofErr w:type="spellEnd"/>
+    </w:p>
+    <w:p>
+      <w:r>
+        <w:rPr>
+          <w:rFonts w:hint="eastAsia"/>
+        </w:rPr>
+        <w:t xml:space="preserve">현재 프로그램은 </w:t>
+      </w:r>
+      <w:r>
+        <w:rPr>
+          <w:rFonts w:hint="eastAsia"/>
+        </w:rPr>
+        <w:t xml:space="preserve">정점의 위치와 </w:t>
+      </w:r>
+      <w:proofErr w:type="spellStart"/>
+      <w:r>
+        <w:rPr>
+          <w:rFonts w:hint="eastAsia"/>
+        </w:rPr>
+        <w:t>텍스쳐의</w:t>
+      </w:r>
+      <w:proofErr w:type="spellEnd"/>
+      <w:r>
+        <w:rPr>
+          <w:rFonts w:hint="eastAsia"/>
+        </w:rPr>
+        <w:t xml:space="preserve"> U</w:t>
+      </w:r>
+      <w:r>
+        <w:t>V</w:t>
+      </w:r>
+      <w:r>
+        <w:rPr>
+          <w:rFonts w:hint="eastAsia"/>
+        </w:rPr>
+        <w:t>값을 화면 좌표계 기준으로 사용하고 있는데,</w:t>
+      </w:r>
+      <w:r>
+        <w:t xml:space="preserve"> </w:t>
+      </w:r>
+      <w:proofErr w:type="spellStart"/>
+      <w:r>
+        <w:rPr>
+          <w:rFonts w:hint="eastAsia"/>
+        </w:rPr>
+        <w:t>버텍스</w:t>
+      </w:r>
+      <w:proofErr w:type="spellEnd"/>
+      <w:r>
+        <w:rPr>
+          <w:rFonts w:hint="eastAsia"/>
+        </w:rPr>
+        <w:t xml:space="preserve"> </w:t>
+      </w:r>
+      <w:proofErr w:type="spellStart"/>
+      <w:r>
+        <w:rPr>
+          <w:rFonts w:hint="eastAsia"/>
+        </w:rPr>
+        <w:t>쉐이더에서</w:t>
+      </w:r>
+      <w:proofErr w:type="spellEnd"/>
+      <w:r>
+        <w:rPr>
+          <w:rFonts w:hint="eastAsia"/>
+        </w:rPr>
+        <w:t xml:space="preserve"> 다음 단계로 넘길 시에는 투영좌표 값으로 바꿔줘야 하기 때문에</w:t>
+      </w:r>
+      <w:r>
+        <w:t xml:space="preserve"> </w:t>
+      </w:r>
+      <w:r>
+        <w:rPr>
+          <w:rFonts w:hint="eastAsia"/>
+        </w:rPr>
+        <w:t>정점의 위치 값은 행렬 곱을 통해 투영좌표 값으로 변경시키고</w:t>
+      </w:r>
+      <w:r>
+        <w:t xml:space="preserve"> UV</w:t>
+      </w:r>
+      <w:r>
+        <w:rPr>
+          <w:rFonts w:hint="eastAsia"/>
+        </w:rPr>
+        <w:t xml:space="preserve">값은 </w:t>
+      </w:r>
+      <w:proofErr w:type="spellStart"/>
+      <w:r>
+        <w:rPr>
+          <w:rFonts w:hint="eastAsia"/>
+        </w:rPr>
+        <w:t>텍스쳐</w:t>
+      </w:r>
+      <w:proofErr w:type="spellEnd"/>
+      <w:r>
+        <w:rPr>
+          <w:rFonts w:hint="eastAsia"/>
+        </w:rPr>
+        <w:t xml:space="preserve"> 이미지의 폭과 높이를 상수 버퍼에 저장해서 그 값으로 나눠주는 과정을 거치고 있다.</w:t>
+      </w:r>
+    </w:p>
+    <w:p>
+      <w:pPr>
+        <w:pStyle w:val="3"/>
+        <w:keepNext w:val="0"/>
+        <w:keepLines w:val="0"/>
+        <w:numPr>
+          <w:ilvl w:val="2"/>
+          <w:numId w:val="21"/>
+        </w:numPr>
+      </w:pPr>
+      <w:bookmarkStart w:id="11" w:name="_Toc526996631"/>
+      <w:r>
+        <w:t>Pixel Shader Stage</w:t>
+      </w:r>
+      <w:bookmarkEnd w:id="11"/>
+    </w:p>
+    <w:p>
+      <w:pPr>
+        <w:rPr>
+          <w:rFonts w:hint="eastAsia"/>
+        </w:rPr>
+      </w:pPr>
+      <w:proofErr w:type="spellStart"/>
+      <w:r>
+        <w:rPr>
+          <w:rFonts w:hint="eastAsia"/>
+        </w:rPr>
+        <w:t>버텍스</w:t>
+      </w:r>
+      <w:proofErr w:type="spellEnd"/>
+      <w:r>
+        <w:rPr>
+          <w:rFonts w:hint="eastAsia"/>
+        </w:rPr>
+        <w:t xml:space="preserve"> </w:t>
+      </w:r>
+      <w:proofErr w:type="spellStart"/>
+      <w:r>
+        <w:rPr>
+          <w:rFonts w:hint="eastAsia"/>
+        </w:rPr>
+        <w:t>쉐이더가</w:t>
+      </w:r>
+      <w:proofErr w:type="spellEnd"/>
+      <w:r>
+        <w:rPr>
+          <w:rFonts w:hint="eastAsia"/>
+        </w:rPr>
+        <w:t xml:space="preserve"> 정점 하나당 한번씩 호출되듯이,</w:t>
+      </w:r>
+      <w:r>
+        <w:t xml:space="preserve"> </w:t>
+      </w:r>
+      <w:r>
+        <w:rPr>
+          <w:rFonts w:hint="eastAsia"/>
+        </w:rPr>
+        <w:t xml:space="preserve">픽셀 </w:t>
+      </w:r>
+      <w:proofErr w:type="spellStart"/>
+      <w:r>
+        <w:rPr>
+          <w:rFonts w:hint="eastAsia"/>
+        </w:rPr>
+        <w:t>세이더</w:t>
+      </w:r>
+      <w:proofErr w:type="spellEnd"/>
+      <w:r>
+        <w:rPr>
+          <w:rFonts w:hint="eastAsia"/>
+        </w:rPr>
+        <w:t xml:space="preserve"> 또한 픽셀 하나당 한번씩 호출이 된다.</w:t>
+      </w:r>
+      <w:r>
+        <w:t xml:space="preserve"> </w:t>
+      </w:r>
+      <w:r>
+        <w:rPr>
+          <w:rFonts w:hint="eastAsia"/>
+        </w:rPr>
+        <w:t xml:space="preserve">픽셀 </w:t>
+      </w:r>
+      <w:proofErr w:type="spellStart"/>
+      <w:r>
+        <w:rPr>
+          <w:rFonts w:hint="eastAsia"/>
+        </w:rPr>
+        <w:t>세이더는</w:t>
+      </w:r>
+      <w:proofErr w:type="spellEnd"/>
+      <w:r>
+        <w:rPr>
+          <w:rFonts w:hint="eastAsia"/>
+        </w:rPr>
+        <w:t xml:space="preserve"> 픽셀 하나의 칼라 값을 조정할 수 있는데,</w:t>
+      </w:r>
+      <w:r>
+        <w:t xml:space="preserve"> </w:t>
+      </w:r>
+      <w:r>
+        <w:rPr>
+          <w:rFonts w:hint="eastAsia"/>
+        </w:rPr>
+        <w:t xml:space="preserve">현재 프로그램에서는 </w:t>
+      </w:r>
+      <w:proofErr w:type="spellStart"/>
+      <w:r>
+        <w:rPr>
+          <w:rFonts w:hint="eastAsia"/>
+        </w:rPr>
+        <w:t>텍스쳐의</w:t>
+      </w:r>
+      <w:proofErr w:type="spellEnd"/>
+      <w:r>
+        <w:rPr>
+          <w:rFonts w:hint="eastAsia"/>
+        </w:rPr>
+        <w:t xml:space="preserve"> 칼라 값을 그대로 받아와 출력하고,</w:t>
+      </w:r>
+      <w:r>
+        <w:t xml:space="preserve"> </w:t>
+      </w:r>
+      <w:r>
+        <w:rPr>
+          <w:rFonts w:hint="eastAsia"/>
+        </w:rPr>
+        <w:t xml:space="preserve">필요에 따라 알파 값을 조절하면서 </w:t>
+      </w:r>
+      <w:proofErr w:type="spellStart"/>
+      <w:r>
+        <w:rPr>
+          <w:rFonts w:hint="eastAsia"/>
+        </w:rPr>
+        <w:t>페이드</w:t>
+      </w:r>
+      <w:proofErr w:type="spellEnd"/>
+      <w:r>
+        <w:rPr>
+          <w:rFonts w:hint="eastAsia"/>
+        </w:rPr>
+        <w:t xml:space="preserve"> 인,</w:t>
+      </w:r>
+      <w:r>
+        <w:t xml:space="preserve"> </w:t>
+      </w:r>
+      <w:r>
+        <w:rPr>
+          <w:rFonts w:hint="eastAsia"/>
+        </w:rPr>
+        <w:t>아웃 효과나,</w:t>
+      </w:r>
+      <w:r>
+        <w:t xml:space="preserve"> </w:t>
+      </w:r>
+      <w:r>
+        <w:rPr>
+          <w:rFonts w:hint="eastAsia"/>
+        </w:rPr>
+        <w:t>캐릭터가 무적상태일 때 반짝거리는 효과를 주는 용도로 사용이 된다.</w:t>
+      </w:r>
+    </w:p>
+    <w:p>
+      <w:pPr>
+        <w:pStyle w:val="2"/>
+        <w:keepNext w:val="0"/>
+        <w:keepLines w:val="0"/>
+        <w:numPr>
+          <w:ilvl w:val="1"/>
+          <w:numId w:val="21"/>
+        </w:numPr>
+      </w:pPr>
+      <w:bookmarkStart w:id="12" w:name="_Toc526996632"/>
+      <w:r>
+        <w:rPr>
+          <w:rFonts w:hint="eastAsia"/>
+        </w:rPr>
+        <w:t>A</w:t>
+      </w:r>
+      <w:r>
+        <w:t>lpha Blend</w:t>
+      </w:r>
+      <w:bookmarkEnd w:id="12"/>
+    </w:p>
+    <w:p>
+      <w:pPr>
+        <w:jc w:val="center"/>
+      </w:pPr>
+      <w:r>
+        <w:rPr>
+          <w:rFonts w:hint="eastAsia"/>
+          <w:noProof/>
+        </w:rPr>
+        <w:drawing>
+          <wp:inline distT="0" distB="0" distL="0" distR="0">
+            <wp:extent cx="3810000" cy="1543050"/>
+            <wp:effectExtent l="0" t="0" r="0" b="0"/>
+            <wp:docPr id="4" name="그림 4"/>
+            <wp:cNvGraphicFramePr>
+              <a:graphicFrameLocks xmlns:a="http://schemas.openxmlformats.org/drawingml/2006/main" noChangeAspect="1"/>
+            </wp:cNvGraphicFramePr>
+            <a:graphic xmlns:a="http://schemas.openxmlformats.org/drawingml/2006/main">
+              <a:graphicData uri="http://schemas.openxmlformats.org/drawingml/2006/picture">
+                <pic:pic xmlns:pic="http://schemas.openxmlformats.org/drawingml/2006/picture">
+                  <pic:nvPicPr>
+                    <pic:cNvPr id="4" name="_ALPHACH.GIF"/>
+                    <pic:cNvPicPr/>
+                  </pic:nvPicPr>
+                  <pic:blipFill>
+                    <a:blip r:embed="rId12">
+                      <a:extLst>
+                        <a:ext uri="{28A0092B-C50C-407E-A947-70E740481C1C}">
+                          <a14:useLocalDpi xmlns:a14="http://schemas.microsoft.com/office/drawing/2010/main" val="0"/>
+                        </a:ext>
+                      </a:extLst>
+                    </a:blip>
+                    <a:stretch>
+                      <a:fillRect/>
+                    </a:stretch>
+                  </pic:blipFill>
+                  <pic:spPr>
+                    <a:xfrm>
+                      <a:off x="0" y="0"/>
+                      <a:ext cx="3810000" cy="1543050"/>
+                    </a:xfrm>
+                    <a:prstGeom prst="rect">
+                      <a:avLst/>
+                    </a:prstGeom>
+                  </pic:spPr>
+                </pic:pic>
+              </a:graphicData>
+            </a:graphic>
+          </wp:inline>
+        </w:drawing>
+      </w:r>
+    </w:p>
+    <w:p>
+      <w:pPr>
+        <w:jc w:val="center"/>
+      </w:pPr>
+      <w:r>
+        <w:t>[</w:t>
+      </w:r>
+      <w:r>
+        <w:rPr>
+          <w:rFonts w:hint="eastAsia"/>
+        </w:rPr>
+        <w:t xml:space="preserve">그림 </w:t>
+      </w:r>
+      <w:r>
+        <w:t>2-4</w:t>
+      </w:r>
+      <w:proofErr w:type="gramStart"/>
+      <w:r>
+        <w:t>] :</w:t>
+      </w:r>
+      <w:proofErr w:type="gramEnd"/>
+      <w:r>
+        <w:t xml:space="preserve"> </w:t>
+      </w:r>
+      <w:proofErr w:type="spellStart"/>
+      <w:r>
+        <w:t>AlphaBlending</w:t>
+      </w:r>
+      <w:proofErr w:type="spellEnd"/>
+    </w:p>
+    <w:p>
+      <w:r>
+        <w:rPr>
+          <w:rFonts w:hint="eastAsia"/>
+        </w:rPr>
+        <w:t xml:space="preserve">알파 </w:t>
+      </w:r>
+      <w:proofErr w:type="spellStart"/>
+      <w:r>
+        <w:rPr>
+          <w:rFonts w:hint="eastAsia"/>
+        </w:rPr>
+        <w:t>블렌딩은</w:t>
+      </w:r>
+      <w:proofErr w:type="spellEnd"/>
+      <w:r>
+        <w:rPr>
+          <w:rFonts w:hint="eastAsia"/>
+        </w:rPr>
+        <w:t xml:space="preserve"> 하나의 픽셀에 두개 이상의 </w:t>
+      </w:r>
+      <w:proofErr w:type="spellStart"/>
+      <w:r>
+        <w:rPr>
+          <w:rFonts w:hint="eastAsia"/>
+        </w:rPr>
+        <w:t>텍스쳐를</w:t>
+      </w:r>
+      <w:proofErr w:type="spellEnd"/>
+      <w:r>
+        <w:rPr>
+          <w:rFonts w:hint="eastAsia"/>
+        </w:rPr>
+        <w:t xml:space="preserve"> 표현하기 위해 사용한다.</w:t>
+      </w:r>
+      <w:r>
+        <w:t xml:space="preserve"> </w:t>
+      </w:r>
+      <w:r>
+        <w:rPr>
+          <w:rFonts w:hint="eastAsia"/>
+        </w:rPr>
+        <w:t xml:space="preserve">일반적으로 불투명 </w:t>
+      </w:r>
+      <w:proofErr w:type="spellStart"/>
+      <w:r>
+        <w:rPr>
+          <w:rFonts w:hint="eastAsia"/>
+        </w:rPr>
+        <w:t>텍스쳐</w:t>
+      </w:r>
+      <w:proofErr w:type="spellEnd"/>
+      <w:r>
+        <w:rPr>
+          <w:rFonts w:hint="eastAsia"/>
+        </w:rPr>
+        <w:t xml:space="preserve"> 위에 투명 </w:t>
+      </w:r>
+      <w:proofErr w:type="spellStart"/>
+      <w:r>
+        <w:rPr>
+          <w:rFonts w:hint="eastAsia"/>
+        </w:rPr>
+        <w:t>텍스쳐를</w:t>
+      </w:r>
+      <w:proofErr w:type="spellEnd"/>
+      <w:r>
+        <w:rPr>
+          <w:rFonts w:hint="eastAsia"/>
+        </w:rPr>
+        <w:t xml:space="preserve"> 렌더링 하게 되는데 투명 </w:t>
+      </w:r>
+      <w:proofErr w:type="spellStart"/>
+      <w:r>
+        <w:rPr>
+          <w:rFonts w:hint="eastAsia"/>
+        </w:rPr>
+        <w:t>텍스쳐의</w:t>
+      </w:r>
+      <w:proofErr w:type="spellEnd"/>
+      <w:r>
+        <w:rPr>
+          <w:rFonts w:hint="eastAsia"/>
+        </w:rPr>
+        <w:t xml:space="preserve"> </w:t>
+      </w:r>
+      <w:proofErr w:type="spellStart"/>
+      <w:r>
+        <w:rPr>
+          <w:rFonts w:hint="eastAsia"/>
+        </w:rPr>
+        <w:t>알파값을</w:t>
+      </w:r>
+      <w:proofErr w:type="spellEnd"/>
+      <w:r>
+        <w:rPr>
+          <w:rFonts w:hint="eastAsia"/>
+        </w:rPr>
+        <w:t xml:space="preserve"> 통해서 두 개의 </w:t>
+      </w:r>
+      <w:proofErr w:type="spellStart"/>
+      <w:r>
+        <w:rPr>
+          <w:rFonts w:hint="eastAsia"/>
+        </w:rPr>
+        <w:t>텍스쳐의</w:t>
+      </w:r>
+      <w:proofErr w:type="spellEnd"/>
+      <w:r>
+        <w:rPr>
+          <w:rFonts w:hint="eastAsia"/>
+        </w:rPr>
+        <w:t xml:space="preserve"> 색상을 섞는 방식이다.</w:t>
+      </w:r>
+    </w:p>
+    <w:p>
+      <w:r>
+        <w:rPr>
+          <w:rFonts w:hint="eastAsia"/>
+        </w:rPr>
+        <w:lastRenderedPageBreak/>
+        <w:t>대표적인 방법 중에 하나로 선형 합성이 있는데,</w:t>
+      </w:r>
+      <w:r>
+        <w:t xml:space="preserve"> </w:t>
+      </w:r>
+      <w:r>
+        <w:rPr>
+          <w:rFonts w:hint="eastAsia"/>
+        </w:rPr>
+        <w:t xml:space="preserve">선형합성은 </w:t>
+      </w:r>
+    </w:p>
+    <w:p>
+      <w:r>
+        <w:rPr>
+          <w:rFonts w:hint="eastAsia"/>
+        </w:rPr>
+        <w:t xml:space="preserve">최종 색 </w:t>
+      </w:r>
+      <w:r>
+        <w:t xml:space="preserve">= </w:t>
+      </w:r>
+      <w:r>
+        <w:rPr>
+          <w:rFonts w:hint="eastAsia"/>
+        </w:rPr>
+        <w:t xml:space="preserve">배경 색 </w:t>
+      </w:r>
+      <w:r>
+        <w:t>* (1.0</w:t>
+      </w:r>
+      <w:r>
+        <w:rPr>
+          <w:rFonts w:hint="eastAsia"/>
+        </w:rPr>
+        <w:t>f</w:t>
+      </w:r>
+      <w:r>
+        <w:t xml:space="preserve"> – </w:t>
+      </w:r>
+      <w:proofErr w:type="spellStart"/>
+      <w:r>
+        <w:rPr>
+          <w:rFonts w:hint="eastAsia"/>
+        </w:rPr>
+        <w:t>소스알파</w:t>
+      </w:r>
+      <w:proofErr w:type="spellEnd"/>
+      <w:r>
+        <w:rPr>
+          <w:rFonts w:hint="eastAsia"/>
+        </w:rPr>
+        <w:t xml:space="preserve"> 값)</w:t>
+      </w:r>
+      <w:r>
+        <w:t xml:space="preserve"> + (</w:t>
+      </w:r>
+      <w:r>
+        <w:rPr>
+          <w:rFonts w:hint="eastAsia"/>
+        </w:rPr>
+        <w:t>소스 색</w:t>
+      </w:r>
+      <w:r>
+        <w:t xml:space="preserve"> * </w:t>
+      </w:r>
+      <w:r>
+        <w:rPr>
+          <w:rFonts w:hint="eastAsia"/>
+        </w:rPr>
+        <w:t>소스 알파 값</w:t>
+      </w:r>
+      <w:proofErr w:type="gramStart"/>
+      <w:r>
+        <w:rPr>
+          <w:rFonts w:hint="eastAsia"/>
+        </w:rPr>
+        <w:t>)</w:t>
+      </w:r>
+      <w:r>
+        <w:t xml:space="preserve"> </w:t>
+      </w:r>
+      <w:r>
+        <w:rPr>
+          <w:rFonts w:hint="eastAsia"/>
+        </w:rPr>
+        <w:t>의</w:t>
+      </w:r>
+      <w:proofErr w:type="gramEnd"/>
+      <w:r>
+        <w:rPr>
+          <w:rFonts w:hint="eastAsia"/>
+        </w:rPr>
+        <w:t xml:space="preserve"> 식을 통해 두개</w:t>
+      </w:r>
+      <w:r>
+        <w:rPr>
+          <w:rFonts w:hint="eastAsia"/>
+        </w:rPr>
+        <w:t xml:space="preserve"> 이상의 </w:t>
+      </w:r>
+      <w:proofErr w:type="spellStart"/>
+      <w:r>
+        <w:rPr>
+          <w:rFonts w:hint="eastAsia"/>
+        </w:rPr>
+        <w:t>텍스쳐를</w:t>
+      </w:r>
+      <w:proofErr w:type="spellEnd"/>
+      <w:r>
+        <w:rPr>
+          <w:rFonts w:hint="eastAsia"/>
+        </w:rPr>
+        <w:t xml:space="preserve"> 하나의 픽셀에 렌더링 하게 된다.</w:t>
+      </w:r>
+    </w:p>
+    <w:p>
+      <w:pPr>
+        <w:pStyle w:val="2"/>
+        <w:keepNext w:val="0"/>
+        <w:keepLines w:val="0"/>
+        <w:numPr>
+          <w:ilvl w:val="1"/>
+          <w:numId w:val="21"/>
+        </w:numPr>
+      </w:pPr>
+      <w:bookmarkStart w:id="13" w:name="_Toc526996633"/>
+      <w:r>
+        <w:t>Alpha Test</w:t>
+      </w:r>
+      <w:bookmarkEnd w:id="13"/>
+    </w:p>
+    <w:p>
+      <w:pPr>
+        <w:rPr>
+          <w:rFonts w:hint="eastAsia"/>
+        </w:rPr>
+      </w:pPr>
+      <w:r>
+        <w:rPr>
+          <w:rFonts w:hint="eastAsia"/>
+        </w:rPr>
+        <w:t>알파</w:t>
+      </w:r>
+      <w:r>
+        <w:t xml:space="preserve"> </w:t>
+      </w:r>
+      <w:proofErr w:type="spellStart"/>
+      <w:r>
+        <w:rPr>
+          <w:rFonts w:hint="eastAsia"/>
+        </w:rPr>
+        <w:t>블렌딩이</w:t>
+      </w:r>
+      <w:proofErr w:type="spellEnd"/>
+      <w:r>
+        <w:rPr>
+          <w:rFonts w:hint="eastAsia"/>
+        </w:rPr>
+        <w:t xml:space="preserve"> 배경의 이미지와 현재 렌더링 하고자 하는 </w:t>
+      </w:r>
+      <w:proofErr w:type="spellStart"/>
+      <w:r>
+        <w:rPr>
+          <w:rFonts w:hint="eastAsia"/>
+        </w:rPr>
+        <w:t>텍스쳐의</w:t>
+      </w:r>
+      <w:proofErr w:type="spellEnd"/>
+      <w:r>
+        <w:rPr>
+          <w:rFonts w:hint="eastAsia"/>
+        </w:rPr>
+        <w:t xml:space="preserve"> </w:t>
+      </w:r>
+      <w:proofErr w:type="spellStart"/>
+      <w:r>
+        <w:rPr>
+          <w:rFonts w:hint="eastAsia"/>
+        </w:rPr>
+        <w:t>알파값을</w:t>
+      </w:r>
+      <w:proofErr w:type="spellEnd"/>
+      <w:r>
+        <w:rPr>
+          <w:rFonts w:hint="eastAsia"/>
+        </w:rPr>
+        <w:t xml:space="preserve"> 섞어서 쓰는 방식이라면,</w:t>
+      </w:r>
+      <w:r>
+        <w:t xml:space="preserve"> </w:t>
+      </w:r>
+      <w:r>
+        <w:rPr>
+          <w:rFonts w:hint="eastAsia"/>
+        </w:rPr>
+        <w:t xml:space="preserve">알파 테스트는 현재 </w:t>
+      </w:r>
+      <w:proofErr w:type="spellStart"/>
+      <w:r>
+        <w:rPr>
+          <w:rFonts w:hint="eastAsia"/>
+        </w:rPr>
+        <w:t>텍스쳐의</w:t>
+      </w:r>
+      <w:proofErr w:type="spellEnd"/>
+      <w:r>
+        <w:rPr>
+          <w:rFonts w:hint="eastAsia"/>
+        </w:rPr>
+        <w:t xml:space="preserve"> </w:t>
+      </w:r>
+      <w:proofErr w:type="spellStart"/>
+      <w:r>
+        <w:rPr>
+          <w:rFonts w:hint="eastAsia"/>
+        </w:rPr>
+        <w:t>알파값을</w:t>
+      </w:r>
+      <w:proofErr w:type="spellEnd"/>
+      <w:r>
+        <w:rPr>
+          <w:rFonts w:hint="eastAsia"/>
+        </w:rPr>
+        <w:t xml:space="preserve"> </w:t>
+      </w:r>
+      <w:r>
+        <w:t xml:space="preserve">0 </w:t>
+      </w:r>
+      <w:r>
+        <w:rPr>
+          <w:rFonts w:hint="eastAsia"/>
+        </w:rPr>
+        <w:t xml:space="preserve">또는 </w:t>
+      </w:r>
+      <w:r>
+        <w:t>1</w:t>
+      </w:r>
+      <w:r>
+        <w:rPr>
+          <w:rFonts w:hint="eastAsia"/>
+        </w:rPr>
+        <w:t xml:space="preserve"> 두가지로 바꾼다.</w:t>
+      </w:r>
+    </w:p>
+    <w:p>
+      <w:pPr>
+        <w:jc w:val="center"/>
+      </w:pPr>
+      <w:r>
+        <w:rPr>
+          <w:noProof/>
+        </w:rPr>
+        <w:drawing>
+          <wp:inline distT="0" distB="0" distL="0" distR="0">
+            <wp:extent cx="3987301" cy="1980952"/>
+            <wp:effectExtent l="0" t="0" r="0" b="635"/>
+            <wp:docPr id="6" name="그림 6"/>
+            <wp:cNvGraphicFramePr>
+              <a:graphicFrameLocks xmlns:a="http://schemas.openxmlformats.org/drawingml/2006/main" noChangeAspect="1"/>
+            </wp:cNvGraphicFramePr>
+            <a:graphic xmlns:a="http://schemas.openxmlformats.org/drawingml/2006/main">
+              <a:graphicData uri="http://schemas.openxmlformats.org/drawingml/2006/picture">
+                <pic:pic xmlns:pic="http://schemas.openxmlformats.org/drawingml/2006/picture">
+                  <pic:nvPicPr>
+                    <pic:cNvPr id="6" name="Alpha.png"/>
+                    <pic:cNvPicPr/>
+                  </pic:nvPicPr>
+                  <pic:blipFill>
+                    <a:blip r:embed="rId13">
+                      <a:extLst>
+                        <a:ext uri="{28A0092B-C50C-407E-A947-70E740481C1C}">
+                          <a14:useLocalDpi xmlns:a14="http://schemas.microsoft.com/office/drawing/2010/main" val="0"/>
+                        </a:ext>
+                      </a:extLst>
+                    </a:blip>
+                    <a:stretch>
+                      <a:fillRect/>
+                    </a:stretch>
+                  </pic:blipFill>
+                  <pic:spPr>
+                    <a:xfrm>
+                      <a:off x="0" y="0"/>
+                      <a:ext cx="3987301" cy="1980952"/>
+                    </a:xfrm>
+                    <a:prstGeom prst="rect">
+                      <a:avLst/>
+                    </a:prstGeom>
+                  </pic:spPr>
+                </pic:pic>
+              </a:graphicData>
+            </a:graphic>
+          </wp:inline>
+        </w:drawing>
+      </w:r>
+    </w:p>
+    <w:p>
+      <w:pPr>
+        <w:jc w:val="center"/>
+      </w:pPr>
+      <w:r>
+        <w:rPr>
+          <w:rFonts w:hint="eastAsia"/>
+        </w:rPr>
+        <w:t xml:space="preserve">[그림 </w:t>
+      </w:r>
+      <w:r>
+        <w:t>2-5</w:t>
+      </w:r>
+      <w:proofErr w:type="gramStart"/>
+      <w:r>
+        <w:t>] :</w:t>
+      </w:r>
+      <w:proofErr w:type="gramEnd"/>
+      <w:r>
+        <w:t xml:space="preserve"> </w:t>
+      </w:r>
+      <w:r>
+        <w:rPr>
+          <w:rFonts w:hint="eastAsia"/>
+        </w:rPr>
+        <w:t>A</w:t>
+      </w:r>
+      <w:r>
+        <w:t>lpha Test</w:t>
+      </w:r>
+      <w:r>
+        <w:rPr>
+          <w:rFonts w:hint="eastAsia"/>
+        </w:rPr>
+        <w:t xml:space="preserve">와 </w:t>
+      </w:r>
+      <w:r>
+        <w:t>Alpha Blend</w:t>
+      </w:r>
+    </w:p>
+    <w:p>
+      <w:r>
+        <w:rPr>
+          <w:rFonts w:hint="eastAsia"/>
+        </w:rPr>
+        <w:t xml:space="preserve">이로 인해 가장 두드러지게 나타나는 부분이 </w:t>
+      </w:r>
+      <w:proofErr w:type="spellStart"/>
+      <w:r>
+        <w:rPr>
+          <w:rFonts w:hint="eastAsia"/>
+        </w:rPr>
+        <w:t>텍스쳐의</w:t>
+      </w:r>
+      <w:proofErr w:type="spellEnd"/>
+      <w:r>
+        <w:rPr>
+          <w:rFonts w:hint="eastAsia"/>
+        </w:rPr>
+        <w:t xml:space="preserve"> 가장자리 부분에 있다.</w:t>
+      </w:r>
+      <w:r>
+        <w:t xml:space="preserve"> </w:t>
+      </w:r>
+      <w:r>
+        <w:rPr>
+          <w:rFonts w:hint="eastAsia"/>
+        </w:rPr>
+        <w:t>그림</w:t>
+      </w:r>
+      <w:r>
+        <w:t xml:space="preserve"> 2-5</w:t>
+      </w:r>
+      <w:r>
+        <w:rPr>
+          <w:rFonts w:hint="eastAsia"/>
+        </w:rPr>
+        <w:t xml:space="preserve">와 같이 알파 테스팅은 </w:t>
+      </w:r>
+      <w:proofErr w:type="spellStart"/>
+      <w:r>
+        <w:rPr>
+          <w:rFonts w:hint="eastAsia"/>
+        </w:rPr>
+        <w:t>알파값이</w:t>
+      </w:r>
+      <w:proofErr w:type="spellEnd"/>
+      <w:r>
+        <w:rPr>
+          <w:rFonts w:hint="eastAsia"/>
+        </w:rPr>
+        <w:t xml:space="preserve"> </w:t>
+      </w:r>
+      <w:r>
+        <w:t>0</w:t>
+      </w:r>
+      <w:r>
+        <w:rPr>
+          <w:rFonts w:hint="eastAsia"/>
+        </w:rPr>
+        <w:t xml:space="preserve">과 </w:t>
+      </w:r>
+      <w:r>
+        <w:t>1</w:t>
+      </w:r>
+      <w:r>
+        <w:rPr>
+          <w:rFonts w:hint="eastAsia"/>
+        </w:rPr>
+        <w:t>로만 표현을 하다 보니 가장자리 부분이 부자연스럽게 표현이 된다.</w:t>
+      </w:r>
+      <w:r>
+        <w:t xml:space="preserve"> </w:t>
+      </w:r>
+      <w:r>
+        <w:rPr>
+          <w:rFonts w:hint="eastAsia"/>
+        </w:rPr>
+        <w:t xml:space="preserve">반면에 </w:t>
+      </w:r>
+      <w:proofErr w:type="spellStart"/>
+      <w:r>
+        <w:rPr>
+          <w:rFonts w:hint="eastAsia"/>
+        </w:rPr>
+        <w:t>알파블렌딩은</w:t>
+      </w:r>
+      <w:proofErr w:type="spellEnd"/>
+      <w:r>
+        <w:rPr>
+          <w:rFonts w:hint="eastAsia"/>
+        </w:rPr>
+        <w:t xml:space="preserve"> 0과 </w:t>
+      </w:r>
+      <w:r>
+        <w:t>1</w:t>
+      </w:r>
+      <w:r>
+        <w:rPr>
+          <w:rFonts w:hint="eastAsia"/>
+        </w:rPr>
+        <w:t xml:space="preserve">사이에 </w:t>
+      </w:r>
+      <w:proofErr w:type="spellStart"/>
+      <w:r>
+        <w:rPr>
+          <w:rFonts w:hint="eastAsia"/>
+        </w:rPr>
+        <w:t>알파값</w:t>
+      </w:r>
+      <w:proofErr w:type="spellEnd"/>
+      <w:r>
+        <w:rPr>
+          <w:rFonts w:hint="eastAsia"/>
+        </w:rPr>
+        <w:t xml:space="preserve"> 또한 배경과 연산을 통해 색을 섞기 때문에 표현이 좀더 부드럽게 나오는 것을 볼 수 있다.</w:t>
+      </w:r>
+    </w:p>
+    <w:p>
+      <w:r>
+        <w:rPr>
+          <w:rFonts w:hint="eastAsia"/>
+        </w:rPr>
+        <w:t xml:space="preserve">결과적으로 알파테스트는 디테일한 부분에선 </w:t>
+      </w:r>
+      <w:proofErr w:type="spellStart"/>
+      <w:r>
+        <w:rPr>
+          <w:rFonts w:hint="eastAsia"/>
+        </w:rPr>
+        <w:t>알파블렌딩에</w:t>
+      </w:r>
+      <w:proofErr w:type="spellEnd"/>
+      <w:r>
+        <w:rPr>
+          <w:rFonts w:hint="eastAsia"/>
+        </w:rPr>
+        <w:t xml:space="preserve"> 비해 떨어지지만 </w:t>
+      </w:r>
+      <w:proofErr w:type="spellStart"/>
+      <w:r>
+        <w:rPr>
+          <w:rFonts w:hint="eastAsia"/>
+        </w:rPr>
+        <w:t>알파값을</w:t>
+      </w:r>
+      <w:proofErr w:type="spellEnd"/>
+      <w:r>
+        <w:rPr>
+          <w:rFonts w:hint="eastAsia"/>
+        </w:rPr>
+        <w:t xml:space="preserve"> </w:t>
+      </w:r>
+      <w:r>
+        <w:t>0</w:t>
+      </w:r>
+      <w:r>
+        <w:rPr>
+          <w:rFonts w:hint="eastAsia"/>
+        </w:rPr>
+        <w:t xml:space="preserve">과 </w:t>
+      </w:r>
+      <w:r>
+        <w:t>1</w:t>
+      </w:r>
+      <w:r>
+        <w:rPr>
+          <w:rFonts w:hint="eastAsia"/>
+        </w:rPr>
+        <w:t>로만 계산을 하기 때문에 비교적 속도가 빠르고,</w:t>
+      </w:r>
+      <w:r>
+        <w:t xml:space="preserve"> </w:t>
+      </w:r>
+      <w:proofErr w:type="spellStart"/>
+      <w:r>
+        <w:rPr>
+          <w:rFonts w:hint="eastAsia"/>
+        </w:rPr>
+        <w:t>알파블렌딩은</w:t>
+      </w:r>
+      <w:proofErr w:type="spellEnd"/>
+      <w:r>
+        <w:rPr>
+          <w:rFonts w:hint="eastAsia"/>
+        </w:rPr>
+        <w:t xml:space="preserve"> 속도는 떨어지지만 좀 더 렌더링이 자연스럽게 된다.</w:t>
+      </w:r>
+    </w:p>
+    <w:p/>
+    <w:p/>
+    <w:p/>
+    <w:p/>
+    <w:p/>
+    <w:p/>
+    <w:p/>
+    <w:p/>
+    <w:p>
+      <w:pPr>
+        <w:pStyle w:val="1"/>
+        <w:keepNext w:val="0"/>
+        <w:keepLines w:val="0"/>
+        <w:numPr>
+          <w:ilvl w:val="0"/>
+          <w:numId w:val="21"/>
+        </w:numPr>
+        <w:jc w:val="center"/>
+        <w:rPr>
+          <w:rFonts w:hint="eastAsia"/>
+          <w:sz w:val="44"/>
+        </w:rPr>
+      </w:pPr>
+      <w:bookmarkStart w:id="14" w:name="_Toc526996634"/>
+      <w:r>
+        <w:rPr>
+          <w:rFonts w:hint="eastAsia"/>
+          <w:sz w:val="44"/>
+        </w:rPr>
+        <w:lastRenderedPageBreak/>
+        <w:t>게임 개요</w:t>
+      </w:r>
+      <w:bookmarkEnd w:id="14"/>
+    </w:p>
+    <w:tbl>
+      <w:tblPr>
+        <w:tblW w:w="5000" w:type="pct"/>
+        <w:tblBorders>
+          <w:top w:val="single" w:sz="4" w:space="0" w:color="auto"/>
+          <w:left w:val="single" w:sz="4" w:space="0" w:color="auto"/>
+          <w:bottom w:val="single" w:sz="4" w:space="0" w:color="auto"/>
+          <w:right w:val="single" w:sz="4" w:space="0" w:color="auto"/>
+          <w:insideH w:val="single" w:sz="4" w:space="0" w:color="auto"/>
+          <w:insideV w:val="single" w:sz="4" w:space="0" w:color="auto"/>
+        </w:tblBorders>
+        <w:shd w:val="clear" w:color="auto" w:fill="F5F5F5"/>
+        <w:tblCellMar>
+          <w:top w:w="15" w:type="dxa"/>
+          <w:left w:w="15" w:type="dxa"/>
+          <w:bottom w:w="15" w:type="dxa"/>
+          <w:right w:w="15" w:type="dxa"/>
+        </w:tblCellMar>
+        <w:tblLook w:val="04A0" w:firstRow="1" w:lastRow="0" w:firstColumn="1" w:lastColumn="0" w:noHBand="0" w:noVBand="1"/>
+      </w:tblPr>
+      <w:tblGrid>
+        <w:gridCol w:w="2411"/>
+        <w:gridCol w:w="6605"/>
+      </w:tblGrid>
+      <w:tr>
+        <w:tc>
+          <w:tcPr>
+            <w:tcW w:w="5000" w:type="pct"/>
+            <w:gridSpan w:val="2"/>
+            <w:shd w:val="clear" w:color="auto" w:fill="DDDDDD"/>
+            <w:tcMar>
+              <w:top w:w="75" w:type="dxa"/>
+              <w:left w:w="150" w:type="dxa"/>
+              <w:bottom w:w="75" w:type="dxa"/>
+              <w:right w:w="150" w:type="dxa"/>
+            </w:tcMar>
+            <w:vAlign w:val="center"/>
+            <w:hideMark/>
+          </w:tcPr>
+          <w:p>
+            <w:pPr>
+              <w:spacing w:after="0" w:line="240" w:lineRule="auto"/>
+              <w:jc w:val="center"/>
+              <w:rPr>
+                <w:rFonts w:ascii="Arial" w:eastAsia="굴림" w:hAnsi="Arial" w:cs="Arial"/>
+              </w:rPr>
+            </w:pPr>
+            <w:proofErr w:type="spellStart"/>
+            <w:r>
+              <w:rPr>
+                <w:rFonts w:ascii="Arial" w:eastAsia="굴림" w:hAnsi="Arial" w:cs="Arial"/>
+                <w:b/>
+                <w:bCs/>
+                <w:color w:val="000000"/>
+              </w:rPr>
+              <w:t>모모도라</w:t>
+            </w:r>
+            <w:proofErr w:type="spellEnd"/>
+            <w:r>
+              <w:rPr>
+                <w:rFonts w:ascii="Arial" w:eastAsia="굴림" w:hAnsi="Arial" w:cs="Arial"/>
+                <w:b/>
+                <w:bCs/>
+                <w:color w:val="000000"/>
+              </w:rPr>
+              <w:t xml:space="preserve">: </w:t>
+            </w:r>
+            <w:r>
+              <w:rPr>
+                <w:rFonts w:ascii="Arial" w:eastAsia="굴림" w:hAnsi="Arial" w:cs="Arial"/>
+                <w:b/>
+                <w:bCs/>
+                <w:color w:val="000000"/>
+              </w:rPr>
+              <w:t>달</w:t>
+            </w:r>
+            <w:r>
+              <w:rPr>
+                <w:rFonts w:ascii="Arial" w:eastAsia="굴림" w:hAnsi="Arial" w:cs="Arial"/>
+                <w:b/>
+                <w:bCs/>
+                <w:color w:val="000000"/>
+              </w:rPr>
+              <w:t xml:space="preserve"> </w:t>
+            </w:r>
+            <w:r>
+              <w:rPr>
+                <w:rFonts w:ascii="Arial" w:eastAsia="굴림" w:hAnsi="Arial" w:cs="Arial"/>
+                <w:b/>
+                <w:bCs/>
+                <w:color w:val="000000"/>
+              </w:rPr>
+              <w:t>아래의</w:t>
+            </w:r>
+            <w:r>
+              <w:rPr>
+                <w:rFonts w:ascii="Arial" w:eastAsia="굴림" w:hAnsi="Arial" w:cs="Arial"/>
+                <w:b/>
+                <w:bCs/>
+                <w:color w:val="000000"/>
+              </w:rPr>
+              <w:t xml:space="preserve"> </w:t>
+            </w:r>
+            <w:r>
+              <w:rPr>
+                <w:rFonts w:ascii="Arial" w:eastAsia="굴림" w:hAnsi="Arial" w:cs="Arial"/>
+                <w:b/>
+                <w:bCs/>
+                <w:color w:val="000000"/>
+              </w:rPr>
+              <w:t>진혼곡</w:t>
+            </w:r>
+            <w:r>
+              <w:rPr>
+                <w:rFonts w:ascii="Arial" w:eastAsia="굴림" w:hAnsi="Arial" w:cs="Arial"/>
+              </w:rPr>
+              <w:br/>
+            </w:r>
+            <w:proofErr w:type="spellStart"/>
+            <w:r>
+              <w:rPr>
+                <w:rFonts w:ascii="Arial" w:eastAsia="굴림" w:hAnsi="Arial" w:cs="Arial"/>
+                <w:b/>
+                <w:bCs/>
+                <w:color w:val="000000"/>
+              </w:rPr>
+              <w:t>Momodora</w:t>
+            </w:r>
+            <w:proofErr w:type="spellEnd"/>
+            <w:r>
+              <w:rPr>
+                <w:rFonts w:ascii="Arial" w:eastAsia="굴림" w:hAnsi="Arial" w:cs="Arial"/>
+                <w:b/>
+                <w:bCs/>
+                <w:color w:val="000000"/>
+              </w:rPr>
+              <w:t>: Reverie Under the Moonlight</w:t>
+            </w:r>
+          </w:p>
+        </w:tc>
+      </w:tr>
+      <w:tr>
+        <w:tc>
+          <w:tcPr>
+            <w:tcW w:w="5000" w:type="pct"/>
+            <w:gridSpan w:val="2"/>
+            <w:shd w:val="clear" w:color="auto" w:fill="FFFFFF"/>
+            <w:tcMar>
+              <w:top w:w="75" w:type="dxa"/>
+              <w:left w:w="150" w:type="dxa"/>
+              <w:bottom w:w="75" w:type="dxa"/>
+              <w:right w:w="150" w:type="dxa"/>
+            </w:tcMar>
+            <w:vAlign w:val="center"/>
+            <w:hideMark/>
+          </w:tcPr>
+          <w:p>
+            <w:pPr>
+              <w:spacing w:after="0" w:line="240" w:lineRule="auto"/>
+              <w:jc w:val="center"/>
+              <w:rPr>
+                <w:rFonts w:ascii="Arial" w:eastAsia="굴림" w:hAnsi="Arial" w:cs="Arial"/>
+              </w:rPr>
+            </w:pPr>
+            <w:hyperlink r:id="rId14" w:tooltip="파일:external/40f582ef0563db78a09d4ae667c39c474365a1f54811e43f01dd4d036f7792d7.jpg" w:history="1">
+              <w:r>
+                <w:rPr>
+                  <w:rFonts w:ascii="Arial" w:eastAsia="굴림" w:hAnsi="Arial" w:cs="Arial"/>
+                  <w:noProof/>
+                  <w:color w:val="0275D8"/>
+                </w:rPr>
+                <mc:AlternateContent>
+                  <mc:Choice Requires="wps">
+                    <w:drawing>
+                      <wp:inline distT="0" distB="0" distL="0" distR="0" wp14:anchorId="69452BBC" wp14:editId="1DABC236">
+                        <wp:extent cx="304800" cy="304800"/>
+                        <wp:effectExtent l="0" t="0" r="0" b="0"/>
+                        <wp:docPr id="7" name="직사각형 7" descr="data:image/svg+xml;base64,PHN2ZyB3aWR0aD0iNDYwIiBoZWlnaHQ9IjIxNSIgeG1sbnM9Imh0dHA6Ly93d3cudzMub3JnLzIwMDAvc3ZnIj48L3N2Zz4="/>
+                        <wp:cNvGraphicFramePr>
+                          <a:graphicFrameLocks xmlns:a="http://schemas.openxmlformats.org/drawingml/2006/main" noChangeAspect="1"/>
+                        </wp:cNvGraphicFramePr>
+                        <a:graphic xmlns:a="http://schemas.openxmlformats.org/drawingml/2006/main">
+                          <a:graphicData uri="http://schemas.microsoft.com/office/word/2010/wordprocessingShape">
+                            <wps:wsp>
+                              <wps:cNvSpPr>
+                                <a:spLocks noChangeAspect="1" noChangeArrowheads="1"/>
+                              </wps:cNvSpPr>
+                              <wps:spPr bwMode="auto">
+                                <a:xfrm>
+                                  <a:off x="0" y="0"/>
+                                  <a:ext cx="304800" cy="304800"/>
+                                </a:xfrm>
+                                <a:prstGeom prst="rect">
+                                  <a:avLst/>
+                                </a:prstGeom>
+                                <a:noFill/>
+                                <a:ln>
+                                  <a:noFill/>
+                                </a:ln>
+                                <a:extLst>
+                                  <a:ext uri="{909E8E84-426E-40DD-AFC4-6F175D3DCCD1}">
+                                    <a14:hiddenFill xmlns:a14="http://schemas.microsoft.com/office/drawing/2010/main">
+                                      <a:solidFill>
+                                        <a:srgbClr val="FFFFFF"/>
+                                      </a:solidFill>
+                                    </a14:hiddenFill>
+                                  </a:ext>
+                                  <a:ext uri="{91240B29-F687-4F45-9708-019B960494DF}">
+                                    <a14:hiddenLine xmlns:a14="http://schemas.microsoft.com/office/drawing/2010/main" w="9525">
+                                      <a:solidFill>
+                                        <a:srgbClr val="000000"/>
+                                      </a:solidFill>
+                                      <a:miter lim="800000"/>
+                                      <a:headEnd/>
+                                      <a:tailEnd/>
+                                    </a14:hiddenLine>
+                                  </a:ext>
+                                </a:extLst>
+                              </wps:spPr>
+                              <wps:bodyPr rot="0" vert="horz" wrap="square" lIns="91440" tIns="45720" rIns="91440" bIns="45720" anchor="t" anchorCtr="0" upright="1">
+                                <a:noAutofit/>
+                              </wps:bodyPr>
+                            </wps:wsp>
+                          </a:graphicData>
+                        </a:graphic>
+                      </wp:inline>
+                    </w:drawing>
+                  </mc:Choice>
+                  <mc:Fallback>
+                    <w:pict>
+                      <v:rect w14:anchorId="758E6E59" id="직사각형 7" o:spid="_x0000_s1026" alt="data:image/svg+xml;base64,PHN2ZyB3aWR0aD0iNDYwIiBoZWlnaHQ9IjIxNSIgeG1sbnM9Imh0dHA6Ly93d3cudzMub3JnLzIwMDAvc3ZnIj48L3N2Zz4=" style="width:24pt;height:24pt;visibility:visible;mso-wrap-style:square;mso-left-percent:-10001;mso-top-percent:-10001;mso-position-horizontal:absolute;mso-position-horizontal-relative:char;mso-position-vertical:absolute;mso-position-vertical-relative:line;mso-left-percent:-10001;mso-top-percent:-10001;v-text-anchor:top" o:gfxdata="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" filled="f" stroked="f">
+                        <o:lock v:ext="edit" aspectratio="t"/>
+                        <w10:anchorlock/>
+                      </v:rect>
+                    </w:pict>
+                  </mc:Fallback>
+                </mc:AlternateContent>
+              </w:r>
+              <w:r>
+                <w:rPr>
+                  <w:rFonts w:ascii="Arial" w:eastAsia="굴림" w:hAnsi="Arial" w:cs="Arial"/>
+                  <w:noProof/>
+                  <w:color w:val="0275D8"/>
+                </w:rPr>
+                <w:drawing>
+                  <wp:inline distT="0" distB="0" distL="0" distR="0" wp14:anchorId="61464F35" wp14:editId="615989EE">
+                    <wp:extent cx="4381500" cy="2047875"/>
+                    <wp:effectExtent l="0" t="0" r="0" b="9525"/>
+                    <wp:docPr id="8" name="그림 8" descr="파일:external/40f582ef0563db78a09d4ae667c39c474365a1f54811e43f01dd4d036f7792d7.jpg"/>
+                    <wp:cNvGraphicFramePr>
+                      <a:graphicFrameLocks xmlns:a="http://schemas.openxmlformats.org/drawingml/2006/main" noChangeAspect="1"/>
+                    </wp:cNvGraphicFramePr>
+                    <a:graphic xmlns:a="http://schemas.openxmlformats.org/drawingml/2006/main">
+                      <a:graphicData uri="http://schemas.openxmlformats.org/drawingml/2006/picture">
+                        <pic:pic xmlns:pic="http://schemas.openxmlformats.org/drawingml/2006/picture">
+                          <pic:nvPicPr>
+                            <pic:cNvPr id="0" name="Picture 2" descr="파일:external/40f582ef0563db78a09d4ae667c39c474365a1f54811e43f01dd4d036f7792d7.jpg"/>
+                            <pic:cNvPicPr>
+                              <a:picLocks noChangeAspect="1" noChangeArrowheads="1"/>
+                            </pic:cNvPicPr>
+                          </pic:nvPicPr>
+                          <pic:blipFill>
+                            <a:blip r:embed="rId15">
+                              <a:extLst>
+                                <a:ext uri="{28A0092B-C50C-407E-A947-70E740481C1C}">
+                                  <a14:useLocalDpi xmlns:a14="http://schemas.microsoft.com/office/drawing/2010/main" val="0"/>
+                                </a:ext>
+                              </a:extLst>
+                            </a:blip>
+                            <a:srcRect/>
+                            <a:stretch>
+                              <a:fillRect/>
+                            </a:stretch>
+                          </pic:blipFill>
+                          <pic:spPr bwMode="auto">
+                            <a:xfrm>
+                              <a:off x="0" y="0"/>
+                              <a:ext cx="4381500" cy="2047875"/>
+                            </a:xfrm>
+                            <a:prstGeom prst="rect">
+                              <a:avLst/>
+                            </a:prstGeom>
+                            <a:noFill/>
+                            <a:ln>
+                              <a:noFill/>
+                            </a:ln>
+                          </pic:spPr>
+                        </pic:pic>
+                      </a:graphicData>
+                    </a:graphic>
+                  </wp:inline>
+                </w:drawing>
+              </w:r>
+            </w:hyperlink>
+          </w:p>
+        </w:tc>
+      </w:tr>
+      <w:tr>
+        <w:tc>
+          <w:tcPr>
+            <w:tcW w:w="1337" w:type="pct"/>
+            <w:shd w:val="clear" w:color="auto" w:fill="DDDDDD"/>
+            <w:tcMar>
+              <w:top w:w="75" w:type="dxa"/>
+              <w:left w:w="150" w:type="dxa"/>
+              <w:bottom w:w="75" w:type="dxa"/>
+              <w:right w:w="150" w:type="dxa"/>
+            </w:tcMar>
+            <w:vAlign w:val="center"/>
+            <w:hideMark/>
+          </w:tcPr>
+          <w:p>
+            <w:pPr>
+              <w:spacing w:after="0" w:line="240" w:lineRule="auto"/>
+              <w:jc w:val="center"/>
+              <w:rPr>
+                <w:rFonts w:ascii="Arial" w:eastAsia="굴림" w:hAnsi="Arial" w:cs="Arial"/>
+              </w:rPr>
+            </w:pPr>
+            <w:r>
+              <w:rPr>
+                <w:rFonts w:ascii="Arial" w:eastAsia="굴림" w:hAnsi="Arial" w:cs="Arial"/>
+                <w:b/>
+                <w:bCs/>
+                <w:color w:val="000000"/>
+              </w:rPr>
+              <w:t>개발</w:t>
+            </w:r>
+          </w:p>
+        </w:tc>
+        <w:tc>
+          <w:tcPr>
+            <w:tcW w:w="3663" w:type="pct"/>
+            <w:shd w:val="clear" w:color="auto" w:fill="FFFFFF"/>
+            <w:tcMar>
+              <w:top w:w="75" w:type="dxa"/>
+              <w:left w:w="150" w:type="dxa"/>
+              <w:bottom w:w="75" w:type="dxa"/>
+              <w:right w:w="150" w:type="dxa"/>
+            </w:tcMar>
+            <w:vAlign w:val="center"/>
+            <w:hideMark/>
+          </w:tcPr>
+          <w:p>
+            <w:pPr>
+              <w:spacing w:after="0" w:line="240" w:lineRule="auto"/>
+              <w:jc w:val="center"/>
+              <w:rPr>
+                <w:rFonts w:ascii="Arial" w:eastAsia="굴림" w:hAnsi="Arial" w:cs="Arial"/>
+              </w:rPr>
+            </w:pPr>
+            <w:hyperlink r:id="rId16" w:tgtFrame="_blank" w:tooltip="http://bombservice.com/" w:history="1">
+              <w:r>
+                <w:rPr>
+                  <w:rFonts w:ascii="Arial" w:eastAsia="굴림" w:hAnsi="Arial" w:cs="Arial"/>
+                  <w:color w:val="009900"/>
+                  <w:u w:val="single"/>
+                </w:rPr>
+                <w:t>Bombservice</w:t>
+              </w:r>
+            </w:hyperlink>
+          </w:p>
+        </w:tc>
+      </w:tr>
+      <w:tr>
+        <w:tc>
+          <w:tcPr>
+            <w:tcW w:w="1337" w:type="pct"/>
+            <w:shd w:val="clear" w:color="auto" w:fill="DDDDDD"/>
+            <w:tcMar>
+              <w:top w:w="75" w:type="dxa"/>
+              <w:left w:w="150" w:type="dxa"/>
+              <w:bottom w:w="75" w:type="dxa"/>
+              <w:right w:w="150" w:type="dxa"/>
+            </w:tcMar>
+            <w:vAlign w:val="center"/>
+            <w:hideMark/>
+          </w:tcPr>
+          <w:p>
+            <w:pPr>
+              <w:spacing w:after="0" w:line="240" w:lineRule="auto"/>
+              <w:jc w:val="center"/>
+              <w:rPr>
+                <w:rFonts w:ascii="Arial" w:eastAsia="굴림" w:hAnsi="Arial" w:cs="Arial"/>
+              </w:rPr>
+            </w:pPr>
+            <w:r>
+              <w:rPr>
+                <w:rFonts w:ascii="Arial" w:eastAsia="굴림" w:hAnsi="Arial" w:cs="Arial"/>
+                <w:b/>
+                <w:bCs/>
+                <w:color w:val="000000"/>
+              </w:rPr>
+              <w:t>플랫폼</w:t>
+            </w:r>
+          </w:p>
+        </w:tc>
+        <w:tc>
+          <w:tcPr>
+            <w:tcW w:w="3663" w:type="pct"/>
+            <w:shd w:val="clear" w:color="auto" w:fill="FFFFFF"/>
+            <w:tcMar>
+              <w:top w:w="75" w:type="dxa"/>
+              <w:left w:w="150" w:type="dxa"/>
+              <w:bottom w:w="75" w:type="dxa"/>
+              <w:right w:w="150" w:type="dxa"/>
+            </w:tcMar>
+            <w:vAlign w:val="center"/>
+            <w:hideMark/>
+          </w:tcPr>
+          <w:p>
+            <w:pPr>
+              <w:spacing w:after="0" w:line="240" w:lineRule="auto"/>
+              <w:jc w:val="center"/>
+              <w:rPr>
+                <w:rFonts w:ascii="Arial" w:eastAsia="굴림" w:hAnsi="Arial" w:cs="Arial"/>
+              </w:rPr>
+            </w:pPr>
+            <w:r>
+              <w:rPr>
+                <w:rFonts w:ascii="Arial" w:eastAsia="굴림" w:hAnsi="Arial" w:cs="Arial"/>
+              </w:rPr>
+              <w:t>PC, </w:t>
+            </w:r>
+            <w:hyperlink r:id="rId17" w:tooltip="PS4" w:history="1">
+              <w:r>
+                <w:rPr>
+                  <w:rFonts w:ascii="Arial" w:eastAsia="굴림" w:hAnsi="Arial" w:cs="Arial"/>
+                  <w:color w:val="0275D8"/>
+                  <w:u w:val="single"/>
+                </w:rPr>
+                <w:t>PS4</w:t>
+              </w:r>
+            </w:hyperlink>
+            <w:r>
+              <w:rPr>
+                <w:rFonts w:ascii="Arial" w:eastAsia="굴림" w:hAnsi="Arial" w:cs="Arial"/>
+              </w:rPr>
+              <w:t>, </w:t>
+            </w:r>
+            <w:hyperlink r:id="rId18" w:tooltip="XBOX ONE" w:history="1">
+              <w:r>
+                <w:rPr>
+                  <w:rFonts w:ascii="Arial" w:eastAsia="굴림" w:hAnsi="Arial" w:cs="Arial"/>
+                  <w:color w:val="0275D8"/>
+                  <w:u w:val="single"/>
+                </w:rPr>
+                <w:t>XBOX ONE</w:t>
+              </w:r>
+            </w:hyperlink>
+          </w:p>
+        </w:tc>
+      </w:tr>
+      <w:tr>
+        <w:tc>
+          <w:tcPr>
+            <w:tcW w:w="1337" w:type="pct"/>
+            <w:shd w:val="clear" w:color="auto" w:fill="DDDDDD"/>
+            <w:tcMar>
+              <w:top w:w="75" w:type="dxa"/>
+              <w:left w:w="150" w:type="dxa"/>
+              <w:bottom w:w="75" w:type="dxa"/>
+              <w:right w:w="150" w:type="dxa"/>
+            </w:tcMar>
+            <w:vAlign w:val="center"/>
+            <w:hideMark/>
+          </w:tcPr>
+          <w:p>
+            <w:pPr>
+              <w:spacing w:after="0" w:line="240" w:lineRule="auto"/>
+              <w:jc w:val="center"/>
+              <w:rPr>
+                <w:rFonts w:ascii="Arial" w:eastAsia="굴림" w:hAnsi="Arial" w:cs="Arial"/>
+              </w:rPr>
+            </w:pPr>
+            <w:r>
+              <w:rPr>
+                <w:rFonts w:ascii="Arial" w:eastAsia="굴림" w:hAnsi="Arial" w:cs="Arial"/>
+                <w:b/>
+                <w:bCs/>
+                <w:color w:val="000000"/>
+              </w:rPr>
+              <w:t>출시</w:t>
+            </w:r>
+          </w:p>
+        </w:tc>
+        <w:tc>
+          <w:tcPr>
+            <w:tcW w:w="3663" w:type="pct"/>
+            <w:shd w:val="clear" w:color="auto" w:fill="FFFFFF"/>
+            <w:tcMar>
+              <w:top w:w="75" w:type="dxa"/>
+              <w:left w:w="150" w:type="dxa"/>
+              <w:bottom w:w="75" w:type="dxa"/>
+              <w:right w:w="150" w:type="dxa"/>
+            </w:tcMar>
+            <w:vAlign w:val="center"/>
+            <w:hideMark/>
+          </w:tcPr>
+          <w:p>
+            <w:pPr>
+              <w:spacing w:after="0" w:line="240" w:lineRule="auto"/>
+              <w:jc w:val="center"/>
+              <w:rPr>
+                <w:rFonts w:ascii="Arial" w:eastAsia="굴림" w:hAnsi="Arial" w:cs="Arial"/>
+              </w:rPr>
+            </w:pPr>
+            <w:r>
+              <w:rPr>
+                <w:rFonts w:ascii="Arial" w:eastAsia="굴림" w:hAnsi="Arial" w:cs="Arial"/>
+              </w:rPr>
+              <w:t>PC: 2016</w:t>
+            </w:r>
+            <w:r>
+              <w:rPr>
+                <w:rFonts w:ascii="Arial" w:eastAsia="굴림" w:hAnsi="Arial" w:cs="Arial"/>
+              </w:rPr>
+              <w:t>년</w:t>
+            </w:r>
+            <w:r>
+              <w:rPr>
+                <w:rFonts w:ascii="Arial" w:eastAsia="굴림" w:hAnsi="Arial" w:cs="Arial"/>
+              </w:rPr>
+              <w:t xml:space="preserve"> 3</w:t>
+            </w:r>
+            <w:r>
+              <w:rPr>
+                <w:rFonts w:ascii="Arial" w:eastAsia="굴림" w:hAnsi="Arial" w:cs="Arial"/>
+              </w:rPr>
+              <w:t>월</w:t>
+            </w:r>
+            <w:r>
+              <w:rPr>
+                <w:rFonts w:ascii="Arial" w:eastAsia="굴림" w:hAnsi="Arial" w:cs="Arial"/>
+              </w:rPr>
+              <w:t xml:space="preserve"> 4</w:t>
+            </w:r>
+            <w:r>
+              <w:rPr>
+                <w:rFonts w:ascii="Arial" w:eastAsia="굴림" w:hAnsi="Arial" w:cs="Arial"/>
+              </w:rPr>
+              <w:t>일</w:t>
+            </w:r>
+            <w:r>
+              <w:rPr>
+                <w:rFonts w:ascii="Arial" w:eastAsia="굴림" w:hAnsi="Arial" w:cs="Arial"/>
+              </w:rPr>
+              <w:br/>
+              <w:t>PS4: 2017</w:t>
+            </w:r>
+            <w:r>
+              <w:rPr>
+                <w:rFonts w:ascii="Arial" w:eastAsia="굴림" w:hAnsi="Arial" w:cs="Arial"/>
+              </w:rPr>
+              <w:t>년</w:t>
+            </w:r>
+            <w:r>
+              <w:rPr>
+                <w:rFonts w:ascii="Arial" w:eastAsia="굴림" w:hAnsi="Arial" w:cs="Arial"/>
+              </w:rPr>
+              <w:t xml:space="preserve"> 3</w:t>
+            </w:r>
+            <w:r>
+              <w:rPr>
+                <w:rFonts w:ascii="Arial" w:eastAsia="굴림" w:hAnsi="Arial" w:cs="Arial"/>
+              </w:rPr>
+              <w:t>월</w:t>
+            </w:r>
+            <w:r>
+              <w:rPr>
+                <w:rFonts w:ascii="Arial" w:eastAsia="굴림" w:hAnsi="Arial" w:cs="Arial"/>
+              </w:rPr>
+              <w:t xml:space="preserve"> 16</w:t>
+            </w:r>
+            <w:r>
+              <w:rPr>
+                <w:rFonts w:ascii="Arial" w:eastAsia="굴림" w:hAnsi="Arial" w:cs="Arial"/>
+              </w:rPr>
+              <w:t>일</w:t>
+            </w:r>
+            <w:r>
+              <w:rPr>
+                <w:rFonts w:ascii="Arial" w:eastAsia="굴림" w:hAnsi="Arial" w:cs="Arial"/>
+              </w:rPr>
+              <w:br/>
+              <w:t>XBOX ONE: 2017</w:t>
+            </w:r>
+            <w:r>
+              <w:rPr>
+                <w:rFonts w:ascii="Arial" w:eastAsia="굴림" w:hAnsi="Arial" w:cs="Arial"/>
+              </w:rPr>
+              <w:t>년</w:t>
+            </w:r>
+            <w:r>
+              <w:rPr>
+                <w:rFonts w:ascii="Arial" w:eastAsia="굴림" w:hAnsi="Arial" w:cs="Arial"/>
+              </w:rPr>
+              <w:t xml:space="preserve"> 3</w:t>
+            </w:r>
+            <w:r>
+              <w:rPr>
+                <w:rFonts w:ascii="Arial" w:eastAsia="굴림" w:hAnsi="Arial" w:cs="Arial"/>
+              </w:rPr>
+              <w:t>월</w:t>
+            </w:r>
+            <w:r>
+              <w:rPr>
+                <w:rFonts w:ascii="Arial" w:eastAsia="굴림" w:hAnsi="Arial" w:cs="Arial"/>
+              </w:rPr>
+              <w:t xml:space="preserve"> 17</w:t>
+            </w:r>
+            <w:r>
+              <w:rPr>
+                <w:rFonts w:ascii="Arial" w:eastAsia="굴림" w:hAnsi="Arial" w:cs="Arial"/>
+              </w:rPr>
+              <w:t>일</w:t>
+            </w:r>
+          </w:p>
+        </w:tc>
+      </w:tr>
+      <w:tr>
+        <w:tc>
+          <w:tcPr>
+            <w:tcW w:w="1337" w:type="pct"/>
+            <w:shd w:val="clear" w:color="auto" w:fill="DDDDDD"/>
+            <w:tcMar>
+              <w:top w:w="75" w:type="dxa"/>
+              <w:left w:w="150" w:type="dxa"/>
+              <w:bottom w:w="75" w:type="dxa"/>
+              <w:right w:w="150" w:type="dxa"/>
+            </w:tcMar>
+            <w:vAlign w:val="center"/>
+            <w:hideMark/>
+          </w:tcPr>
+          <w:p>
+            <w:pPr>
+              <w:spacing w:after="0" w:line="240" w:lineRule="auto"/>
+              <w:jc w:val="center"/>
+              <w:rPr>
+                <w:rFonts w:ascii="Arial" w:eastAsia="굴림" w:hAnsi="Arial" w:cs="Arial"/>
+              </w:rPr>
+            </w:pPr>
+            <w:r>
+              <w:rPr>
+                <w:rFonts w:ascii="Arial" w:eastAsia="굴림" w:hAnsi="Arial" w:cs="Arial"/>
+                <w:b/>
+                <w:bCs/>
+                <w:color w:val="000000"/>
+              </w:rPr>
+              <w:t>장르</w:t>
+            </w:r>
+          </w:p>
+        </w:tc>
+        <w:tc>
+          <w:tcPr>
+            <w:tcW w:w="3663" w:type="pct"/>
+            <w:shd w:val="clear" w:color="auto" w:fill="FFFFFF"/>
+            <w:tcMar>
+              <w:top w:w="75" w:type="dxa"/>
+              <w:left w:w="150" w:type="dxa"/>
+              <w:bottom w:w="75" w:type="dxa"/>
+              <w:right w:w="150" w:type="dxa"/>
+            </w:tcMar>
+            <w:vAlign w:val="center"/>
+            <w:hideMark/>
+          </w:tcPr>
+          <w:p>
+            <w:pPr>
+              <w:spacing w:after="0" w:line="240" w:lineRule="auto"/>
+              <w:jc w:val="center"/>
+              <w:rPr>
+                <w:rFonts w:ascii="Arial" w:eastAsia="굴림" w:hAnsi="Arial" w:cs="Arial"/>
+              </w:rPr>
+            </w:pPr>
+            <w:hyperlink r:id="rId19" w:tooltip="메트로배니아" w:history="1">
+              <w:r>
+                <w:rPr>
+                  <w:rFonts w:ascii="Arial" w:eastAsia="굴림" w:hAnsi="Arial" w:cs="Arial"/>
+                  <w:color w:val="0275D8"/>
+                  <w:u w:val="single"/>
+                </w:rPr>
+                <w:t>메트로배니아</w:t>
+              </w:r>
+            </w:hyperlink>
+          </w:p>
+        </w:tc>
+      </w:tr>
+      <w:tr>
+        <w:tc>
+          <w:tcPr>
+            <w:tcW w:w="1337" w:type="pct"/>
+            <w:shd w:val="clear" w:color="auto" w:fill="DDDDDD"/>
+            <w:tcMar>
+              <w:top w:w="75" w:type="dxa"/>
+              <w:left w:w="150" w:type="dxa"/>
+              <w:bottom w:w="75" w:type="dxa"/>
+              <w:right w:w="150" w:type="dxa"/>
+            </w:tcMar>
+            <w:vAlign w:val="center"/>
+            <w:hideMark/>
+          </w:tcPr>
+          <w:p>
+            <w:pPr>
+              <w:spacing w:after="0" w:line="240" w:lineRule="auto"/>
+              <w:jc w:val="center"/>
+              <w:rPr>
+                <w:rFonts w:ascii="Arial" w:eastAsia="굴림" w:hAnsi="Arial" w:cs="Arial"/>
+              </w:rPr>
+            </w:pPr>
+            <w:r>
+              <w:rPr>
+                <w:rFonts w:ascii="Arial" w:eastAsia="굴림" w:hAnsi="Arial" w:cs="Arial"/>
+                <w:b/>
+                <w:bCs/>
+                <w:color w:val="000000"/>
+              </w:rPr>
+              <w:t>엔진</w:t>
+            </w:r>
+          </w:p>
+        </w:tc>
+        <w:tc>
+          <w:tcPr>
+            <w:tcW w:w="3663" w:type="pct"/>
+            <w:shd w:val="clear" w:color="auto" w:fill="FFFFFF"/>
+            <w:tcMar>
+              <w:top w:w="75" w:type="dxa"/>
+              <w:left w:w="150" w:type="dxa"/>
+              <w:bottom w:w="75" w:type="dxa"/>
+              <w:right w:w="150" w:type="dxa"/>
+            </w:tcMar>
+            <w:vAlign w:val="center"/>
+            <w:hideMark/>
+          </w:tcPr>
+          <w:p>
+            <w:pPr>
+              <w:spacing w:after="0" w:line="240" w:lineRule="auto"/>
+              <w:jc w:val="center"/>
+              <w:rPr>
+                <w:rFonts w:ascii="Arial" w:eastAsia="굴림" w:hAnsi="Arial" w:cs="Arial"/>
+              </w:rPr>
+            </w:pPr>
+            <w:hyperlink r:id="rId20" w:tooltip="게임메이커 스튜디오" w:history="1">
+              <w:r>
+                <w:rPr>
+                  <w:rFonts w:ascii="Arial" w:eastAsia="굴림" w:hAnsi="Arial" w:cs="Arial"/>
+                  <w:color w:val="0275D8"/>
+                  <w:u w:val="single"/>
+                </w:rPr>
+                <w:t>게임메이커</w:t>
+              </w:r>
+              <w:r>
+                <w:rPr>
+                  <w:rFonts w:ascii="Arial" w:eastAsia="굴림" w:hAnsi="Arial" w:cs="Arial"/>
+                  <w:color w:val="0275D8"/>
+                  <w:u w:val="single"/>
+                </w:rPr>
+                <w:t xml:space="preserve"> </w:t>
+              </w:r>
+              <w:r>
+                <w:rPr>
+                  <w:rFonts w:ascii="Arial" w:eastAsia="굴림" w:hAnsi="Arial" w:cs="Arial"/>
+                  <w:color w:val="0275D8"/>
+                  <w:u w:val="single"/>
+                </w:rPr>
+                <w:t>스튜디오</w:t>
+              </w:r>
+            </w:hyperlink>
+          </w:p>
+        </w:tc>
+      </w:tr>
+      <w:tr>
+        <w:tc>
+          <w:tcPr>
+            <w:tcW w:w="1337" w:type="pct"/>
+            <w:shd w:val="clear" w:color="auto" w:fill="DDDDDD"/>
+            <w:tcMar>
+              <w:top w:w="75" w:type="dxa"/>
+              <w:left w:w="150" w:type="dxa"/>
+              <w:bottom w:w="75" w:type="dxa"/>
+              <w:right w:w="150" w:type="dxa"/>
+            </w:tcMar>
+            <w:vAlign w:val="center"/>
+            <w:hideMark/>
+          </w:tcPr>
+          <w:p>
+            <w:pPr>
+              <w:spacing w:after="0" w:line="240" w:lineRule="auto"/>
+              <w:jc w:val="center"/>
+              <w:rPr>
+                <w:rFonts w:ascii="Arial" w:eastAsia="굴림" w:hAnsi="Arial" w:cs="Arial"/>
+              </w:rPr>
+            </w:pPr>
+            <w:r>
+              <w:rPr>
+                <w:rFonts w:ascii="Arial" w:eastAsia="굴림" w:hAnsi="Arial" w:cs="Arial"/>
+                <w:b/>
+                <w:bCs/>
+                <w:color w:val="000000"/>
+              </w:rPr>
+              <w:t>링크</w:t>
+            </w:r>
+          </w:p>
+        </w:tc>
+        <w:tc>
+          <w:tcPr>
+            <w:tcW w:w="3663" w:type="pct"/>
+            <w:shd w:val="clear" w:color="auto" w:fill="FFFFFF"/>
+            <w:tcMar>
+              <w:top w:w="75" w:type="dxa"/>
+              <w:left w:w="150" w:type="dxa"/>
+              <w:bottom w:w="75" w:type="dxa"/>
+              <w:right w:w="150" w:type="dxa"/>
+            </w:tcMar>
+            <w:vAlign w:val="center"/>
+            <w:hideMark/>
+          </w:tcPr>
+          <w:p>
+            <w:pPr>
+              <w:spacing w:after="0" w:line="240" w:lineRule="auto"/>
+              <w:jc w:val="center"/>
+              <w:rPr>
+                <w:rFonts w:ascii="Arial" w:eastAsia="굴림" w:hAnsi="Arial" w:cs="Arial"/>
+              </w:rPr>
+            </w:pPr>
+            <w:hyperlink r:id="rId21" w:tgtFrame="_blank" w:tooltip="http://store.steampowered.com/app/428550/" w:history="1">
+              <w:r>
+                <w:rPr>
+                  <w:rFonts w:ascii="Arial" w:eastAsia="굴림" w:hAnsi="Arial" w:cs="Arial"/>
+                  <w:color w:val="009900"/>
+                  <w:u w:val="single"/>
+                </w:rPr>
+                <w:t>스팀</w:t>
+              </w:r>
+            </w:hyperlink>
+          </w:p>
+        </w:tc>
+      </w:tr>
+    </w:tbl>
+    <w:p>
+      <w:pPr>
+        <w:pStyle w:val="2"/>
+        <w:keepNext w:val="0"/>
+        <w:keepLines w:val="0"/>
+        <w:numPr>
+          <w:ilvl w:val="1"/>
+          <w:numId w:val="21"/>
+        </w:numPr>
+        <w:rPr>
+          <w:szCs w:val="40"/>
+        </w:rPr>
+      </w:pPr>
+      <w:bookmarkStart w:id="15" w:name="_Toc526711930"/>
+      <w:bookmarkStart w:id="16" w:name="_Toc526712643"/>
+      <w:bookmarkStart w:id="17" w:name="_Toc526712679"/>
+      <w:bookmarkStart w:id="18" w:name="_Toc526712811"/>
+      <w:bookmarkStart w:id="19" w:name="_Toc526878944"/>
+      <w:bookmarkStart w:id="20" w:name="_Toc526996635"/>
+      <w:r>
+        <w:rPr>
+          <w:rFonts w:hint="eastAsia"/>
+          <w:szCs w:val="40"/>
+        </w:rPr>
+        <w:t>게임 소개</w:t>
+      </w:r>
+      <w:bookmarkEnd w:id="15"/>
+      <w:bookmarkEnd w:id="16"/>
+      <w:bookmarkEnd w:id="17"/>
+      <w:bookmarkEnd w:id="18"/>
+      <w:bookmarkEnd w:id="19"/>
+      <w:bookmarkEnd w:id="20"/>
+    </w:p>
+    <w:p>
+      <w:pPr>
+        <w:rPr>
+          <w:rFonts w:eastAsiaTheme="minorHAnsi"/>
+          <w:szCs w:val="24"/>
+        </w:rPr>
+      </w:pPr>
+      <w:r>
+        <w:rPr>
+          <w:rFonts w:eastAsiaTheme="minorHAnsi" w:hint="eastAsia"/>
+          <w:szCs w:val="24"/>
+        </w:rPr>
+        <w:t xml:space="preserve">제작 게임은 </w:t>
+      </w:r>
+      <w:proofErr w:type="spellStart"/>
+      <w:r>
+        <w:rPr>
+          <w:rFonts w:eastAsiaTheme="minorHAnsi" w:hint="eastAsia"/>
+          <w:szCs w:val="24"/>
+        </w:rPr>
+        <w:t>모모도라</w:t>
+      </w:r>
+      <w:proofErr w:type="spellEnd"/>
+      <w:r>
+        <w:rPr>
+          <w:rFonts w:eastAsiaTheme="minorHAnsi" w:hint="eastAsia"/>
+          <w:szCs w:val="24"/>
+        </w:rPr>
+        <w:t xml:space="preserve"> 시리즈의 네 번째에 해당하는 작품을 모작하였다.</w:t>
+      </w:r>
+    </w:p>
+    <w:p>
+      <w:pPr>
+        <w:rPr>
+          <w:rFonts w:eastAsiaTheme="minorHAnsi"/>
+          <w:szCs w:val="24"/>
+        </w:rPr>
+      </w:pPr>
+      <w:r>
+        <w:rPr>
+          <w:rFonts w:eastAsiaTheme="minorHAnsi" w:hint="eastAsia"/>
+          <w:szCs w:val="24"/>
+        </w:rPr>
+        <w:t xml:space="preserve">장르는 </w:t>
+      </w:r>
+      <w:proofErr w:type="spellStart"/>
+      <w:r>
+        <w:rPr>
+          <w:rFonts w:eastAsiaTheme="minorHAnsi" w:hint="eastAsia"/>
+          <w:szCs w:val="24"/>
+        </w:rPr>
+        <w:t>메트로배니아</w:t>
+      </w:r>
+      <w:proofErr w:type="spellEnd"/>
+      <w:r>
+        <w:rPr>
+          <w:rFonts w:eastAsiaTheme="minorHAnsi" w:hint="eastAsia"/>
+          <w:szCs w:val="24"/>
+        </w:rPr>
+        <w:t xml:space="preserve"> 형태로,</w:t>
+      </w:r>
+      <w:r>
+        <w:rPr>
+          <w:rFonts w:eastAsiaTheme="minorHAnsi"/>
+          <w:szCs w:val="24"/>
+        </w:rPr>
+        <w:t xml:space="preserve"> </w:t>
+      </w:r>
+      <w:r>
+        <w:rPr>
+          <w:rFonts w:eastAsiaTheme="minorHAnsi" w:hint="eastAsia"/>
+          <w:szCs w:val="24"/>
+        </w:rPr>
+        <w:t xml:space="preserve">흔히 얘기하는 </w:t>
+      </w:r>
+      <w:r>
+        <w:rPr>
+          <w:rFonts w:eastAsiaTheme="minorHAnsi"/>
+          <w:szCs w:val="24"/>
+        </w:rPr>
+        <w:t xml:space="preserve">2D </w:t>
+      </w:r>
+      <w:proofErr w:type="spellStart"/>
+      <w:r>
+        <w:rPr>
+          <w:rFonts w:eastAsiaTheme="minorHAnsi" w:hint="eastAsia"/>
+          <w:szCs w:val="24"/>
+        </w:rPr>
+        <w:t>횡스크롤</w:t>
+      </w:r>
+      <w:proofErr w:type="spellEnd"/>
+      <w:r>
+        <w:rPr>
+          <w:rFonts w:eastAsiaTheme="minorHAnsi" w:hint="eastAsia"/>
+          <w:szCs w:val="24"/>
+        </w:rPr>
+        <w:t xml:space="preserve"> 즉,</w:t>
+      </w:r>
+      <w:r>
+        <w:rPr>
+          <w:rFonts w:eastAsiaTheme="minorHAnsi"/>
+          <w:szCs w:val="24"/>
+        </w:rPr>
+        <w:t xml:space="preserve"> </w:t>
+      </w:r>
+      <w:proofErr w:type="spellStart"/>
+      <w:r>
+        <w:rPr>
+          <w:rFonts w:eastAsiaTheme="minorHAnsi" w:hint="eastAsia"/>
+          <w:szCs w:val="24"/>
+        </w:rPr>
+        <w:t>사이드뷰</w:t>
+      </w:r>
+      <w:proofErr w:type="spellEnd"/>
+      <w:r>
+        <w:rPr>
+          <w:rFonts w:eastAsiaTheme="minorHAnsi" w:hint="eastAsia"/>
+          <w:szCs w:val="24"/>
+        </w:rPr>
+        <w:t xml:space="preserve"> 플랫폼이 기반으로 된 게임으로,</w:t>
+      </w:r>
+      <w:r>
+        <w:rPr>
+          <w:rFonts w:eastAsiaTheme="minorHAnsi"/>
+          <w:szCs w:val="24"/>
+        </w:rPr>
+        <w:t xml:space="preserve"> </w:t>
+      </w:r>
+      <w:r>
+        <w:rPr>
+          <w:rFonts w:eastAsiaTheme="minorHAnsi" w:hint="eastAsia"/>
+          <w:szCs w:val="24"/>
+        </w:rPr>
+        <w:t>게임상에 하나의 거대한 맵 이 존재하고</w:t>
+      </w:r>
+      <w:r>
+        <w:rPr>
+          <w:rFonts w:eastAsiaTheme="minorHAnsi"/>
+          <w:szCs w:val="24"/>
+        </w:rPr>
+        <w:t xml:space="preserve"> </w:t>
+      </w:r>
+      <w:r>
+        <w:rPr>
+          <w:rFonts w:eastAsiaTheme="minorHAnsi" w:hint="eastAsia"/>
+          <w:szCs w:val="24"/>
+        </w:rPr>
+        <w:t>플레이어는 그 맵 을 하나하나 밝히면서 게임을 진행하는 방식이다.</w:t>
+      </w:r>
+    </w:p>
+    <w:p>
+      <w:pPr>
+        <w:rPr>
+          <w:rFonts w:eastAsiaTheme="minorHAnsi"/>
+          <w:szCs w:val="24"/>
+        </w:rPr>
+      </w:pPr>
+      <w:r>
+        <w:rPr>
+          <w:rFonts w:eastAsiaTheme="minorHAnsi" w:hint="eastAsia"/>
+          <w:szCs w:val="24"/>
+        </w:rPr>
+        <w:t>맵 이 거대하기 때문에 탐색의 비중이 높고,</w:t>
+      </w:r>
+      <w:r>
+        <w:rPr>
+          <w:rFonts w:eastAsiaTheme="minorHAnsi"/>
+          <w:szCs w:val="24"/>
+        </w:rPr>
+        <w:t xml:space="preserve"> </w:t>
+      </w:r>
+      <w:r>
+        <w:rPr>
+          <w:rFonts w:eastAsiaTheme="minorHAnsi" w:hint="eastAsia"/>
+          <w:szCs w:val="24"/>
+        </w:rPr>
+        <w:t>그에 따라 맵 곳곳에 숨겨진 아이템을 찾는 요소도 많이 들어있다.</w:t>
+      </w:r>
+    </w:p>
+    <w:p>
+      <w:pPr>
+        <w:rPr>
+          <w:rFonts w:eastAsiaTheme="minorHAnsi" w:hint="eastAsia"/>
+          <w:szCs w:val="24"/>
+        </w:rPr>
+      </w:pPr>
+      <w:r>
+        <w:rPr>
+          <w:rFonts w:eastAsiaTheme="minorHAnsi" w:hint="eastAsia"/>
+          <w:szCs w:val="24"/>
+        </w:rPr>
+        <w:t>그 밖에도 게임 초반에 갈 수 없는 지형들도 존재하며,</w:t>
+      </w:r>
+      <w:r>
+        <w:rPr>
+          <w:rFonts w:eastAsiaTheme="minorHAnsi"/>
+          <w:szCs w:val="24"/>
+        </w:rPr>
+        <w:t xml:space="preserve"> </w:t>
+      </w:r>
+      <w:r>
+        <w:rPr>
+          <w:rFonts w:eastAsiaTheme="minorHAnsi" w:hint="eastAsia"/>
+          <w:szCs w:val="24"/>
+        </w:rPr>
+        <w:t>이런 지형들은 플레이어가 플레이 도중 얻은 능력들로 갈 수 있게 되어있고</w:t>
+      </w:r>
+      <w:r>
+        <w:rPr>
+          <w:rFonts w:eastAsiaTheme="minorHAnsi"/>
+          <w:szCs w:val="24"/>
+        </w:rPr>
+        <w:t xml:space="preserve">, </w:t>
+      </w:r>
+      <w:r>
+        <w:rPr>
+          <w:rFonts w:eastAsiaTheme="minorHAnsi" w:hint="eastAsia"/>
+          <w:szCs w:val="24"/>
+        </w:rPr>
+        <w:t>이런 능력들은 단순히 갈 수 없는 지형을 가게 되는 효과외에 전투에도 다양한 도움이 되어서 플레이어의 성장을</w:t>
+      </w:r>
+      <w:r>
+        <w:rPr>
+          <w:rFonts w:eastAsiaTheme="minorHAnsi"/>
+          <w:szCs w:val="24"/>
+        </w:rPr>
+        <w:t xml:space="preserve"> </w:t>
+      </w:r>
+      <w:r>
+        <w:rPr>
+          <w:rFonts w:eastAsiaTheme="minorHAnsi" w:hint="eastAsia"/>
+          <w:szCs w:val="24"/>
+        </w:rPr>
+        <w:t>느낄 수 있다.</w:t>
+      </w:r>
+    </w:p>
+    <w:p>
+      <w:pPr>
+        <w:pStyle w:val="2"/>
+        <w:keepNext w:val="0"/>
+        <w:keepLines w:val="0"/>
+        <w:numPr>
+          <w:ilvl w:val="1"/>
+          <w:numId w:val="21"/>
+        </w:numPr>
+        <w:rPr>
+          <w:rFonts w:asciiTheme="minorHAnsi" w:eastAsiaTheme="minorHAnsi" w:hAnsiTheme="minorHAnsi"/>
+        </w:rPr>
+      </w:pPr>
+      <w:bookmarkStart w:id="21" w:name="_Toc526878945"/>
+      <w:bookmarkStart w:id="22" w:name="_Toc526996636"/>
+      <w:r>
+        <w:rPr>
+          <w:rFonts w:asciiTheme="minorHAnsi" w:eastAsiaTheme="minorHAnsi" w:hAnsiTheme="minorHAnsi" w:hint="eastAsia"/>
+        </w:rPr>
+        <w:t>게임의 진행</w:t>
+      </w:r>
+      <w:bookmarkEnd w:id="21"/>
+      <w:bookmarkEnd w:id="22"/>
+    </w:p>
+    <w:p>
+      <w:pPr>
+        <w:rPr>
+          <w:rFonts w:eastAsiaTheme="minorHAnsi"/>
+        </w:rPr>
+      </w:pPr>
+      <w:r>
+        <w:rPr>
+          <w:rFonts w:eastAsiaTheme="minorHAnsi" w:hint="eastAsia"/>
+        </w:rPr>
+        <w:t>게임은 하나의 S</w:t>
+      </w:r>
+      <w:r>
+        <w:rPr>
+          <w:rFonts w:eastAsiaTheme="minorHAnsi"/>
+        </w:rPr>
+        <w:t>cene</w:t>
+      </w:r>
+      <w:r>
+        <w:rPr>
+          <w:rFonts w:eastAsiaTheme="minorHAnsi" w:hint="eastAsia"/>
+        </w:rPr>
+        <w:t>안에서 진행이 되며 S</w:t>
+      </w:r>
+      <w:r>
+        <w:rPr>
+          <w:rFonts w:eastAsiaTheme="minorHAnsi"/>
+        </w:rPr>
+        <w:t>cene</w:t>
+      </w:r>
+      <w:r>
+        <w:rPr>
+          <w:rFonts w:eastAsiaTheme="minorHAnsi" w:hint="eastAsia"/>
+        </w:rPr>
+        <w:t xml:space="preserve">끝으로 도달하게 되면 다음 </w:t>
+      </w:r>
+      <w:r>
+        <w:rPr>
+          <w:rFonts w:eastAsiaTheme="minorHAnsi"/>
+        </w:rPr>
+        <w:t>Scene</w:t>
+      </w:r>
+      <w:r>
+        <w:rPr>
+          <w:rFonts w:eastAsiaTheme="minorHAnsi" w:hint="eastAsia"/>
+        </w:rPr>
+        <w:t>으로 넘어가는 방식으로 진행된다.</w:t>
+      </w:r>
+    </w:p>
+    <w:p>
+      <w:pPr>
+        <w:rPr>
+          <w:rFonts w:eastAsiaTheme="minorHAnsi"/>
+        </w:rPr>
+      </w:pPr>
+      <w:r>
+        <w:rPr>
+          <w:rFonts w:eastAsiaTheme="minorHAnsi" w:hint="eastAsia"/>
+        </w:rPr>
+        <w:lastRenderedPageBreak/>
+        <w:t>하나의 스테이지가 존재하고 그 안에 여러 S</w:t>
+      </w:r>
+      <w:r>
+        <w:rPr>
+          <w:rFonts w:eastAsiaTheme="minorHAnsi"/>
+        </w:rPr>
+        <w:t>cene</w:t>
+      </w:r>
+      <w:r>
+        <w:rPr>
+          <w:rFonts w:eastAsiaTheme="minorHAnsi" w:hint="eastAsia"/>
+        </w:rPr>
+        <w:t>이 포함되 있는 형태이며,</w:t>
+      </w:r>
+      <w:r>
+        <w:rPr>
+          <w:rFonts w:eastAsiaTheme="minorHAnsi"/>
+        </w:rPr>
+        <w:t xml:space="preserve"> </w:t>
+      </w:r>
+      <w:r>
+        <w:rPr>
+          <w:rFonts w:eastAsiaTheme="minorHAnsi" w:hint="eastAsia"/>
+        </w:rPr>
+        <w:t>스테이지가 모두 모여 게임의 전체적인 맵 이 형성 돼있다.</w:t>
+      </w:r>
+    </w:p>
+    <w:p>
+      <w:pPr>
+        <w:rPr>
+          <w:rFonts w:eastAsiaTheme="minorHAnsi"/>
+        </w:rPr>
+      </w:pPr>
+      <w:r>
+        <w:rPr>
+          <w:rFonts w:eastAsiaTheme="minorHAnsi" w:hint="eastAsia"/>
+        </w:rPr>
+        <w:t>단순히 일방적인 길이 아닌 중간에 아래로 떨어지거나 위로 올라가는 길도 존재하며 그 과정에서 플레이에 도움이 되는 아이템 등을 얻을 수 있다.</w:t>
+      </w:r>
+    </w:p>
+    <w:p>
+      <w:pPr>
+        <w:rPr>
+          <w:rFonts w:eastAsiaTheme="minorHAnsi"/>
+        </w:rPr>
+      </w:pPr>
+      <w:r>
+        <w:rPr>
+          <w:rFonts w:eastAsiaTheme="minorHAnsi" w:hint="eastAsia"/>
+        </w:rPr>
+        <w:t>플레이어는 두 가지 공격방식으로 전투를 진행하게 되는데,</w:t>
+      </w:r>
+      <w:r>
+        <w:rPr>
+          <w:rFonts w:eastAsiaTheme="minorHAnsi"/>
+        </w:rPr>
+        <w:t xml:space="preserve"> </w:t>
+      </w:r>
+      <w:r>
+        <w:rPr>
+          <w:rFonts w:eastAsiaTheme="minorHAnsi" w:hint="eastAsia"/>
+        </w:rPr>
+        <w:t xml:space="preserve">안정적이나 </w:t>
+      </w:r>
+      <w:proofErr w:type="spellStart"/>
+      <w:r>
+        <w:rPr>
+          <w:rFonts w:eastAsiaTheme="minorHAnsi" w:hint="eastAsia"/>
+        </w:rPr>
+        <w:t>피해량은</w:t>
+      </w:r>
+      <w:proofErr w:type="spellEnd"/>
+      <w:r>
+        <w:rPr>
+          <w:rFonts w:eastAsiaTheme="minorHAnsi" w:hint="eastAsia"/>
+        </w:rPr>
+        <w:t xml:space="preserve"> 낮은 원거리 공격을 할 수도 있고 몬스터와 붙어서 위험성은 크나 </w:t>
+      </w:r>
+      <w:proofErr w:type="spellStart"/>
+      <w:r>
+        <w:rPr>
+          <w:rFonts w:eastAsiaTheme="minorHAnsi" w:hint="eastAsia"/>
+        </w:rPr>
+        <w:t>피해량은</w:t>
+      </w:r>
+      <w:proofErr w:type="spellEnd"/>
+      <w:r>
+        <w:rPr>
+          <w:rFonts w:eastAsiaTheme="minorHAnsi" w:hint="eastAsia"/>
+        </w:rPr>
+        <w:t xml:space="preserve"> 높은 근접 공격을 사용할 수도 있다. </w:t>
+      </w:r>
+    </w:p>
+    <w:p>
+      <w:pPr>
+        <w:rPr>
+          <w:rFonts w:eastAsiaTheme="minorHAnsi"/>
+        </w:rPr>
+      </w:pPr>
+      <w:r>
+        <w:rPr>
+          <w:rFonts w:eastAsiaTheme="minorHAnsi" w:hint="eastAsia"/>
+        </w:rPr>
+        <w:t xml:space="preserve">이런 방식은 기존에 익숙한 </w:t>
+      </w:r>
+      <w:proofErr w:type="spellStart"/>
+      <w:r>
+        <w:rPr>
+          <w:rFonts w:eastAsiaTheme="minorHAnsi" w:hint="eastAsia"/>
+        </w:rPr>
+        <w:t>횡스크롤</w:t>
+      </w:r>
+      <w:proofErr w:type="spellEnd"/>
+      <w:r>
+        <w:rPr>
+          <w:rFonts w:eastAsiaTheme="minorHAnsi" w:hint="eastAsia"/>
+        </w:rPr>
+        <w:t xml:space="preserve"> 게임과 크게 다른 점은 없다고 볼 수 있다.</w:t>
+      </w:r>
+    </w:p>
+    <w:p>
+      <w:pPr>
+        <w:jc w:val="center"/>
+        <w:rPr>
+          <w:rFonts w:eastAsiaTheme="minorHAnsi"/>
+        </w:rPr>
+      </w:pPr>
+      <w:r>
+        <w:rPr>
+          <w:rFonts w:eastAsiaTheme="minorHAnsi"/>
+          <w:noProof/>
+        </w:rPr>
+        <w:drawing>
+          <wp:inline distT="0" distB="0" distL="0" distR="0" wp14:anchorId="430D5BF5" wp14:editId="728DA071">
+            <wp:extent cx="5731510" cy="2711450"/>
+            <wp:effectExtent l="0" t="0" r="0" b="0"/>
+            <wp:docPr id="18" name="그림 18"/>
+            <wp:cNvGraphicFramePr>
+              <a:graphicFrameLocks xmlns:a="http://schemas.openxmlformats.org/drawingml/2006/main" noChangeAspect="1"/>
+            </wp:cNvGraphicFramePr>
+            <a:graphic xmlns:a="http://schemas.openxmlformats.org/drawingml/2006/main">
+              <a:graphicData uri="http://schemas.openxmlformats.org/drawingml/2006/picture">
+                <pic:pic xmlns:pic="http://schemas.openxmlformats.org/drawingml/2006/picture">
+                  <pic:nvPicPr>
+                    <pic:cNvPr id="4" name="Map1.png"/>
+                    <pic:cNvPicPr/>
+                  </pic:nvPicPr>
+                  <pic:blipFill>
+                    <a:blip r:embed="rId22" cstate="print">
+                      <a:extLst>
+                        <a:ext uri="{28A0092B-C50C-407E-A947-70E740481C1C}">
+                          <a14:useLocalDpi xmlns:a14="http://schemas.microsoft.com/office/drawing/2010/main" val="0"/>
+                        </a:ext>
+                      </a:extLst>
+                    </a:blip>
+                    <a:stretch>
+                      <a:fillRect/>
+                    </a:stretch>
+                  </pic:blipFill>
+                  <pic:spPr>
+                    <a:xfrm>
+                      <a:off x="0" y="0"/>
+                      <a:ext cx="5731510" cy="2711450"/>
+                    </a:xfrm>
+                    <a:prstGeom prst="rect">
+                      <a:avLst/>
+                    </a:prstGeom>
+                  </pic:spPr>
+                </pic:pic>
+              </a:graphicData>
+            </a:graphic>
+          </wp:inline>
+        </w:drawing>
+      </w:r>
+    </w:p>
+    <w:p>
+      <w:pPr>
+        <w:jc w:val="center"/>
+        <w:rPr>
+          <w:rFonts w:eastAsiaTheme="minorHAnsi"/>
+        </w:rPr>
+      </w:pPr>
+      <w:r>
+        <w:rPr>
+          <w:rFonts w:eastAsiaTheme="minorHAnsi" w:hint="eastAsia"/>
+        </w:rPr>
+        <w:t xml:space="preserve">[그림 </w:t>
+      </w:r>
+      <w:r>
+        <w:rPr>
+          <w:rFonts w:eastAsiaTheme="minorHAnsi"/>
+        </w:rPr>
+        <w:t>3</w:t>
+      </w:r>
+      <w:r>
+        <w:rPr>
+          <w:rFonts w:eastAsiaTheme="minorHAnsi"/>
+        </w:rPr>
+        <w:t>-1</w:t>
+      </w:r>
+      <w:proofErr w:type="gramStart"/>
+      <w:r>
+        <w:rPr>
+          <w:rFonts w:eastAsiaTheme="minorHAnsi"/>
+        </w:rPr>
+        <w:t>] :</w:t>
+      </w:r>
+      <w:proofErr w:type="gramEnd"/>
+      <w:r>
+        <w:rPr>
+          <w:rFonts w:eastAsiaTheme="minorHAnsi"/>
+        </w:rPr>
+        <w:t xml:space="preserve"> </w:t>
+      </w:r>
+      <w:r>
+        <w:rPr>
+          <w:rFonts w:eastAsiaTheme="minorHAnsi" w:hint="eastAsia"/>
+        </w:rPr>
+        <w:t xml:space="preserve">게임의 맵. 칸 하나가 하나의 </w:t>
+      </w:r>
+      <w:r>
+        <w:rPr>
+          <w:rFonts w:eastAsiaTheme="minorHAnsi"/>
+        </w:rPr>
+        <w:t>Scene</w:t>
+      </w:r>
+      <w:r>
+        <w:rPr>
+          <w:rFonts w:eastAsiaTheme="minorHAnsi" w:hint="eastAsia"/>
+        </w:rPr>
+        <w:t>을 이룬다.</w:t>
+      </w:r>
+    </w:p>
+    <w:p/>
+    <w:p/>
+    <w:p/>
+    <w:p/>
+    <w:p/>
+    <w:p/>
+    <w:p/>
+    <w:p/>
+    <w:p/>
+    <w:p/>
+    <w:p>
+      <w:pPr>
+        <w:pStyle w:val="1"/>
+        <w:keepNext w:val="0"/>
+        <w:keepLines w:val="0"/>
+        <w:numPr>
+          <w:ilvl w:val="0"/>
+          <w:numId w:val="21"/>
+        </w:numPr>
+        <w:jc w:val="center"/>
+        <w:rPr>
+          <w:sz w:val="44"/>
+        </w:rPr>
+      </w:pPr>
+      <w:bookmarkStart w:id="23" w:name="_Toc526996637"/>
+      <w:r>
+        <w:rPr>
+          <w:rFonts w:hint="eastAsia"/>
+          <w:sz w:val="44"/>
+        </w:rPr>
+        <w:lastRenderedPageBreak/>
+        <w:t>게임 시스템</w:t>
+      </w:r>
+      <w:bookmarkEnd w:id="23"/>
+    </w:p>
+    <w:p>
+      <w:pPr>
+        <w:pStyle w:val="2"/>
+        <w:keepNext w:val="0"/>
+        <w:keepLines w:val="0"/>
+        <w:numPr>
+          <w:ilvl w:val="1"/>
+          <w:numId w:val="21"/>
+        </w:numPr>
+      </w:pPr>
+      <w:bookmarkStart w:id="24" w:name="_Toc526996638"/>
+      <w:r>
+        <w:rPr>
+          <w:rFonts w:hint="eastAsia"/>
+        </w:rPr>
+        <w:t>C</w:t>
+      </w:r>
+      <w:r>
+        <w:t xml:space="preserve">ore </w:t>
+      </w:r>
+      <w:r>
+        <w:rPr>
+          <w:rFonts w:hint="eastAsia"/>
+        </w:rPr>
+        <w:t xml:space="preserve">와 </w:t>
+      </w:r>
+      <w:r>
+        <w:t xml:space="preserve">Sample </w:t>
+      </w:r>
+      <w:r>
+        <w:rPr>
+          <w:rFonts w:hint="eastAsia"/>
+        </w:rPr>
+        <w:t>클래스</w:t>
+      </w:r>
+      <w:bookmarkEnd w:id="24"/>
+    </w:p>
+    <w:p>
+      <w:r>
+        <w:rPr>
+          <w:rFonts w:hint="eastAsia"/>
+          <w:noProof/>
+        </w:rPr>
+        <w:drawing>
+          <wp:inline distT="0" distB="0" distL="0" distR="0">
+            <wp:extent cx="5731510" cy="4437380"/>
+            <wp:effectExtent l="0" t="0" r="0" b="0"/>
+            <wp:docPr id="22" name="그림 22"/>
+            <wp:cNvGraphicFramePr>
+              <a:graphicFrameLocks xmlns:a="http://schemas.openxmlformats.org/drawingml/2006/main" noChangeAspect="1"/>
+            </wp:cNvGraphicFramePr>
+            <a:graphic xmlns:a="http://schemas.openxmlformats.org/drawingml/2006/main">
+              <a:graphicData uri="http://schemas.openxmlformats.org/drawingml/2006/picture">
+                <pic:pic xmlns:pic="http://schemas.openxmlformats.org/drawingml/2006/picture">
+                  <pic:nvPicPr>
+                    <pic:cNvPr id="22" name="Main.png"/>
+                    <pic:cNvPicPr/>
+                  </pic:nvPicPr>
+                  <pic:blipFill>
+                    <a:blip r:embed="rId23">
+                      <a:extLst>
+                        <a:ext uri="{28A0092B-C50C-407E-A947-70E740481C1C}">
+                          <a14:useLocalDpi xmlns:a14="http://schemas.microsoft.com/office/drawing/2010/main" val="0"/>
+                        </a:ext>
+                      </a:extLst>
+                    </a:blip>
+                    <a:stretch>
+                      <a:fillRect/>
+                    </a:stretch>
+                  </pic:blipFill>
+                  <pic:spPr>
+                    <a:xfrm>
+                      <a:off x="0" y="0"/>
+                      <a:ext cx="5731510" cy="4437380"/>
+                    </a:xfrm>
+                    <a:prstGeom prst="rect">
+                      <a:avLst/>
+                    </a:prstGeom>
+                  </pic:spPr>
+                </pic:pic>
+              </a:graphicData>
+            </a:graphic>
+          </wp:inline>
+        </w:drawing>
+      </w:r>
+    </w:p>
+    <w:p>
+      <w:pPr>
+        <w:jc w:val="center"/>
+      </w:pPr>
+      <w:r>
+        <w:rPr>
+          <w:rFonts w:hint="eastAsia"/>
+        </w:rPr>
+        <w:t xml:space="preserve">[그림 </w:t>
+      </w:r>
+      <w:r>
+        <w:t>4-1</w:t>
+      </w:r>
+      <w:proofErr w:type="gramStart"/>
+      <w:r>
+        <w:t>] :</w:t>
+      </w:r>
+      <w:proofErr w:type="gramEnd"/>
+      <w:r>
+        <w:t xml:space="preserve"> Core </w:t>
+      </w:r>
+      <w:r>
+        <w:rPr>
+          <w:rFonts w:hint="eastAsia"/>
+        </w:rPr>
+        <w:t xml:space="preserve">와 </w:t>
+      </w:r>
+      <w:r>
+        <w:t>Sample</w:t>
+      </w:r>
+      <w:r>
+        <w:rPr>
+          <w:rFonts w:hint="eastAsia"/>
+        </w:rPr>
+        <w:t>의 클래스 다이어그램</w:t>
+      </w:r>
+    </w:p>
+    <w:p>
+      <w:r>
+        <w:t>Device</w:t>
+      </w:r>
+      <w:r>
+        <w:rPr>
+          <w:rFonts w:hint="eastAsia"/>
+        </w:rPr>
+        <w:t xml:space="preserve">는 </w:t>
+      </w:r>
+      <w:r>
+        <w:t>DirectX</w:t>
+      </w:r>
+      <w:r>
+        <w:rPr>
+          <w:rFonts w:hint="eastAsia"/>
+        </w:rPr>
+        <w:t>를 사용하기 위해 기본적인 장치들을 생성하는 클래스로,</w:t>
+      </w:r>
+      <w:r>
+        <w:t xml:space="preserve"> </w:t>
+      </w:r>
+      <w:r>
+        <w:rPr>
+          <w:rFonts w:hint="eastAsia"/>
+        </w:rPr>
+        <w:t xml:space="preserve">이를 윈도우를 띄우는 </w:t>
+      </w:r>
+      <w:proofErr w:type="spellStart"/>
+      <w:r>
+        <w:t>wClass</w:t>
+      </w:r>
+      <w:proofErr w:type="spellEnd"/>
+      <w:r>
+        <w:rPr>
+          <w:rFonts w:hint="eastAsia"/>
+        </w:rPr>
+        <w:t>가 상속하는 구조로 되어있다.</w:t>
+      </w:r>
+    </w:p>
+    <w:p>
+      <w:r>
+        <w:rPr>
+          <w:rFonts w:hint="eastAsia"/>
+        </w:rPr>
+        <w:t xml:space="preserve">이를 다시 </w:t>
+      </w:r>
+      <w:r>
+        <w:t xml:space="preserve">Core </w:t>
+      </w:r>
+      <w:r>
+        <w:rPr>
+          <w:rFonts w:hint="eastAsia"/>
+        </w:rPr>
+        <w:t>클래스가 상속하는데,</w:t>
+      </w:r>
+      <w:r>
+        <w:t xml:space="preserve"> Core</w:t>
+      </w:r>
+      <w:r>
+        <w:rPr>
+          <w:rFonts w:hint="eastAsia"/>
+        </w:rPr>
+        <w:t>에서는 게임에 사용되는 전반적인 클래스들을 초기화 한다.</w:t>
+      </w:r>
+      <w:r>
+        <w:t xml:space="preserve"> </w:t>
+      </w:r>
+      <w:proofErr w:type="spellStart"/>
+      <w:r>
+        <w:t>Filepath</w:t>
+      </w:r>
+      <w:proofErr w:type="spellEnd"/>
+      <w:r>
+        <w:t xml:space="preserve"> </w:t>
+      </w:r>
+      <w:r>
+        <w:rPr>
+          <w:rFonts w:hint="eastAsia"/>
+        </w:rPr>
+        <w:t>클래스는 게임에 쓰이는 리소스들의 경로를 저장하는데 쓰이는데</w:t>
+      </w:r>
+      <w:r>
+        <w:t xml:space="preserve">, </w:t>
+      </w:r>
+      <w:r>
+        <w:rPr>
+          <w:rFonts w:hint="eastAsia"/>
+        </w:rPr>
+        <w:t xml:space="preserve">함수와 멤버 모두 정적으로 </w:t>
+      </w:r>
+      <w:proofErr w:type="spellStart"/>
+      <w:r>
+        <w:rPr>
+          <w:rFonts w:hint="eastAsia"/>
+        </w:rPr>
+        <w:t>구성</w:t>
+      </w:r>
+      <w:r>
+        <w:rPr>
+          <w:rFonts w:hint="eastAsia"/>
+        </w:rPr>
+        <w:t>되어있다</w:t>
+      </w:r>
+      <w:proofErr w:type="spellEnd"/>
+      <w:r>
+        <w:rPr>
+          <w:rFonts w:hint="eastAsia"/>
+        </w:rPr>
+        <w:t>.</w:t>
+      </w:r>
+    </w:p>
+    <w:p>
+      <w:proofErr w:type="spellStart"/>
+      <w:r>
+        <w:t>SpriteMgr</w:t>
+      </w:r>
+      <w:proofErr w:type="spellEnd"/>
+      <w:r>
+        <w:rPr>
+          <w:rFonts w:hint="eastAsia"/>
+        </w:rPr>
+        <w:t xml:space="preserve">와 </w:t>
+      </w:r>
+      <w:proofErr w:type="spellStart"/>
+      <w:r>
+        <w:t>FSMMgr</w:t>
+      </w:r>
+      <w:proofErr w:type="spellEnd"/>
+      <w:r>
+        <w:rPr>
+          <w:rFonts w:hint="eastAsia"/>
+        </w:rPr>
+        <w:t xml:space="preserve">는 각각 </w:t>
+      </w:r>
+      <w:r>
+        <w:t xml:space="preserve">Sprite </w:t>
+      </w:r>
+      <w:r>
+        <w:rPr>
+          <w:rFonts w:hint="eastAsia"/>
+        </w:rPr>
+        <w:t xml:space="preserve">와 </w:t>
+      </w:r>
+      <w:r>
+        <w:t>FSM</w:t>
+      </w:r>
+      <w:r>
+        <w:rPr>
+          <w:rFonts w:hint="eastAsia"/>
+        </w:rPr>
+        <w:t>을 초기에 데이터를 저장하여 필요할 때 불러올 수 있도록 구성하였다.</w:t>
+      </w:r>
+    </w:p>
+    <w:p>
+      <w:proofErr w:type="spellStart"/>
+      <w:r>
+        <w:t>DirectWrite</w:t>
+      </w:r>
+      <w:proofErr w:type="spellEnd"/>
+      <w:r>
+        <w:rPr>
+          <w:rFonts w:hint="eastAsia"/>
+        </w:rPr>
+        <w:t>는 화면에 문자를 출력하기 위한 클래스인데,</w:t>
+      </w:r>
+      <w:r>
+        <w:t xml:space="preserve"> </w:t>
+      </w:r>
+      <w:r>
+        <w:rPr>
+          <w:rFonts w:hint="eastAsia"/>
+        </w:rPr>
+        <w:t>현재는</w:t>
+      </w:r>
+      <w:r>
+        <w:t xml:space="preserve"> FPS</w:t>
+      </w:r>
+      <w:r>
+        <w:rPr>
+          <w:rFonts w:hint="eastAsia"/>
+        </w:rPr>
+        <w:t xml:space="preserve">와 게임시간 </w:t>
+      </w:r>
+      <w:r>
+        <w:t>SPF</w:t>
+      </w:r>
+      <w:r>
+        <w:rPr>
+          <w:rFonts w:hint="eastAsia"/>
+        </w:rPr>
+        <w:t>를 출력하는 용도로만 사용하고 있다.</w:t>
+      </w:r>
+    </w:p>
+    <w:p>
+      <w:r>
+        <w:t>Timer</w:t>
+      </w:r>
+      <w:r>
+        <w:rPr>
+          <w:rFonts w:hint="eastAsia"/>
+        </w:rPr>
+        <w:t>는 게임의 시간에 관련된 부분들을 계산하는 클래스로,</w:t>
+      </w:r>
+      <w:r>
+        <w:t xml:space="preserve"> </w:t>
+      </w:r>
+      <w:r>
+        <w:rPr>
+          <w:rFonts w:hint="eastAsia"/>
+        </w:rPr>
+        <w:t xml:space="preserve">위에서 말한 </w:t>
+      </w:r>
+      <w:r>
+        <w:t>FPS</w:t>
+      </w:r>
+      <w:r>
+        <w:rPr>
+          <w:rFonts w:hint="eastAsia"/>
+        </w:rPr>
+        <w:t xml:space="preserve">와 게임시간 </w:t>
+      </w:r>
+      <w:r>
+        <w:t>SPF</w:t>
+      </w:r>
+      <w:r>
+        <w:rPr>
+          <w:rFonts w:hint="eastAsia"/>
+        </w:rPr>
+        <w:t xml:space="preserve">를 </w:t>
+      </w:r>
+      <w:r>
+        <w:t>Timer</w:t>
+      </w:r>
+      <w:r>
+        <w:rPr>
+          <w:rFonts w:hint="eastAsia"/>
+        </w:rPr>
+        <w:t>에서 계산을 한다.</w:t>
+      </w:r>
+      <w:r>
+        <w:t xml:space="preserve"> Sound</w:t>
+      </w:r>
+      <w:r>
+        <w:rPr>
+          <w:rFonts w:hint="eastAsia"/>
+        </w:rPr>
+        <w:t xml:space="preserve">는 게임에서 쓰는 사운드들을 출력하기 위한 클래스로 </w:t>
+      </w:r>
+      <w:r>
+        <w:rPr>
+          <w:rFonts w:hint="eastAsia"/>
+        </w:rPr>
+        <w:lastRenderedPageBreak/>
+        <w:t>게임내에서 배경음과 효과음을 따로 조절하기 위해</w:t>
+      </w:r>
+      <w:r>
+        <w:t xml:space="preserve"> </w:t>
+      </w:r>
+      <w:r>
+        <w:rPr>
+          <w:rFonts w:hint="eastAsia"/>
+        </w:rPr>
+        <w:t>채널과 사운드를 배경과 효과음 따로 나눠서 저장하고 있다.</w:t>
+      </w:r>
+    </w:p>
+    <w:p>
+      <w:r>
+        <w:rPr>
+          <w:rFonts w:hint="eastAsia"/>
+        </w:rPr>
+        <w:t>D</w:t>
+      </w:r>
+      <w:r>
+        <w:t>irectInput</w:t>
+      </w:r>
+      <w:r>
+        <w:rPr>
+          <w:rFonts w:hint="eastAsia"/>
+        </w:rPr>
+        <w:t>은 키의 입력을 받아 처리하는 클래스인데,</w:t>
+      </w:r>
+      <w:r>
+        <w:t xml:space="preserve"> </w:t>
+      </w:r>
+      <w:r>
+        <w:rPr>
+          <w:rFonts w:hint="eastAsia"/>
+        </w:rPr>
+        <w:t xml:space="preserve">키의 입력을 홀드상태와 업상태를 구분하기 위해서 </w:t>
+      </w:r>
+      <w:r>
+        <w:rPr>
+          <w:rFonts w:hint="eastAsia"/>
+        </w:rPr>
+        <w:t>현재의 키 상태와 이전 프레임의 키 상태를 저장한다.</w:t>
+      </w:r>
+    </w:p>
+    <w:p>
+      <w:r>
+        <w:t>Frame</w:t>
+      </w:r>
+      <w:r>
+        <w:rPr>
+          <w:rFonts w:hint="eastAsia"/>
+        </w:rPr>
+        <w:t xml:space="preserve">을 호출한 뒤에 코어에 마지막에 </w:t>
+      </w:r>
+      <w:proofErr w:type="spellStart"/>
+      <w:r>
+        <w:t>PostFrame</w:t>
+      </w:r>
+      <w:proofErr w:type="spellEnd"/>
+      <w:r>
+        <w:rPr>
+          <w:rFonts w:hint="eastAsia"/>
+        </w:rPr>
+        <w:t>을 호출해서 현재 상태를 이전 상태에 저장하는 방식이다.</w:t>
+      </w:r>
+    </w:p>
+    <w:p>
+      <w:pPr>
+        <w:jc w:val="center"/>
+      </w:pPr>
+      <w:r>
+        <w:rPr>
+          <w:rFonts w:hint="eastAsia"/>
+        </w:rPr>
+        <w:t>S</w:t>
+      </w:r>
+      <w:r>
+        <w:t>ample</w:t>
+      </w:r>
+      <w:r>
+        <w:rPr>
+          <w:rFonts w:hint="eastAsia"/>
+        </w:rPr>
+        <w:t>은 이 C</w:t>
+      </w:r>
+      <w:r>
+        <w:t>ore</w:t>
+      </w:r>
+      <w:r>
+        <w:rPr>
+          <w:rFonts w:hint="eastAsia"/>
+        </w:rPr>
+        <w:t>를 상속하는 클래스로,</w:t>
+      </w:r>
+      <w:r>
+        <w:t xml:space="preserve"> </w:t>
+      </w:r>
+      <w:r>
+        <w:rPr>
+          <w:rFonts w:hint="eastAsia"/>
+        </w:rPr>
+        <w:t xml:space="preserve">내부에서 </w:t>
+      </w:r>
+      <w:proofErr w:type="spellStart"/>
+      <w:r>
+        <w:t>SceneMgr</w:t>
+      </w:r>
+      <w:proofErr w:type="spellEnd"/>
+      <w:r>
+        <w:rPr>
+          <w:rFonts w:hint="eastAsia"/>
+        </w:rPr>
+        <w:t xml:space="preserve"> 프레임과 </w:t>
+      </w:r>
+      <w:proofErr w:type="spellStart"/>
+      <w:r>
+        <w:rPr>
+          <w:rFonts w:hint="eastAsia"/>
+        </w:rPr>
+        <w:t>렌더를</w:t>
+      </w:r>
+      <w:proofErr w:type="spellEnd"/>
+      <w:r>
+        <w:rPr>
+          <w:rFonts w:hint="eastAsia"/>
+        </w:rPr>
+        <w:t xml:space="preserve"> 호출해서 게임이 </w:t>
+      </w:r>
+      <w:r>
+        <w:rPr>
+          <w:rFonts w:hint="eastAsia"/>
+        </w:rPr>
+        <w:t>진행이 된다.</w:t>
+      </w:r>
+      <w:r>
+        <w:rPr>
+          <w:rFonts w:hint="eastAsia"/>
+          <w:noProof/>
+        </w:rPr>
+        <w:drawing>
+          <wp:inline distT="0" distB="0" distL="0" distR="0">
+            <wp:extent cx="5374257" cy="4578181"/>
+            <wp:effectExtent l="0" t="0" r="0" b="0"/>
+            <wp:docPr id="23" name="그림 23"/>
+            <wp:cNvGraphicFramePr>
+              <a:graphicFrameLocks xmlns:a="http://schemas.openxmlformats.org/drawingml/2006/main" noChangeAspect="1"/>
+            </wp:cNvGraphicFramePr>
+            <a:graphic xmlns:a="http://schemas.openxmlformats.org/drawingml/2006/main">
+              <a:graphicData uri="http://schemas.openxmlformats.org/drawingml/2006/picture">
+                <pic:pic xmlns:pic="http://schemas.openxmlformats.org/drawingml/2006/picture">
+                  <pic:nvPicPr>
+                    <pic:cNvPr id="23" name="Core.png"/>
+                    <pic:cNvPicPr/>
+                  </pic:nvPicPr>
+                  <pic:blipFill>
+                    <a:blip r:embed="rId24">
+                      <a:extLst>
+                        <a:ext uri="{28A0092B-C50C-407E-A947-70E740481C1C}">
+                          <a14:useLocalDpi xmlns:a14="http://schemas.microsoft.com/office/drawing/2010/main" val="0"/>
+                        </a:ext>
+                      </a:extLst>
+                    </a:blip>
+                    <a:stretch>
+                      <a:fillRect/>
+                    </a:stretch>
+                  </pic:blipFill>
+                  <pic:spPr>
+                    <a:xfrm>
+                      <a:off x="0" y="0"/>
+                      <a:ext cx="5385086" cy="4587406"/>
+                    </a:xfrm>
+                    <a:prstGeom prst="rect">
+                      <a:avLst/>
+                    </a:prstGeom>
+                  </pic:spPr>
+                </pic:pic>
+              </a:graphicData>
+            </a:graphic>
+          </wp:inline>
+        </w:drawing>
+      </w:r>
+    </w:p>
+    <w:p>
+      <w:pPr>
+        <w:jc w:val="center"/>
+      </w:pPr>
+      <w:r>
+        <w:rPr>
+          <w:rFonts w:hint="eastAsia"/>
+        </w:rPr>
+        <w:t xml:space="preserve">[그림 </w:t>
+      </w:r>
+      <w:r>
+        <w:t>4-2</w:t>
+      </w:r>
+      <w:proofErr w:type="gramStart"/>
+      <w:r>
+        <w:t>] :</w:t>
+      </w:r>
+      <w:proofErr w:type="gramEnd"/>
+      <w:r>
+        <w:t xml:space="preserve"> Core</w:t>
+      </w:r>
+      <w:r>
+        <w:rPr>
+          <w:rFonts w:hint="eastAsia"/>
+        </w:rPr>
+        <w:t>의 시퀀스 다이어그램</w:t>
+      </w:r>
+    </w:p>
+    <w:p>
+      <w:pPr>
+        <w:pStyle w:val="2"/>
+        <w:keepNext w:val="0"/>
+        <w:keepLines w:val="0"/>
+        <w:numPr>
+          <w:ilvl w:val="1"/>
+          <w:numId w:val="21"/>
+        </w:numPr>
+      </w:pPr>
+      <w:bookmarkStart w:id="25" w:name="_Toc526996639"/>
+      <w:proofErr w:type="spellStart"/>
+      <w:r>
+        <w:rPr>
+          <w:rFonts w:hint="eastAsia"/>
+        </w:rPr>
+        <w:t>S</w:t>
+      </w:r>
+      <w:r>
+        <w:t>ceneMgr</w:t>
+      </w:r>
+      <w:proofErr w:type="spellEnd"/>
+      <w:r>
+        <w:rPr>
+          <w:rFonts w:hint="eastAsia"/>
+        </w:rPr>
+        <w:t xml:space="preserve">와 </w:t>
+      </w:r>
+      <w:r>
+        <w:t xml:space="preserve">Scene </w:t>
+      </w:r>
+      <w:r>
+        <w:rPr>
+          <w:rFonts w:hint="eastAsia"/>
+        </w:rPr>
+        <w:t>클래스</w:t>
+      </w:r>
+      <w:bookmarkEnd w:id="25"/>
+    </w:p>
+    <w:p>
+      <w:proofErr w:type="spellStart"/>
+      <w:r>
+        <w:rPr>
+          <w:rFonts w:hint="eastAsia"/>
+        </w:rPr>
+        <w:t>S</w:t>
+      </w:r>
+      <w:r>
+        <w:t>ceneMgr</w:t>
+      </w:r>
+      <w:proofErr w:type="spellEnd"/>
+      <w:r>
+        <w:rPr>
+          <w:rFonts w:hint="eastAsia"/>
+        </w:rPr>
+        <w:t xml:space="preserve">는 </w:t>
+      </w:r>
+      <w:r>
+        <w:t>Scene</w:t>
+      </w:r>
+      <w:r>
+        <w:rPr>
+          <w:rFonts w:hint="eastAsia"/>
+        </w:rPr>
+        <w:t xml:space="preserve">을 멤버로 둬서 현재의 </w:t>
+      </w:r>
+      <w:r>
+        <w:t>Scene</w:t>
+      </w:r>
+      <w:r>
+        <w:rPr>
+          <w:rFonts w:hint="eastAsia"/>
+        </w:rPr>
+        <w:t>의 F</w:t>
+      </w:r>
+      <w:r>
+        <w:t>rame</w:t>
+      </w:r>
+      <w:r>
+        <w:rPr>
+          <w:rFonts w:hint="eastAsia"/>
+        </w:rPr>
+        <w:t xml:space="preserve">과 </w:t>
+      </w:r>
+      <w:r>
+        <w:t>Render</w:t>
+      </w:r>
+      <w:r>
+        <w:rPr>
+          <w:rFonts w:hint="eastAsia"/>
+        </w:rPr>
+        <w:t>를 호출한다.</w:t>
+      </w:r>
+      <w:r>
+        <w:t xml:space="preserve"> </w:t>
+      </w:r>
+      <w:r>
+        <w:rPr>
+          <w:rFonts w:hint="eastAsia"/>
+        </w:rPr>
+        <w:t>S</w:t>
+      </w:r>
+      <w:r>
+        <w:t>cene</w:t>
+      </w:r>
+      <w:r>
+        <w:rPr>
+          <w:rFonts w:hint="eastAsia"/>
+        </w:rPr>
+        <w:t xml:space="preserve">의 전환이 일어나면 현재의 </w:t>
+      </w:r>
+      <w:r>
+        <w:t>Scene</w:t>
+      </w:r>
+      <w:r>
+        <w:rPr>
+          <w:rFonts w:hint="eastAsia"/>
+        </w:rPr>
+        <w:t>을 R</w:t>
+      </w:r>
+      <w:r>
+        <w:t>elease</w:t>
+      </w:r>
+      <w:r>
+        <w:rPr>
+          <w:rFonts w:hint="eastAsia"/>
+        </w:rPr>
+        <w:t>한 뒤,</w:t>
+      </w:r>
+      <w:r>
+        <w:t xml:space="preserve"> </w:t>
+      </w:r>
+      <w:proofErr w:type="spellStart"/>
+      <w:r>
+        <w:rPr>
+          <w:rFonts w:hint="eastAsia"/>
+        </w:rPr>
+        <w:t>g</w:t>
+      </w:r>
+      <w:r>
+        <w:t>et</w:t>
+      </w:r>
+      <w:r>
+        <w:rPr>
+          <w:rFonts w:hint="eastAsia"/>
+        </w:rPr>
+        <w:t>S</w:t>
+      </w:r>
+      <w:r>
+        <w:t>cene</w:t>
+      </w:r>
+      <w:proofErr w:type="spellEnd"/>
+      <w:r>
+        <w:rPr>
+          <w:rFonts w:hint="eastAsia"/>
+        </w:rPr>
+        <w:t xml:space="preserve">함수를 통해서 바뀌는 </w:t>
+      </w:r>
+      <w:r>
+        <w:t>Scene</w:t>
+      </w:r>
+      <w:r>
+        <w:rPr>
+          <w:rFonts w:hint="eastAsia"/>
+        </w:rPr>
+        <w:t xml:space="preserve">을 생성해서 다시 </w:t>
+      </w:r>
+      <w:r>
+        <w:t>Frame</w:t>
+      </w:r>
+      <w:r>
+        <w:rPr>
+          <w:rFonts w:hint="eastAsia"/>
+        </w:rPr>
+        <w:t xml:space="preserve">과 </w:t>
+      </w:r>
+      <w:r>
+        <w:t>Render</w:t>
+      </w:r>
+      <w:r>
+        <w:rPr>
+          <w:rFonts w:hint="eastAsia"/>
+        </w:rPr>
+        <w:t>를 호출한다.</w:t>
+      </w:r>
+    </w:p>
+    <w:p>
+      <w:pPr>
+        <w:rPr>
+          <w:rFonts w:hint="eastAsia"/>
+        </w:rPr>
+      </w:pPr>
+      <w:r>
+        <w:rPr>
+          <w:rFonts w:hint="eastAsia"/>
+        </w:rPr>
+        <w:lastRenderedPageBreak/>
+        <w:t>S</w:t>
+      </w:r>
+      <w:r>
+        <w:t>cene</w:t>
+      </w:r>
+      <w:r>
+        <w:rPr>
+          <w:rFonts w:hint="eastAsia"/>
+        </w:rPr>
+        <w:t>은 생성을 할 때,</w:t>
+      </w:r>
+      <w:r>
+        <w:t xml:space="preserve"> </w:t>
+      </w:r>
+      <w:r>
+        <w:rPr>
+          <w:rFonts w:hint="eastAsia"/>
+        </w:rPr>
+        <w:t xml:space="preserve">오브젝트들을 생성해서 </w:t>
+      </w:r>
+      <w:proofErr w:type="gramStart"/>
+      <w:r>
+        <w:rPr>
+          <w:rFonts w:hint="eastAsia"/>
+        </w:rPr>
+        <w:t>배치 한</w:t>
+      </w:r>
+      <w:proofErr w:type="gramEnd"/>
+      <w:r>
+        <w:rPr>
+          <w:rFonts w:hint="eastAsia"/>
+        </w:rPr>
+        <w:t xml:space="preserve"> 뒤,</w:t>
+      </w:r>
+      <w:r>
+        <w:t xml:space="preserve"> </w:t>
+      </w:r>
+      <w:proofErr w:type="spellStart"/>
+      <w:r>
+        <w:t>ObjectMgr</w:t>
+      </w:r>
+      <w:proofErr w:type="spellEnd"/>
+      <w:r>
+        <w:rPr>
+          <w:rFonts w:hint="eastAsia"/>
+        </w:rPr>
+        <w:t xml:space="preserve">에 추가하여 </w:t>
+      </w:r>
+      <w:proofErr w:type="spellStart"/>
+      <w:r>
+        <w:t>ObjectMgr</w:t>
+      </w:r>
+      <w:proofErr w:type="spellEnd"/>
+      <w:r>
+        <w:rPr>
+          <w:rFonts w:hint="eastAsia"/>
+        </w:rPr>
+        <w:t>의 F</w:t>
+      </w:r>
+      <w:r>
+        <w:t>rame</w:t>
+      </w:r>
+      <w:r>
+        <w:rPr>
+          <w:rFonts w:hint="eastAsia"/>
+        </w:rPr>
+        <w:t>과 R</w:t>
+      </w:r>
+      <w:r>
+        <w:t>ender</w:t>
+      </w:r>
+      <w:r>
+        <w:rPr>
+          <w:rFonts w:hint="eastAsia"/>
+        </w:rPr>
+        <w:t>를 호출한다.</w:t>
+      </w:r>
+    </w:p>
+    <w:p>
+      <w:r>
+        <w:rPr>
+          <w:noProof/>
+        </w:rPr>
+        <w:drawing>
+          <wp:inline distT="0" distB="0" distL="0" distR="0">
+            <wp:extent cx="5731510" cy="2460625"/>
+            <wp:effectExtent l="0" t="0" r="0" b="0"/>
+            <wp:docPr id="25" name="그림 25"/>
+            <wp:cNvGraphicFramePr>
+              <a:graphicFrameLocks xmlns:a="http://schemas.openxmlformats.org/drawingml/2006/main" noChangeAspect="1"/>
+            </wp:cNvGraphicFramePr>
+            <a:graphic xmlns:a="http://schemas.openxmlformats.org/drawingml/2006/main">
+              <a:graphicData uri="http://schemas.openxmlformats.org/drawingml/2006/picture">
+                <pic:pic xmlns:pic="http://schemas.openxmlformats.org/drawingml/2006/picture">
+                  <pic:nvPicPr>
+                    <pic:cNvPr id="25" name="Scene.png"/>
+                    <pic:cNvPicPr/>
+                  </pic:nvPicPr>
+                  <pic:blipFill>
+                    <a:blip r:embed="rId25">
+                      <a:extLst>
+                        <a:ext uri="{28A0092B-C50C-407E-A947-70E740481C1C}">
+                          <a14:useLocalDpi xmlns:a14="http://schemas.microsoft.com/office/drawing/2010/main" val="0"/>
+                        </a:ext>
+                      </a:extLst>
+                    </a:blip>
+                    <a:stretch>
+                      <a:fillRect/>
+                    </a:stretch>
+                  </pic:blipFill>
+                  <pic:spPr>
+                    <a:xfrm>
+                      <a:off x="0" y="0"/>
+                      <a:ext cx="5731510" cy="2460625"/>
+                    </a:xfrm>
+                    <a:prstGeom prst="rect">
+                      <a:avLst/>
+                    </a:prstGeom>
+                  </pic:spPr>
+                </pic:pic>
+              </a:graphicData>
+            </a:graphic>
+          </wp:inline>
+        </w:drawing>
+      </w:r>
+    </w:p>
+    <w:p>
+      <w:pPr>
+        <w:jc w:val="center"/>
+        <w:rPr>
+          <w:rFonts w:hint="eastAsia"/>
+        </w:rPr>
+      </w:pPr>
+      <w:r>
+        <w:rPr>
+          <w:rFonts w:hint="eastAsia"/>
+        </w:rPr>
+        <w:t xml:space="preserve">[그림 </w:t>
+      </w:r>
+      <w:r>
+        <w:t>4-3</w:t>
+      </w:r>
+      <w:proofErr w:type="gramStart"/>
+      <w:r>
+        <w:t>] :</w:t>
+      </w:r>
+      <w:proofErr w:type="gramEnd"/>
+      <w:r>
+        <w:t xml:space="preserve">  Scene</w:t>
+      </w:r>
+      <w:r>
+        <w:rPr>
+          <w:rFonts w:hint="eastAsia"/>
+        </w:rPr>
+        <w:t xml:space="preserve">과 </w:t>
+      </w:r>
+      <w:proofErr w:type="spellStart"/>
+      <w:r>
+        <w:t>SceneMgr</w:t>
+      </w:r>
+      <w:proofErr w:type="spellEnd"/>
+      <w:r>
+        <w:rPr>
+          <w:rFonts w:hint="eastAsia"/>
+        </w:rPr>
+        <w:t>의 클래스 다이어그램</w:t>
+      </w:r>
+    </w:p>
+    <w:p>
+      <w:r>
+        <w:rPr>
+          <w:rFonts w:hint="eastAsia"/>
+        </w:rPr>
+        <w:t xml:space="preserve">게임 진행중에 지나온 </w:t>
+      </w:r>
+      <w:r>
+        <w:t>Scene</w:t>
+      </w:r>
+      <w:r>
+        <w:rPr>
+          <w:rFonts w:hint="eastAsia"/>
+        </w:rPr>
+        <w:t>도 다시 돌아갈 수 있게끔,</w:t>
+      </w:r>
+      <w:r>
+        <w:t xml:space="preserve"> </w:t>
+      </w:r>
+      <w:proofErr w:type="spellStart"/>
+      <w:r>
+        <w:t>GameScene</w:t>
+      </w:r>
+      <w:proofErr w:type="spellEnd"/>
+      <w:r>
+        <w:rPr>
+          <w:rFonts w:hint="eastAsia"/>
+        </w:rPr>
+        <w:t xml:space="preserve">은 추가적으로 </w:t>
+      </w:r>
+      <w:proofErr w:type="spellStart"/>
+      <w:r>
+        <w:t>InverseInit</w:t>
+      </w:r>
+      <w:proofErr w:type="spellEnd"/>
+      <w:r>
+        <w:t xml:space="preserve"> </w:t>
+      </w:r>
+      <w:r>
+        <w:rPr>
+          <w:rFonts w:hint="eastAsia"/>
+        </w:rPr>
+        <w:t>함수를 재정의하게 하여,</w:t>
+      </w:r>
+      <w:r>
+        <w:t xml:space="preserve"> </w:t>
+      </w:r>
+      <w:r>
+        <w:rPr>
+          <w:rFonts w:hint="eastAsia"/>
+        </w:rPr>
+        <w:t>플레이어가 뒤</w:t>
+      </w:r>
+      <w:r>
+        <w:t xml:space="preserve"> </w:t>
+      </w:r>
+      <w:r>
+        <w:rPr>
+          <w:rFonts w:hint="eastAsia"/>
+        </w:rPr>
+        <w:t>S</w:t>
+      </w:r>
+      <w:r>
+        <w:t>cene</w:t>
+      </w:r>
+      <w:r>
+        <w:rPr>
+          <w:rFonts w:hint="eastAsia"/>
+        </w:rPr>
+        <w:t xml:space="preserve">에서 앞 </w:t>
+      </w:r>
+      <w:r>
+        <w:t>Scene</w:t>
+      </w:r>
+      <w:r>
+        <w:rPr>
+          <w:rFonts w:hint="eastAsia"/>
+        </w:rPr>
+        <w:t>으로 올 때에는 오브젝트를 반대로 배치할 수 있도록 하였다.</w:t>
+      </w:r>
+    </w:p>
+    <w:p>
+      <w:pPr>
+        <w:jc w:val="center"/>
+      </w:pPr>
+      <w:r>
+        <w:rPr>
+          <w:rFonts w:hint="eastAsia"/>
+          <w:noProof/>
+        </w:rPr>
+        <w:drawing>
+          <wp:inline distT="0" distB="0" distL="0" distR="0">
+            <wp:extent cx="2242868" cy="4096220"/>
+            <wp:effectExtent l="0" t="0" r="5080" b="0"/>
+            <wp:docPr id="26" name="그림 26"/>
+            <wp:cNvGraphicFramePr>
+              <a:graphicFrameLocks xmlns:a="http://schemas.openxmlformats.org/drawingml/2006/main" noChangeAspect="1"/>
+            </wp:cNvGraphicFramePr>
+            <a:graphic xmlns:a="http://schemas.openxmlformats.org/drawingml/2006/main">
+              <a:graphicData uri="http://schemas.openxmlformats.org/drawingml/2006/picture">
+                <pic:pic xmlns:pic="http://schemas.openxmlformats.org/drawingml/2006/picture">
+                  <pic:nvPicPr>
+                    <pic:cNvPr id="26" name="Scene1.png"/>
+                    <pic:cNvPicPr/>
+                  </pic:nvPicPr>
+                  <pic:blipFill>
+                    <a:blip r:embed="rId26">
+                      <a:extLst>
+                        <a:ext uri="{28A0092B-C50C-407E-A947-70E740481C1C}">
+                          <a14:useLocalDpi xmlns:a14="http://schemas.microsoft.com/office/drawing/2010/main" val="0"/>
+                        </a:ext>
+                      </a:extLst>
+                    </a:blip>
+                    <a:stretch>
+                      <a:fillRect/>
+                    </a:stretch>
+                  </pic:blipFill>
+                  <pic:spPr>
+                    <a:xfrm>
+                      <a:off x="0" y="0"/>
+                      <a:ext cx="2276371" cy="4157407"/>
+                    </a:xfrm>
+                    <a:prstGeom prst="rect">
+                      <a:avLst/>
+                    </a:prstGeom>
+                  </pic:spPr>
+                </pic:pic>
+              </a:graphicData>
+            </a:graphic>
+          </wp:inline>
+        </w:drawing>
+      </w:r>
+    </w:p>
+    <w:p>
+      <w:pPr>
+        <w:jc w:val="center"/>
+      </w:pPr>
+      <w:r>
+        <w:rPr>
+          <w:rFonts w:hint="eastAsia"/>
+        </w:rPr>
+        <w:t xml:space="preserve">[그림 </w:t>
+      </w:r>
+      <w:r>
+        <w:t>4-4</w:t>
+      </w:r>
+      <w:proofErr w:type="gramStart"/>
+      <w:r>
+        <w:t>] :</w:t>
+      </w:r>
+      <w:proofErr w:type="gramEnd"/>
+      <w:r>
+        <w:t xml:space="preserve"> Scene</w:t>
+      </w:r>
+      <w:r>
+        <w:rPr>
+          <w:rFonts w:hint="eastAsia"/>
+        </w:rPr>
+        <w:t xml:space="preserve">과 </w:t>
+      </w:r>
+      <w:proofErr w:type="spellStart"/>
+      <w:r>
+        <w:t>SceneMgr</w:t>
+      </w:r>
+      <w:proofErr w:type="spellEnd"/>
+      <w:r>
+        <w:rPr>
+          <w:rFonts w:hint="eastAsia"/>
+        </w:rPr>
+        <w:t>의 시퀀스 다이어그램</w:t>
+      </w:r>
+    </w:p>
+    <w:p>
+      <w:pPr>
+        <w:pStyle w:val="2"/>
+        <w:keepNext w:val="0"/>
+        <w:keepLines w:val="0"/>
+        <w:numPr>
+          <w:ilvl w:val="1"/>
+          <w:numId w:val="21"/>
+        </w:numPr>
+      </w:pPr>
+      <w:bookmarkStart w:id="26" w:name="_Toc526996640"/>
+      <w:r>
+        <w:rPr>
+          <w:rFonts w:hint="eastAsia"/>
+        </w:rPr>
+        <w:lastRenderedPageBreak/>
+        <w:t>S</w:t>
+      </w:r>
+      <w:r>
+        <w:t>hader</w:t>
+      </w:r>
+      <w:r>
+        <w:rPr>
+          <w:rFonts w:hint="eastAsia"/>
+        </w:rPr>
+        <w:t xml:space="preserve">와 </w:t>
+      </w:r>
+      <w:r>
+        <w:t xml:space="preserve">Texture </w:t>
+      </w:r>
+      <w:r>
+        <w:rPr>
+          <w:rFonts w:hint="eastAsia"/>
+        </w:rPr>
+        <w:t>클래스</w:t>
+      </w:r>
+      <w:bookmarkEnd w:id="26"/>
+    </w:p>
+    <w:p>
+      <w:r>
+        <w:rPr>
+          <w:noProof/>
+        </w:rPr>
+        <w:drawing>
+          <wp:inline distT="0" distB="0" distL="0" distR="0">
+            <wp:extent cx="5731510" cy="2738120"/>
+            <wp:effectExtent l="0" t="0" r="0" b="0"/>
+            <wp:docPr id="28" name="그림 28"/>
+            <wp:cNvGraphicFramePr>
+              <a:graphicFrameLocks xmlns:a="http://schemas.openxmlformats.org/drawingml/2006/main" noChangeAspect="1"/>
+            </wp:cNvGraphicFramePr>
+            <a:graphic xmlns:a="http://schemas.openxmlformats.org/drawingml/2006/main">
+              <a:graphicData uri="http://schemas.openxmlformats.org/drawingml/2006/picture">
+                <pic:pic xmlns:pic="http://schemas.openxmlformats.org/drawingml/2006/picture">
+                  <pic:nvPicPr>
+                    <pic:cNvPr id="28" name="Shader_Texutre.png"/>
+                    <pic:cNvPicPr/>
+                  </pic:nvPicPr>
+                  <pic:blipFill>
+                    <a:blip r:embed="rId27">
+                      <a:extLst>
+                        <a:ext uri="{28A0092B-C50C-407E-A947-70E740481C1C}">
+                          <a14:useLocalDpi xmlns:a14="http://schemas.microsoft.com/office/drawing/2010/main" val="0"/>
+                        </a:ext>
+                      </a:extLst>
+                    </a:blip>
+                    <a:stretch>
+                      <a:fillRect/>
+                    </a:stretch>
+                  </pic:blipFill>
+                  <pic:spPr>
+                    <a:xfrm>
+                      <a:off x="0" y="0"/>
+                      <a:ext cx="5731510" cy="2738120"/>
+                    </a:xfrm>
+                    <a:prstGeom prst="rect">
+                      <a:avLst/>
+                    </a:prstGeom>
+                  </pic:spPr>
+                </pic:pic>
+              </a:graphicData>
+            </a:graphic>
+          </wp:inline>
+        </w:drawing>
+      </w:r>
+    </w:p>
+    <w:p>
+      <w:pPr>
+        <w:jc w:val="center"/>
+      </w:pPr>
+      <w:r>
+        <w:rPr>
+          <w:rFonts w:hint="eastAsia"/>
+        </w:rPr>
+        <w:t xml:space="preserve">[그림 </w:t>
+      </w:r>
+      <w:r>
+        <w:t>4-5</w:t>
+      </w:r>
+      <w:proofErr w:type="gramStart"/>
+      <w:r>
+        <w:t>] :</w:t>
+      </w:r>
+      <w:proofErr w:type="gramEnd"/>
+      <w:r>
+        <w:t xml:space="preserve"> Shader</w:t>
+      </w:r>
+      <w:r>
+        <w:rPr>
+          <w:rFonts w:hint="eastAsia"/>
+        </w:rPr>
+        <w:t xml:space="preserve">와 </w:t>
+      </w:r>
+      <w:r>
+        <w:t>Texture</w:t>
+      </w:r>
+      <w:r>
+        <w:rPr>
+          <w:rFonts w:hint="eastAsia"/>
+        </w:rPr>
+        <w:t>의 클래스 다이어그램</w:t>
+      </w:r>
+    </w:p>
+    <w:p>
+      <w:r>
+        <w:rPr>
+          <w:rFonts w:hint="eastAsia"/>
+        </w:rPr>
+        <w:t>S</w:t>
+      </w:r>
+      <w:r>
+        <w:t>hader</w:t>
+      </w:r>
+      <w:r>
+        <w:rPr>
+          <w:rFonts w:hint="eastAsia"/>
+        </w:rPr>
+        <w:t xml:space="preserve">와 </w:t>
+      </w:r>
+      <w:r>
+        <w:t>Texture</w:t>
+      </w:r>
+      <w:r>
+        <w:rPr>
+          <w:rFonts w:hint="eastAsia"/>
+        </w:rPr>
+        <w:t>는 모두 매니저 클래스를 통해 관리하며,</w:t>
+      </w:r>
+      <w:r>
+        <w:t xml:space="preserve"> </w:t>
+      </w:r>
+      <w:r>
+        <w:rPr>
+          <w:rFonts w:hint="eastAsia"/>
+        </w:rPr>
+        <w:t>매니저의 L</w:t>
+      </w:r>
+      <w:r>
+        <w:t>oad</w:t>
+      </w:r>
+      <w:r>
+        <w:rPr>
+          <w:rFonts w:hint="eastAsia"/>
+        </w:rPr>
+        <w:t>함수를 호출하면 우선 사용자가 원하는 데이터가 캐시에 있는지 확인을 한다.</w:t>
+      </w:r>
+      <w:r>
+        <w:t xml:space="preserve"> </w:t>
+      </w:r>
+      <w:r>
+        <w:rPr>
+          <w:rFonts w:hint="eastAsia"/>
+        </w:rPr>
+        <w:t>있으면 바로 그 데이터를 반환하고,</w:t>
+      </w:r>
+      <w:r>
+        <w:t xml:space="preserve"> </w:t>
+      </w:r>
+      <w:r>
+        <w:rPr>
+          <w:rFonts w:hint="eastAsia"/>
+        </w:rPr>
+        <w:t>없을 경우는 전체 데이터를 뒤져서 똑같은 작업을 한다.</w:t>
+      </w:r>
+      <w:r>
+        <w:t xml:space="preserve"> </w:t>
+      </w:r>
+      <w:r>
+        <w:rPr>
+          <w:rFonts w:hint="eastAsia"/>
+        </w:rPr>
+        <w:t>전체데이터에도 없으면 만들어서 반환하는 구조로 되어있다.</w:t>
+      </w:r>
+    </w:p>
+    <w:p>
+      <w:pPr>
+        <w:jc w:val="center"/>
+      </w:pPr>
+      <w:r>
+        <w:rPr>
+          <w:rFonts w:hint="eastAsia"/>
+          <w:noProof/>
+        </w:rPr>
+        <w:drawing>
+          <wp:inline distT="0" distB="0" distL="0" distR="0">
+            <wp:extent cx="2565158" cy="3338423"/>
+            <wp:effectExtent l="0" t="0" r="6985" b="0"/>
+            <wp:docPr id="29" name="그림 29"/>
+            <wp:cNvGraphicFramePr>
+              <a:graphicFrameLocks xmlns:a="http://schemas.openxmlformats.org/drawingml/2006/main" noChangeAspect="1"/>
+            </wp:cNvGraphicFramePr>
+            <a:graphic xmlns:a="http://schemas.openxmlformats.org/drawingml/2006/main">
+              <a:graphicData uri="http://schemas.openxmlformats.org/drawingml/2006/picture">
+                <pic:pic xmlns:pic="http://schemas.openxmlformats.org/drawingml/2006/picture">
+                  <pic:nvPicPr>
+                    <pic:cNvPr id="29" name="S_T.png"/>
+                    <pic:cNvPicPr/>
+                  </pic:nvPicPr>
+                  <pic:blipFill>
+                    <a:blip r:embed="rId28">
+                      <a:extLst>
+                        <a:ext uri="{28A0092B-C50C-407E-A947-70E740481C1C}">
+                          <a14:useLocalDpi xmlns:a14="http://schemas.microsoft.com/office/drawing/2010/main" val="0"/>
+                        </a:ext>
+                      </a:extLst>
+                    </a:blip>
+                    <a:stretch>
+                      <a:fillRect/>
+                    </a:stretch>
+                  </pic:blipFill>
+                  <pic:spPr>
+                    <a:xfrm>
+                      <a:off x="0" y="0"/>
+                      <a:ext cx="2571027" cy="3346061"/>
+                    </a:xfrm>
+                    <a:prstGeom prst="rect">
+                      <a:avLst/>
+                    </a:prstGeom>
+                  </pic:spPr>
+                </pic:pic>
+              </a:graphicData>
+            </a:graphic>
+          </wp:inline>
+        </w:drawing>
+      </w:r>
+    </w:p>
+    <w:p>
+      <w:pPr>
+        <w:jc w:val="center"/>
+      </w:pPr>
+      <w:r>
+        <w:rPr>
+          <w:rFonts w:hint="eastAsia"/>
+        </w:rPr>
+        <w:t xml:space="preserve">[그림 </w:t>
+      </w:r>
+      <w:r>
+        <w:t>4-6</w:t>
+      </w:r>
+      <w:proofErr w:type="gramStart"/>
+      <w:r>
+        <w:t>] :</w:t>
+      </w:r>
+      <w:proofErr w:type="gramEnd"/>
+      <w:r>
+        <w:t xml:space="preserve"> </w:t>
+      </w:r>
+      <w:proofErr w:type="spellStart"/>
+      <w:r>
+        <w:t>Shader</w:t>
+      </w:r>
+      <w:r>
+        <w:rPr>
+          <w:rFonts w:hint="eastAsia"/>
+        </w:rPr>
+        <w:t>M</w:t>
+      </w:r>
+      <w:r>
+        <w:t>gr</w:t>
+      </w:r>
+      <w:proofErr w:type="spellEnd"/>
+      <w:r>
+        <w:rPr>
+          <w:rFonts w:hint="eastAsia"/>
+        </w:rPr>
+        <w:t xml:space="preserve">과 </w:t>
+      </w:r>
+      <w:proofErr w:type="spellStart"/>
+      <w:r>
+        <w:t>TextureMgr</w:t>
+      </w:r>
+      <w:proofErr w:type="spellEnd"/>
+      <w:r>
+        <w:rPr>
+          <w:rFonts w:hint="eastAsia"/>
+        </w:rPr>
+        <w:t>의 시퀀스 다이어그램</w:t>
+      </w:r>
+    </w:p>
+    <w:p>
+      <w:pPr>
+        <w:jc w:val="center"/>
+      </w:pPr>
+    </w:p>
+    <w:p>
+      <w:pPr>
+        <w:pStyle w:val="2"/>
+        <w:keepNext w:val="0"/>
+        <w:keepLines w:val="0"/>
+        <w:numPr>
+          <w:ilvl w:val="1"/>
+          <w:numId w:val="21"/>
+        </w:numPr>
+      </w:pPr>
+      <w:bookmarkStart w:id="27" w:name="_Toc526996641"/>
+      <w:proofErr w:type="spellStart"/>
+      <w:r>
+        <w:rPr>
+          <w:rFonts w:hint="eastAsia"/>
+        </w:rPr>
+        <w:lastRenderedPageBreak/>
+        <w:t>O</w:t>
+      </w:r>
+      <w:r>
+        <w:t>bjectMgr</w:t>
+      </w:r>
+      <w:proofErr w:type="spellEnd"/>
+      <w:r>
+        <w:rPr>
+          <w:rFonts w:hint="eastAsia"/>
+        </w:rPr>
+        <w:t xml:space="preserve">과 </w:t>
+      </w:r>
+      <w:r>
+        <w:t xml:space="preserve">Object </w:t>
+      </w:r>
+      <w:r>
+        <w:rPr>
+          <w:rFonts w:hint="eastAsia"/>
+        </w:rPr>
+        <w:t>클래스</w:t>
+      </w:r>
+      <w:bookmarkEnd w:id="27"/>
+    </w:p>
+    <w:p>
+      <w:pPr>
+        <w:jc w:val="center"/>
+      </w:pPr>
+      <w:r>
+        <w:rPr>
+          <w:rFonts w:hint="eastAsia"/>
+          <w:noProof/>
+        </w:rPr>
+        <w:drawing>
+          <wp:inline distT="0" distB="0" distL="0" distR="0">
+            <wp:extent cx="5731510" cy="2897505"/>
+            <wp:effectExtent l="0" t="0" r="0" b="0"/>
+            <wp:docPr id="31" name="그림 31"/>
+            <wp:cNvGraphicFramePr>
+              <a:graphicFrameLocks xmlns:a="http://schemas.openxmlformats.org/drawingml/2006/main" noChangeAspect="1"/>
+            </wp:cNvGraphicFramePr>
+            <a:graphic xmlns:a="http://schemas.openxmlformats.org/drawingml/2006/main">
+              <a:graphicData uri="http://schemas.openxmlformats.org/drawingml/2006/picture">
+                <pic:pic xmlns:pic="http://schemas.openxmlformats.org/drawingml/2006/picture">
+                  <pic:nvPicPr>
+                    <pic:cNvPr id="31" name="Object.png"/>
+                    <pic:cNvPicPr/>
+                  </pic:nvPicPr>
+                  <pic:blipFill>
+                    <a:blip r:embed="rId29">
+                      <a:extLst>
+                        <a:ext uri="{28A0092B-C50C-407E-A947-70E740481C1C}">
+                          <a14:useLocalDpi xmlns:a14="http://schemas.microsoft.com/office/drawing/2010/main" val="0"/>
+                        </a:ext>
+                      </a:extLst>
+                    </a:blip>
+                    <a:stretch>
+                      <a:fillRect/>
+                    </a:stretch>
+                  </pic:blipFill>
+                  <pic:spPr>
+                    <a:xfrm>
+                      <a:off x="0" y="0"/>
+                      <a:ext cx="5731510" cy="2897505"/>
+                    </a:xfrm>
+                    <a:prstGeom prst="rect">
+                      <a:avLst/>
+                    </a:prstGeom>
+                  </pic:spPr>
+                </pic:pic>
+              </a:graphicData>
+            </a:graphic>
+          </wp:inline>
+        </w:drawing>
+      </w:r>
+    </w:p>
+    <w:p>
+      <w:pPr>
+        <w:jc w:val="center"/>
+      </w:pPr>
+      <w:r>
+        <w:rPr>
+          <w:rFonts w:hint="eastAsia"/>
+        </w:rPr>
+        <w:t xml:space="preserve">[그림 </w:t>
+      </w:r>
+      <w:r>
+        <w:t>4-7</w:t>
+      </w:r>
+      <w:proofErr w:type="gramStart"/>
+      <w:r>
+        <w:t>] :</w:t>
+      </w:r>
+      <w:proofErr w:type="gramEnd"/>
+      <w:r>
+        <w:t xml:space="preserve"> </w:t>
+      </w:r>
+      <w:proofErr w:type="spellStart"/>
+      <w:r>
+        <w:t>ObjectMgr</w:t>
+      </w:r>
+      <w:proofErr w:type="spellEnd"/>
+      <w:r>
+        <w:rPr>
+          <w:rFonts w:hint="eastAsia"/>
+        </w:rPr>
+        <w:t xml:space="preserve">과 </w:t>
+      </w:r>
+      <w:r>
+        <w:t>Object</w:t>
+      </w:r>
+      <w:r>
+        <w:rPr>
+          <w:rFonts w:hint="eastAsia"/>
+        </w:rPr>
+        <w:t>의 클래스 다이어그램</w:t>
+      </w:r>
+    </w:p>
+    <w:p>
+      <w:proofErr w:type="spellStart"/>
+      <w:r>
+        <w:rPr>
+          <w:rFonts w:hint="eastAsia"/>
+        </w:rPr>
+        <w:t>B</w:t>
+      </w:r>
+      <w:r>
+        <w:t>asic_Object</w:t>
+      </w:r>
+      <w:proofErr w:type="spellEnd"/>
+      <w:r>
+        <w:rPr>
+          <w:rFonts w:hint="eastAsia"/>
+        </w:rPr>
+        <w:t>는 오브젝트 생성시에 필요한 기본적인 버퍼 등을 가지고 있는 클래스로,</w:t>
+      </w:r>
+      <w:r>
+        <w:t xml:space="preserve"> Object</w:t>
+      </w:r>
+      <w:r>
+        <w:rPr>
+          <w:rFonts w:hint="eastAsia"/>
+        </w:rPr>
+        <w:t xml:space="preserve">는 이 </w:t>
+      </w:r>
+      <w:proofErr w:type="spellStart"/>
+      <w:r>
+        <w:t>Basic_Object</w:t>
+      </w:r>
+      <w:proofErr w:type="spellEnd"/>
+      <w:r>
+        <w:rPr>
+          <w:rFonts w:hint="eastAsia"/>
+        </w:rPr>
+        <w:t>를 멤버로 가진다.</w:t>
+      </w:r>
+      <w:r>
+        <w:t xml:space="preserve"> Object</w:t>
+      </w:r>
+      <w:r>
+        <w:rPr>
+          <w:rFonts w:hint="eastAsia"/>
+        </w:rPr>
+        <w:t>는 상수 버퍼를 사용하기위한 구조체와 정점들을 S</w:t>
+      </w:r>
+      <w:r>
+        <w:t xml:space="preserve">TL </w:t>
+      </w:r>
+      <w:r>
+        <w:rPr>
+          <w:rFonts w:hint="eastAsia"/>
+        </w:rPr>
+        <w:t>벡터에 보관하며 충돌체크를 위한 충돌크기와 센터위치 값을 가진다.</w:t>
+      </w:r>
+      <w:r>
+        <w:t xml:space="preserve"> </w:t>
+      </w:r>
+      <w:proofErr w:type="spellStart"/>
+      <w:r>
+        <w:t>Plane_Object</w:t>
+      </w:r>
+      <w:proofErr w:type="spellEnd"/>
+      <w:r>
+        <w:rPr>
+          <w:rFonts w:hint="eastAsia"/>
+        </w:rPr>
+        <w:t xml:space="preserve">는 정점 </w:t>
+      </w:r>
+      <w:r>
+        <w:t>4</w:t>
+      </w:r>
+      <w:r>
+        <w:rPr>
+          <w:rFonts w:hint="eastAsia"/>
+        </w:rPr>
+        <w:t>개로 사각형을 출력하기 위한 클래스로 이를 위해 정점의 인덱스들을 벡터에 저장하게 하였다.</w:t>
+      </w:r>
+      <w:r>
+        <w:t xml:space="preserve"> </w:t>
+      </w:r>
+      <w:proofErr w:type="spellStart"/>
+      <w:r>
+        <w:t>ObjectMgr</w:t>
+      </w:r>
+      <w:proofErr w:type="spellEnd"/>
+      <w:r>
+        <w:rPr>
+          <w:rFonts w:hint="eastAsia"/>
+        </w:rPr>
+        <w:t xml:space="preserve">은 오브젝트들을 관리하기 위한 클래스로 </w:t>
+      </w:r>
+      <w:proofErr w:type="spellStart"/>
+      <w:r>
+        <w:t>Plane_Object</w:t>
+      </w:r>
+      <w:proofErr w:type="spellEnd"/>
+      <w:r>
+        <w:rPr>
+          <w:rFonts w:hint="eastAsia"/>
+        </w:rPr>
+        <w:t>를 상속받는 클래스별로 따로 관리를 한다.</w:t>
+      </w:r>
+      <w:r>
+        <w:t xml:space="preserve"> </w:t>
+      </w:r>
+      <w:proofErr w:type="spellStart"/>
+      <w:r>
+        <w:t>ObjectMgr</w:t>
+      </w:r>
+      <w:proofErr w:type="spellEnd"/>
+      <w:r>
+        <w:rPr>
+          <w:rFonts w:hint="eastAsia"/>
+        </w:rPr>
+        <w:t xml:space="preserve">엔 컨테이너를 순회하며 </w:t>
+      </w:r>
+      <w:r>
+        <w:t>Frame</w:t>
+      </w:r>
+      <w:r>
+        <w:rPr>
+          <w:rFonts w:hint="eastAsia"/>
+        </w:rPr>
+        <w:t xml:space="preserve">과 </w:t>
+      </w:r>
+      <w:r>
+        <w:t>Render</w:t>
+      </w:r>
+      <w:r>
+        <w:rPr>
+          <w:rFonts w:hint="eastAsia"/>
+        </w:rPr>
+        <w:t>를 호출하는 함수가 템플릿으로 정의를 해서,</w:t>
+      </w:r>
+      <w:r>
+        <w:t xml:space="preserve"> </w:t>
+      </w:r>
+      <w:r>
+        <w:rPr>
+          <w:rFonts w:hint="eastAsia"/>
+        </w:rPr>
+        <w:t xml:space="preserve">각각 컨테이너별로 따로 </w:t>
+      </w:r>
+      <w:r>
+        <w:t>Frame</w:t>
+      </w:r>
+      <w:r>
+        <w:rPr>
+          <w:rFonts w:hint="eastAsia"/>
+        </w:rPr>
+        <w:t xml:space="preserve">과 </w:t>
+      </w:r>
+      <w:r>
+        <w:t>Render</w:t>
+      </w:r>
+      <w:r>
+        <w:rPr>
+          <w:rFonts w:hint="eastAsia"/>
+        </w:rPr>
+        <w:t>를 호출한다.</w:t>
+      </w:r>
+    </w:p>
+    <w:p>
+      <w:pPr>
+        <w:jc w:val="center"/>
+      </w:pPr>
+      <w:r>
+        <w:rPr>
+          <w:rFonts w:hint="eastAsia"/>
+          <w:noProof/>
+        </w:rPr>
+        <w:drawing>
+          <wp:inline distT="0" distB="0" distL="0" distR="0">
+            <wp:extent cx="2866875" cy="2958861"/>
+            <wp:effectExtent l="0" t="0" r="0" b="0"/>
+            <wp:docPr id="32" name="그림 32"/>
+            <wp:cNvGraphicFramePr>
+              <a:graphicFrameLocks xmlns:a="http://schemas.openxmlformats.org/drawingml/2006/main" noChangeAspect="1"/>
+            </wp:cNvGraphicFramePr>
+            <a:graphic xmlns:a="http://schemas.openxmlformats.org/drawingml/2006/main">
+              <a:graphicData uri="http://schemas.openxmlformats.org/drawingml/2006/picture">
+                <pic:pic xmlns:pic="http://schemas.openxmlformats.org/drawingml/2006/picture">
+                  <pic:nvPicPr>
+                    <pic:cNvPr id="32" name="ObjectMgr.png"/>
+                    <pic:cNvPicPr/>
+                  </pic:nvPicPr>
+                  <pic:blipFill>
+                    <a:blip r:embed="rId30">
+                      <a:extLst>
+                        <a:ext uri="{28A0092B-C50C-407E-A947-70E740481C1C}">
+                          <a14:useLocalDpi xmlns:a14="http://schemas.microsoft.com/office/drawing/2010/main" val="0"/>
+                        </a:ext>
+                      </a:extLst>
+                    </a:blip>
+                    <a:stretch>
+                      <a:fillRect/>
+                    </a:stretch>
+                  </pic:blipFill>
+                  <pic:spPr>
+                    <a:xfrm>
+                      <a:off x="0" y="0"/>
+                      <a:ext cx="2895221" cy="2988116"/>
+                    </a:xfrm>
+                    <a:prstGeom prst="rect">
+                      <a:avLst/>
+                    </a:prstGeom>
+                  </pic:spPr>
+                </pic:pic>
+              </a:graphicData>
+            </a:graphic>
+          </wp:inline>
+        </w:drawing>
+      </w:r>
+    </w:p>
+    <w:p>
+      <w:pPr>
+        <w:jc w:val="center"/>
+      </w:pPr>
+      <w:r>
+        <w:rPr>
+          <w:rFonts w:hint="eastAsia"/>
+        </w:rPr>
+        <w:t xml:space="preserve">[그림 </w:t>
+      </w:r>
+      <w:r>
+        <w:t>4-8</w:t>
+      </w:r>
+      <w:proofErr w:type="gramStart"/>
+      <w:r>
+        <w:t>] :</w:t>
+      </w:r>
+      <w:proofErr w:type="gramEnd"/>
+      <w:r>
+        <w:t xml:space="preserve"> </w:t>
+      </w:r>
+      <w:proofErr w:type="spellStart"/>
+      <w:r>
+        <w:t>ObjectMgr</w:t>
+      </w:r>
+      <w:proofErr w:type="spellEnd"/>
+      <w:r>
+        <w:rPr>
+          <w:rFonts w:hint="eastAsia"/>
+        </w:rPr>
+        <w:t>의 시퀀스 다이어그램</w:t>
+      </w:r>
+    </w:p>
+    <w:p>
+      <w:pPr>
+        <w:jc w:val="center"/>
         <w:rPr>
           <w:rFonts w:hint="eastAsia"/>
         </w:rPr>
@@ -4986,6 +11119,92 @@
 <file path=word/numbering.xml><?xml version="1.0" encoding="utf-8"?>
 <w:numbering xmlns:wpc="http://schemas.microsoft.com/office/word/2010/wordprocessingCanvas" xmlns:cx="http://schemas.microsoft.com/office/drawing/2014/chartex" xmlns:cx1="http://schemas.microsoft.com/office/drawing/2015/9/8/chartex" xmlns:cx2="http://schemas.microsoft.com/office/drawing/2015/10/21/chartex" xmlns:cx3="http://schemas.microsoft.com/office/drawing/2016/5/9/chartex" xmlns:cx4="http://schemas.microsoft.com/office/drawing/2016/5/10/chartex" xmlns:cx5="http://schemas.microsoft.com/office/drawing/2016/5/11/chartex" xmlns:cx6="http://schemas.microsoft.com/office/drawing/2016/5/12/chartex" xmlns:cx7="http://schemas.microsoft.com/office/drawing/2016/5/13/chartex" xmlns:cx8="http://schemas.microsoft.com/office/drawing/2016/5/14/chartex" xmlns:mc="http://schemas.openxmlformats.org/markup-compatibility/2006" xmlns:aink="http://schemas.microsoft.com/office/drawing/2016/ink" xmlns:am3d="http://schemas.microsoft.com/office/drawing/2017/model3d" xmlns:o="urn:schemas-microsoft-com:office:office" xmlns:r="http://schemas.openxmlformats.org/officeDocument/2006/relationships" xmlns:m="http://schemas.openxmlformats.org/officeDocument/2006/math" xmlns:v="urn:schemas-microsoft-com:vml" xmlns:wp14="http://schemas.microsoft.com/office/word/2010/wordprocessingDrawing" xmlns:wp="http://schemas.openxmlformats.org/drawingml/2006/wordprocessingDrawing" xmlns:w10="urn:schemas-microsoft-com:office:word" xmlns:w="http://schemas.openxmlformats.org/wordprocessingml/2006/main" xmlns:w14="http://schemas.microsoft.com/office/word/2010/wordml" xmlns:w15="http://schemas.microsoft.com/office/word/2012/wordml" xmlns:w16cid="http://schemas.microsoft.com/office/word/2016/wordml/cid" xmlns:w16se="http://schemas.microsoft.com/office/word/2015/wordml/symex" xmlns:wpg="http://schemas.microsoft.com/office/word/2010/wordprocessingGroup" xmlns:wpi="http://schemas.microsoft.com/office/word/2010/wordprocessingInk" xmlns:wne="http://schemas.microsoft.com/office/word/2006/wordml" xmlns:wps="http://schemas.microsoft.com/office/word/2010/wordprocessingShape" mc:Ignorable="w14 w15 w16se w16cid wp14">
   <w:abstractNum w:abstractNumId="0" w15:restartNumberingAfterBreak="0">
+    <w:nsid w:val="021B65C7"/>
+    <w:multiLevelType w:val="multilevel"/>
+    <w:tmpl w:val="0409001F"/>
+    <w:lvl w:ilvl="0">
+      <w:start w:val="1"/>
+      <w:numFmt w:val="decimal"/>
+      <w:lvlText w:val="%1."/>
+      <w:lvlJc w:val="left"/>
+      <w:pPr>
+        <w:ind w:left="425" w:hanging="425"/>
+      </w:pPr>
+    </w:lvl>
+    <w:lvl w:ilvl="1">
+      <w:start w:val="1"/>
+      <w:numFmt w:val="decimal"/>
+      <w:lvlText w:val="%1.%2."/>
+      <w:lvlJc w:val="left"/>
+      <w:pPr>
+        <w:ind w:left="567" w:hanging="567"/>
+      </w:pPr>
+    </w:lvl>
+    <w:lvl w:ilvl="2">
+      <w:start w:val="1"/>
+      <w:numFmt w:val="decimal"/>
+      <w:lvlText w:val="%1.%2.%3."/>
+      <w:lvlJc w:val="left"/>
+      <w:pPr>
+        <w:ind w:left="709" w:hanging="709"/>
+      </w:pPr>
+    </w:lvl>
+    <w:lvl w:ilvl="3">
+      <w:start w:val="1"/>
+      <w:numFmt w:val="decimal"/>
+      <w:lvlText w:val="%1.%2.%3.%4."/>
+      <w:lvlJc w:val="left"/>
+      <w:pPr>
+        <w:ind w:left="851" w:hanging="851"/>
+      </w:pPr>
+    </w:lvl>
+    <w:lvl w:ilvl="4">
+      <w:start w:val="1"/>
+      <w:numFmt w:val="decimal"/>
+      <w:lvlText w:val="%1.%2.%3.%4.%5."/>
+      <w:lvlJc w:val="left"/>
+      <w:pPr>
+        <w:ind w:left="992" w:hanging="992"/>
+      </w:pPr>
+    </w:lvl>
+    <w:lvl w:ilvl="5">
+      <w:start w:val="1"/>
+      <w:numFmt w:val="decimal"/>
+      <w:lvlText w:val="%1.%2.%3.%4.%5.%6."/>
+      <w:lvlJc w:val="left"/>
+      <w:pPr>
+        <w:ind w:left="1134" w:hanging="1134"/>
+      </w:pPr>
+    </w:lvl>
+    <w:lvl w:ilvl="6">
+      <w:start w:val="1"/>
+      <w:numFmt w:val="decimal"/>
+      <w:lvlText w:val="%1.%2.%3.%4.%5.%6.%7."/>
+      <w:lvlJc w:val="left"/>
+      <w:pPr>
+        <w:ind w:left="1276" w:hanging="1276"/>
+      </w:pPr>
+    </w:lvl>
+    <w:lvl w:ilvl="7">
+      <w:start w:val="1"/>
+      <w:numFmt w:val="decimal"/>
+      <w:lvlText w:val="%1.%2.%3.%4.%5.%6.%7.%8."/>
+      <w:lvlJc w:val="left"/>
+      <w:pPr>
+        <w:ind w:left="1418" w:hanging="1418"/>
+      </w:pPr>
+    </w:lvl>
+    <w:lvl w:ilvl="8">
+      <w:start w:val="1"/>
+      <w:numFmt w:val="decimal"/>
+      <w:lvlText w:val="%1.%2.%3.%4.%5.%6.%7.%8.%9."/>
+      <w:lvlJc w:val="left"/>
+      <w:pPr>
+        <w:ind w:left="1559" w:hanging="1559"/>
+      </w:pPr>
+    </w:lvl>
+  </w:abstractNum>
+  <w:abstractNum w:abstractNumId="1" w15:restartNumberingAfterBreak="0">
     <w:nsid w:val="06E370EF"/>
     <w:multiLevelType w:val="multilevel"/>
     <w:tmpl w:val="0409001D"/>
@@ -5071,7 +11290,7 @@
       </w:pPr>
     </w:lvl>
   </w:abstractNum>
-  <w:abstractNum w:abstractNumId="1" w15:restartNumberingAfterBreak="0">
+  <w:abstractNum w:abstractNumId="2" w15:restartNumberingAfterBreak="0">
     <w:nsid w:val="08637708"/>
     <w:multiLevelType w:val="hybridMultilevel"/>
     <w:tmpl w:val="3C76C65A"/>
@@ -5160,7 +11379,7 @@
       </w:pPr>
     </w:lvl>
   </w:abstractNum>
-  <w:abstractNum w:abstractNumId="2" w15:restartNumberingAfterBreak="0">
+  <w:abstractNum w:abstractNumId="3" w15:restartNumberingAfterBreak="0">
     <w:nsid w:val="0B0575BE"/>
     <w:multiLevelType w:val="multilevel"/>
     <w:tmpl w:val="0409001D"/>
@@ -5246,7 +11465,7 @@
       </w:pPr>
     </w:lvl>
   </w:abstractNum>
-  <w:abstractNum w:abstractNumId="3" w15:restartNumberingAfterBreak="0">
+  <w:abstractNum w:abstractNumId="4" w15:restartNumberingAfterBreak="0">
     <w:nsid w:val="0F770C09"/>
     <w:multiLevelType w:val="multilevel"/>
     <w:tmpl w:val="0409001D"/>
@@ -5332,7 +11551,93 @@
       </w:pPr>
     </w:lvl>
   </w:abstractNum>
-  <w:abstractNum w:abstractNumId="4" w15:restartNumberingAfterBreak="0">
+  <w:abstractNum w:abstractNumId="5" w15:restartNumberingAfterBreak="0">
+    <w:nsid w:val="111B5DAF"/>
+    <w:multiLevelType w:val="multilevel"/>
+    <w:tmpl w:val="0409001F"/>
+    <w:lvl w:ilvl="0">
+      <w:start w:val="1"/>
+      <w:numFmt w:val="decimal"/>
+      <w:lvlText w:val="%1."/>
+      <w:lvlJc w:val="left"/>
+      <w:pPr>
+        <w:ind w:left="425" w:hanging="425"/>
+      </w:pPr>
+    </w:lvl>
+    <w:lvl w:ilvl="1">
+      <w:start w:val="1"/>
+      <w:numFmt w:val="decimal"/>
+      <w:lvlText w:val="%1.%2."/>
+      <w:lvlJc w:val="left"/>
+      <w:pPr>
+        <w:ind w:left="567" w:hanging="567"/>
+      </w:pPr>
+    </w:lvl>
+    <w:lvl w:ilvl="2">
+      <w:start w:val="1"/>
+      <w:numFmt w:val="decimal"/>
+      <w:lvlText w:val="%1.%2.%3."/>
+      <w:lvlJc w:val="left"/>
+      <w:pPr>
+        <w:ind w:left="709" w:hanging="709"/>
+      </w:pPr>
+    </w:lvl>
+    <w:lvl w:ilvl="3">
+      <w:start w:val="1"/>
+      <w:numFmt w:val="decimal"/>
+      <w:lvlText w:val="%1.%2.%3.%4."/>
+      <w:lvlJc w:val="left"/>
+      <w:pPr>
+        <w:ind w:left="851" w:hanging="851"/>
+      </w:pPr>
+    </w:lvl>
+    <w:lvl w:ilvl="4">
+      <w:start w:val="1"/>
+      <w:numFmt w:val="decimal"/>
+      <w:lvlText w:val="%1.%2.%3.%4.%5."/>
+      <w:lvlJc w:val="left"/>
+      <w:pPr>
+        <w:ind w:left="992" w:hanging="992"/>
+      </w:pPr>
+    </w:lvl>
+    <w:lvl w:ilvl="5">
+      <w:start w:val="1"/>
+      <w:numFmt w:val="decimal"/>
+      <w:lvlText w:val="%1.%2.%3.%4.%5.%6."/>
+      <w:lvlJc w:val="left"/>
+      <w:pPr>
+        <w:ind w:left="1134" w:hanging="1134"/>
+      </w:pPr>
+    </w:lvl>
+    <w:lvl w:ilvl="6">
+      <w:start w:val="1"/>
+      <w:numFmt w:val="decimal"/>
+      <w:lvlText w:val="%1.%2.%3.%4.%5.%6.%7."/>
+      <w:lvlJc w:val="left"/>
+      <w:pPr>
+        <w:ind w:left="1276" w:hanging="1276"/>
+      </w:pPr>
+    </w:lvl>
+    <w:lvl w:ilvl="7">
+      <w:start w:val="1"/>
+      <w:numFmt w:val="decimal"/>
+      <w:lvlText w:val="%1.%2.%3.%4.%5.%6.%7.%8."/>
+      <w:lvlJc w:val="left"/>
+      <w:pPr>
+        <w:ind w:left="1418" w:hanging="1418"/>
+      </w:pPr>
+    </w:lvl>
+    <w:lvl w:ilvl="8">
+      <w:start w:val="1"/>
+      <w:numFmt w:val="decimal"/>
+      <w:lvlText w:val="%1.%2.%3.%4.%5.%6.%7.%8.%9."/>
+      <w:lvlJc w:val="left"/>
+      <w:pPr>
+        <w:ind w:left="1559" w:hanging="1559"/>
+      </w:pPr>
+    </w:lvl>
+  </w:abstractNum>
+  <w:abstractNum w:abstractNumId="6" w15:restartNumberingAfterBreak="0">
     <w:nsid w:val="14DD0E18"/>
     <w:multiLevelType w:val="hybridMultilevel"/>
     <w:tmpl w:val="5FBE7D06"/>
@@ -5421,7 +11726,7 @@
       </w:pPr>
     </w:lvl>
   </w:abstractNum>
-  <w:abstractNum w:abstractNumId="5" w15:restartNumberingAfterBreak="0">
+  <w:abstractNum w:abstractNumId="7" w15:restartNumberingAfterBreak="0">
     <w:nsid w:val="18FB78C4"/>
     <w:multiLevelType w:val="multilevel"/>
     <w:tmpl w:val="0AAE1F7C"/>
@@ -5507,7 +11812,265 @@
       </w:pPr>
     </w:lvl>
   </w:abstractNum>
-  <w:abstractNum w:abstractNumId="6" w15:restartNumberingAfterBreak="0">
+  <w:abstractNum w:abstractNumId="8" w15:restartNumberingAfterBreak="0">
+    <w:nsid w:val="193F2BDE"/>
+    <w:multiLevelType w:val="multilevel"/>
+    <w:tmpl w:val="0409001F"/>
+    <w:lvl w:ilvl="0">
+      <w:start w:val="1"/>
+      <w:numFmt w:val="decimal"/>
+      <w:lvlText w:val="%1."/>
+      <w:lvlJc w:val="left"/>
+      <w:pPr>
+        <w:ind w:left="425" w:hanging="425"/>
+      </w:pPr>
+    </w:lvl>
+    <w:lvl w:ilvl="1">
+      <w:start w:val="1"/>
+      <w:numFmt w:val="decimal"/>
+      <w:lvlText w:val="%1.%2."/>
+      <w:lvlJc w:val="left"/>
+      <w:pPr>
+        <w:ind w:left="567" w:hanging="567"/>
+      </w:pPr>
+    </w:lvl>
+    <w:lvl w:ilvl="2">
+      <w:start w:val="1"/>
+      <w:numFmt w:val="decimal"/>
+      <w:lvlText w:val="%1.%2.%3."/>
+      <w:lvlJc w:val="left"/>
+      <w:pPr>
+        <w:ind w:left="709" w:hanging="709"/>
+      </w:pPr>
+    </w:lvl>
+    <w:lvl w:ilvl="3">
+      <w:start w:val="1"/>
+      <w:numFmt w:val="decimal"/>
+      <w:lvlText w:val="%1.%2.%3.%4."/>
+      <w:lvlJc w:val="left"/>
+      <w:pPr>
+        <w:ind w:left="851" w:hanging="851"/>
+      </w:pPr>
+    </w:lvl>
+    <w:lvl w:ilvl="4">
+      <w:start w:val="1"/>
+      <w:numFmt w:val="decimal"/>
+      <w:lvlText w:val="%1.%2.%3.%4.%5."/>
+      <w:lvlJc w:val="left"/>
+      <w:pPr>
+        <w:ind w:left="992" w:hanging="992"/>
+      </w:pPr>
+    </w:lvl>
+    <w:lvl w:ilvl="5">
+      <w:start w:val="1"/>
+      <w:numFmt w:val="decimal"/>
+      <w:lvlText w:val="%1.%2.%3.%4.%5.%6."/>
+      <w:lvlJc w:val="left"/>
+      <w:pPr>
+        <w:ind w:left="1134" w:hanging="1134"/>
+      </w:pPr>
+    </w:lvl>
+    <w:lvl w:ilvl="6">
+      <w:start w:val="1"/>
+      <w:numFmt w:val="decimal"/>
+      <w:lvlText w:val="%1.%2.%3.%4.%5.%6.%7."/>
+      <w:lvlJc w:val="left"/>
+      <w:pPr>
+        <w:ind w:left="1276" w:hanging="1276"/>
+      </w:pPr>
+    </w:lvl>
+    <w:lvl w:ilvl="7">
+      <w:start w:val="1"/>
+      <w:numFmt w:val="decimal"/>
+      <w:lvlText w:val="%1.%2.%3.%4.%5.%6.%7.%8."/>
+      <w:lvlJc w:val="left"/>
+      <w:pPr>
+        <w:ind w:left="1418" w:hanging="1418"/>
+      </w:pPr>
+    </w:lvl>
+    <w:lvl w:ilvl="8">
+      <w:start w:val="1"/>
+      <w:numFmt w:val="decimal"/>
+      <w:lvlText w:val="%1.%2.%3.%4.%5.%6.%7.%8.%9."/>
+      <w:lvlJc w:val="left"/>
+      <w:pPr>
+        <w:ind w:left="1559" w:hanging="1559"/>
+      </w:pPr>
+    </w:lvl>
+  </w:abstractNum>
+  <w:abstractNum w:abstractNumId="9" w15:restartNumberingAfterBreak="0">
+    <w:nsid w:val="19742838"/>
+    <w:multiLevelType w:val="multilevel"/>
+    <w:tmpl w:val="0409001F"/>
+    <w:lvl w:ilvl="0">
+      <w:start w:val="1"/>
+      <w:numFmt w:val="decimal"/>
+      <w:lvlText w:val="%1."/>
+      <w:lvlJc w:val="left"/>
+      <w:pPr>
+        <w:ind w:left="425" w:hanging="425"/>
+      </w:pPr>
+    </w:lvl>
+    <w:lvl w:ilvl="1">
+      <w:start w:val="1"/>
+      <w:numFmt w:val="decimal"/>
+      <w:lvlText w:val="%1.%2."/>
+      <w:lvlJc w:val="left"/>
+      <w:pPr>
+        <w:ind w:left="567" w:hanging="567"/>
+      </w:pPr>
+    </w:lvl>
+    <w:lvl w:ilvl="2">
+      <w:start w:val="1"/>
+      <w:numFmt w:val="decimal"/>
+      <w:lvlText w:val="%1.%2.%3."/>
+      <w:lvlJc w:val="left"/>
+      <w:pPr>
+        <w:ind w:left="709" w:hanging="709"/>
+      </w:pPr>
+    </w:lvl>
+    <w:lvl w:ilvl="3">
+      <w:start w:val="1"/>
+      <w:numFmt w:val="decimal"/>
+      <w:lvlText w:val="%1.%2.%3.%4."/>
+      <w:lvlJc w:val="left"/>
+      <w:pPr>
+        <w:ind w:left="851" w:hanging="851"/>
+      </w:pPr>
+    </w:lvl>
+    <w:lvl w:ilvl="4">
+      <w:start w:val="1"/>
+      <w:numFmt w:val="decimal"/>
+      <w:lvlText w:val="%1.%2.%3.%4.%5."/>
+      <w:lvlJc w:val="left"/>
+      <w:pPr>
+        <w:ind w:left="992" w:hanging="992"/>
+      </w:pPr>
+    </w:lvl>
+    <w:lvl w:ilvl="5">
+      <w:start w:val="1"/>
+      <w:numFmt w:val="decimal"/>
+      <w:lvlText w:val="%1.%2.%3.%4.%5.%6."/>
+      <w:lvlJc w:val="left"/>
+      <w:pPr>
+        <w:ind w:left="1134" w:hanging="1134"/>
+      </w:pPr>
+    </w:lvl>
+    <w:lvl w:ilvl="6">
+      <w:start w:val="1"/>
+      <w:numFmt w:val="decimal"/>
+      <w:lvlText w:val="%1.%2.%3.%4.%5.%6.%7."/>
+      <w:lvlJc w:val="left"/>
+      <w:pPr>
+        <w:ind w:left="1276" w:hanging="1276"/>
+      </w:pPr>
+    </w:lvl>
+    <w:lvl w:ilvl="7">
+      <w:start w:val="1"/>
+      <w:numFmt w:val="decimal"/>
+      <w:lvlText w:val="%1.%2.%3.%4.%5.%6.%7.%8."/>
+      <w:lvlJc w:val="left"/>
+      <w:pPr>
+        <w:ind w:left="1418" w:hanging="1418"/>
+      </w:pPr>
+    </w:lvl>
+    <w:lvl w:ilvl="8">
+      <w:start w:val="1"/>
+      <w:numFmt w:val="decimal"/>
+      <w:lvlText w:val="%1.%2.%3.%4.%5.%6.%7.%8.%9."/>
+      <w:lvlJc w:val="left"/>
+      <w:pPr>
+        <w:ind w:left="1559" w:hanging="1559"/>
+      </w:pPr>
+    </w:lvl>
+  </w:abstractNum>
+  <w:abstractNum w:abstractNumId="10" w15:restartNumberingAfterBreak="0">
+    <w:nsid w:val="1D1566C3"/>
+    <w:multiLevelType w:val="multilevel"/>
+    <w:tmpl w:val="0409001F"/>
+    <w:lvl w:ilvl="0">
+      <w:start w:val="1"/>
+      <w:numFmt w:val="decimal"/>
+      <w:lvlText w:val="%1."/>
+      <w:lvlJc w:val="left"/>
+      <w:pPr>
+        <w:ind w:left="425" w:hanging="425"/>
+      </w:pPr>
+    </w:lvl>
+    <w:lvl w:ilvl="1">
+      <w:start w:val="1"/>
+      <w:numFmt w:val="decimal"/>
+      <w:lvlText w:val="%1.%2."/>
+      <w:lvlJc w:val="left"/>
+      <w:pPr>
+        <w:ind w:left="567" w:hanging="567"/>
+      </w:pPr>
+    </w:lvl>
+    <w:lvl w:ilvl="2">
+      <w:start w:val="1"/>
+      <w:numFmt w:val="decimal"/>
+      <w:lvlText w:val="%1.%2.%3."/>
+      <w:lvlJc w:val="left"/>
+      <w:pPr>
+        <w:ind w:left="709" w:hanging="709"/>
+      </w:pPr>
+    </w:lvl>
+    <w:lvl w:ilvl="3">
+      <w:start w:val="1"/>
+      <w:numFmt w:val="decimal"/>
+      <w:lvlText w:val="%1.%2.%3.%4."/>
+      <w:lvlJc w:val="left"/>
+      <w:pPr>
+        <w:ind w:left="851" w:hanging="851"/>
+      </w:pPr>
+    </w:lvl>
+    <w:lvl w:ilvl="4">
+      <w:start w:val="1"/>
+      <w:numFmt w:val="decimal"/>
+      <w:lvlText w:val="%1.%2.%3.%4.%5."/>
+      <w:lvlJc w:val="left"/>
+      <w:pPr>
+        <w:ind w:left="992" w:hanging="992"/>
+      </w:pPr>
+    </w:lvl>
+    <w:lvl w:ilvl="5">
+      <w:start w:val="1"/>
+      <w:numFmt w:val="decimal"/>
+      <w:lvlText w:val="%1.%2.%3.%4.%5.%6."/>
+      <w:lvlJc w:val="left"/>
+      <w:pPr>
+        <w:ind w:left="1134" w:hanging="1134"/>
+      </w:pPr>
+    </w:lvl>
+    <w:lvl w:ilvl="6">
+      <w:start w:val="1"/>
+      <w:numFmt w:val="decimal"/>
+      <w:lvlText w:val="%1.%2.%3.%4.%5.%6.%7."/>
+      <w:lvlJc w:val="left"/>
+      <w:pPr>
+        <w:ind w:left="1276" w:hanging="1276"/>
+      </w:pPr>
+    </w:lvl>
+    <w:lvl w:ilvl="7">
+      <w:start w:val="1"/>
+      <w:numFmt w:val="decimal"/>
+      <w:lvlText w:val="%1.%2.%3.%4.%5.%6.%7.%8."/>
+      <w:lvlJc w:val="left"/>
+      <w:pPr>
+        <w:ind w:left="1418" w:hanging="1418"/>
+      </w:pPr>
+    </w:lvl>
+    <w:lvl w:ilvl="8">
+      <w:start w:val="1"/>
+      <w:numFmt w:val="decimal"/>
+      <w:lvlText w:val="%1.%2.%3.%4.%5.%6.%7.%8.%9."/>
+      <w:lvlJc w:val="left"/>
+      <w:pPr>
+        <w:ind w:left="1559" w:hanging="1559"/>
+      </w:pPr>
+    </w:lvl>
+  </w:abstractNum>
+  <w:abstractNum w:abstractNumId="11" w15:restartNumberingAfterBreak="0">
     <w:nsid w:val="1FE9585A"/>
     <w:multiLevelType w:val="hybridMultilevel"/>
     <w:tmpl w:val="1C6016C6"/>
@@ -5597,7 +12160,93 @@
       </w:pPr>
     </w:lvl>
   </w:abstractNum>
-  <w:abstractNum w:abstractNumId="7" w15:restartNumberingAfterBreak="0">
+  <w:abstractNum w:abstractNumId="12" w15:restartNumberingAfterBreak="0">
+    <w:nsid w:val="22AD129E"/>
+    <w:multiLevelType w:val="multilevel"/>
+    <w:tmpl w:val="0409001F"/>
+    <w:lvl w:ilvl="0">
+      <w:start w:val="1"/>
+      <w:numFmt w:val="decimal"/>
+      <w:lvlText w:val="%1."/>
+      <w:lvlJc w:val="left"/>
+      <w:pPr>
+        <w:ind w:left="425" w:hanging="425"/>
+      </w:pPr>
+    </w:lvl>
+    <w:lvl w:ilvl="1">
+      <w:start w:val="1"/>
+      <w:numFmt w:val="decimal"/>
+      <w:lvlText w:val="%1.%2."/>
+      <w:lvlJc w:val="left"/>
+      <w:pPr>
+        <w:ind w:left="567" w:hanging="567"/>
+      </w:pPr>
+    </w:lvl>
+    <w:lvl w:ilvl="2">
+      <w:start w:val="1"/>
+      <w:numFmt w:val="decimal"/>
+      <w:lvlText w:val="%1.%2.%3."/>
+      <w:lvlJc w:val="left"/>
+      <w:pPr>
+        <w:ind w:left="709" w:hanging="709"/>
+      </w:pPr>
+    </w:lvl>
+    <w:lvl w:ilvl="3">
+      <w:start w:val="1"/>
+      <w:numFmt w:val="decimal"/>
+      <w:lvlText w:val="%1.%2.%3.%4."/>
+      <w:lvlJc w:val="left"/>
+      <w:pPr>
+        <w:ind w:left="851" w:hanging="851"/>
+      </w:pPr>
+    </w:lvl>
+    <w:lvl w:ilvl="4">
+      <w:start w:val="1"/>
+      <w:numFmt w:val="decimal"/>
+      <w:lvlText w:val="%1.%2.%3.%4.%5."/>
+      <w:lvlJc w:val="left"/>
+      <w:pPr>
+        <w:ind w:left="992" w:hanging="992"/>
+      </w:pPr>
+    </w:lvl>
+    <w:lvl w:ilvl="5">
+      <w:start w:val="1"/>
+      <w:numFmt w:val="decimal"/>
+      <w:lvlText w:val="%1.%2.%3.%4.%5.%6."/>
+      <w:lvlJc w:val="left"/>
+      <w:pPr>
+        <w:ind w:left="1134" w:hanging="1134"/>
+      </w:pPr>
+    </w:lvl>
+    <w:lvl w:ilvl="6">
+      <w:start w:val="1"/>
+      <w:numFmt w:val="decimal"/>
+      <w:lvlText w:val="%1.%2.%3.%4.%5.%6.%7."/>
+      <w:lvlJc w:val="left"/>
+      <w:pPr>
+        <w:ind w:left="1276" w:hanging="1276"/>
+      </w:pPr>
+    </w:lvl>
+    <w:lvl w:ilvl="7">
+      <w:start w:val="1"/>
+      <w:numFmt w:val="decimal"/>
+      <w:lvlText w:val="%1.%2.%3.%4.%5.%6.%7.%8."/>
+      <w:lvlJc w:val="left"/>
+      <w:pPr>
+        <w:ind w:left="1418" w:hanging="1418"/>
+      </w:pPr>
+    </w:lvl>
+    <w:lvl w:ilvl="8">
+      <w:start w:val="1"/>
+      <w:numFmt w:val="decimal"/>
+      <w:lvlText w:val="%1.%2.%3.%4.%5.%6.%7.%8.%9."/>
+      <w:lvlJc w:val="left"/>
+      <w:pPr>
+        <w:ind w:left="1559" w:hanging="1559"/>
+      </w:pPr>
+    </w:lvl>
+  </w:abstractNum>
+  <w:abstractNum w:abstractNumId="13" w15:restartNumberingAfterBreak="0">
     <w:nsid w:val="23147F83"/>
     <w:multiLevelType w:val="multilevel"/>
     <w:tmpl w:val="0409001D"/>
@@ -5683,7 +12332,7 @@
       </w:pPr>
     </w:lvl>
   </w:abstractNum>
-  <w:abstractNum w:abstractNumId="8" w15:restartNumberingAfterBreak="0">
+  <w:abstractNum w:abstractNumId="14" w15:restartNumberingAfterBreak="0">
     <w:nsid w:val="24173B71"/>
     <w:multiLevelType w:val="hybridMultilevel"/>
     <w:tmpl w:val="3B20944A"/>
@@ -5769,7 +12418,7 @@
       </w:pPr>
     </w:lvl>
   </w:abstractNum>
-  <w:abstractNum w:abstractNumId="9" w15:restartNumberingAfterBreak="0">
+  <w:abstractNum w:abstractNumId="15" w15:restartNumberingAfterBreak="0">
     <w:nsid w:val="260F4D8C"/>
     <w:multiLevelType w:val="multilevel"/>
     <w:tmpl w:val="0409001D"/>
@@ -5855,7 +12504,351 @@
       </w:pPr>
     </w:lvl>
   </w:abstractNum>
-  <w:abstractNum w:abstractNumId="10" w15:restartNumberingAfterBreak="0">
+  <w:abstractNum w:abstractNumId="16" w15:restartNumberingAfterBreak="0">
+    <w:nsid w:val="2CD53122"/>
+    <w:multiLevelType w:val="hybridMultilevel"/>
+    <w:tmpl w:val="5AFCE20C"/>
+    <w:lvl w:ilvl="0" w:tplc="0409000F">
+      <w:start w:val="1"/>
+      <w:numFmt w:val="decimal"/>
+      <w:lvlText w:val="%1."/>
+      <w:lvlJc w:val="left"/>
+      <w:pPr>
+        <w:ind w:left="800" w:hanging="400"/>
+      </w:pPr>
+    </w:lvl>
+    <w:lvl w:ilvl="1" w:tplc="04090019" w:tentative="1">
+      <w:start w:val="1"/>
+      <w:numFmt w:val="upperLetter"/>
+      <w:lvlText w:val="%2."/>
+      <w:lvlJc w:val="left"/>
+      <w:pPr>
+        <w:ind w:left="1200" w:hanging="400"/>
+      </w:pPr>
+    </w:lvl>
+    <w:lvl w:ilvl="2" w:tplc="0409001B" w:tentative="1">
+      <w:start w:val="1"/>
+      <w:numFmt w:val="lowerRoman"/>
+      <w:lvlText w:val="%3."/>
+      <w:lvlJc w:val="right"/>
+      <w:pPr>
+        <w:ind w:left="1600" w:hanging="400"/>
+      </w:pPr>
+    </w:lvl>
+    <w:lvl w:ilvl="3" w:tplc="0409000F" w:tentative="1">
+      <w:start w:val="1"/>
+      <w:numFmt w:val="decimal"/>
+      <w:lvlText w:val="%4."/>
+      <w:lvlJc w:val="left"/>
+      <w:pPr>
+        <w:ind w:left="2000" w:hanging="400"/>
+      </w:pPr>
+    </w:lvl>
+    <w:lvl w:ilvl="4" w:tplc="04090019" w:tentative="1">
+      <w:start w:val="1"/>
+      <w:numFmt w:val="upperLetter"/>
+      <w:lvlText w:val="%5."/>
+      <w:lvlJc w:val="left"/>
+      <w:pPr>
+        <w:ind w:left="2400" w:hanging="400"/>
+      </w:pPr>
+    </w:lvl>
+    <w:lvl w:ilvl="5" w:tplc="0409001B" w:tentative="1">
+      <w:start w:val="1"/>
+      <w:numFmt w:val="lowerRoman"/>
+      <w:lvlText w:val="%6."/>
+      <w:lvlJc w:val="right"/>
+      <w:pPr>
+        <w:ind w:left="2800" w:hanging="400"/>
+      </w:pPr>
+    </w:lvl>
+    <w:lvl w:ilvl="6" w:tplc="0409000F" w:tentative="1">
+      <w:start w:val="1"/>
+      <w:numFmt w:val="decimal"/>
+      <w:lvlText w:val="%7."/>
+      <w:lvlJc w:val="left"/>
+      <w:pPr>
+        <w:ind w:left="3200" w:hanging="400"/>
+      </w:pPr>
+    </w:lvl>
+    <w:lvl w:ilvl="7" w:tplc="04090019" w:tentative="1">
+      <w:start w:val="1"/>
+      <w:numFmt w:val="upperLetter"/>
+      <w:lvlText w:val="%8."/>
+      <w:lvlJc w:val="left"/>
+      <w:pPr>
+        <w:ind w:left="3600" w:hanging="400"/>
+      </w:pPr>
+    </w:lvl>
+    <w:lvl w:ilvl="8" w:tplc="0409001B" w:tentative="1">
+      <w:start w:val="1"/>
+      <w:numFmt w:val="lowerRoman"/>
+      <w:lvlText w:val="%9."/>
+      <w:lvlJc w:val="right"/>
+      <w:pPr>
+        <w:ind w:left="4000" w:hanging="400"/>
+      </w:pPr>
+    </w:lvl>
+  </w:abstractNum>
+  <w:abstractNum w:abstractNumId="17" w15:restartNumberingAfterBreak="0">
+    <w:nsid w:val="2DDE681A"/>
+    <w:multiLevelType w:val="multilevel"/>
+    <w:tmpl w:val="0409001F"/>
+    <w:lvl w:ilvl="0">
+      <w:start w:val="1"/>
+      <w:numFmt w:val="decimal"/>
+      <w:lvlText w:val="%1."/>
+      <w:lvlJc w:val="left"/>
+      <w:pPr>
+        <w:ind w:left="425" w:hanging="425"/>
+      </w:pPr>
+    </w:lvl>
+    <w:lvl w:ilvl="1">
+      <w:start w:val="1"/>
+      <w:numFmt w:val="decimal"/>
+      <w:lvlText w:val="%1.%2."/>
+      <w:lvlJc w:val="left"/>
+      <w:pPr>
+        <w:ind w:left="567" w:hanging="567"/>
+      </w:pPr>
+    </w:lvl>
+    <w:lvl w:ilvl="2">
+      <w:start w:val="1"/>
+      <w:numFmt w:val="decimal"/>
+      <w:lvlText w:val="%1.%2.%3."/>
+      <w:lvlJc w:val="left"/>
+      <w:pPr>
+        <w:ind w:left="709" w:hanging="709"/>
+      </w:pPr>
+    </w:lvl>
+    <w:lvl w:ilvl="3">
+      <w:start w:val="1"/>
+      <w:numFmt w:val="decimal"/>
+      <w:lvlText w:val="%1.%2.%3.%4."/>
+      <w:lvlJc w:val="left"/>
+      <w:pPr>
+        <w:ind w:left="851" w:hanging="851"/>
+      </w:pPr>
+    </w:lvl>
+    <w:lvl w:ilvl="4">
+      <w:start w:val="1"/>
+      <w:numFmt w:val="decimal"/>
+      <w:lvlText w:val="%1.%2.%3.%4.%5."/>
+      <w:lvlJc w:val="left"/>
+      <w:pPr>
+        <w:ind w:left="992" w:hanging="992"/>
+      </w:pPr>
+    </w:lvl>
+    <w:lvl w:ilvl="5">
+      <w:start w:val="1"/>
+      <w:numFmt w:val="decimal"/>
+      <w:lvlText w:val="%1.%2.%3.%4.%5.%6."/>
+      <w:lvlJc w:val="left"/>
+      <w:pPr>
+        <w:ind w:left="1134" w:hanging="1134"/>
+      </w:pPr>
+    </w:lvl>
+    <w:lvl w:ilvl="6">
+      <w:start w:val="1"/>
+      <w:numFmt w:val="decimal"/>
+      <w:lvlText w:val="%1.%2.%3.%4.%5.%6.%7."/>
+      <w:lvlJc w:val="left"/>
+      <w:pPr>
+        <w:ind w:left="1276" w:hanging="1276"/>
+      </w:pPr>
+    </w:lvl>
+    <w:lvl w:ilvl="7">
+      <w:start w:val="1"/>
+      <w:numFmt w:val="decimal"/>
+      <w:lvlText w:val="%1.%2.%3.%4.%5.%6.%7.%8."/>
+      <w:lvlJc w:val="left"/>
+      <w:pPr>
+        <w:ind w:left="1418" w:hanging="1418"/>
+      </w:pPr>
+    </w:lvl>
+    <w:lvl w:ilvl="8">
+      <w:start w:val="1"/>
+      <w:numFmt w:val="decimal"/>
+      <w:lvlText w:val="%1.%2.%3.%4.%5.%6.%7.%8.%9."/>
+      <w:lvlJc w:val="left"/>
+      <w:pPr>
+        <w:ind w:left="1559" w:hanging="1559"/>
+      </w:pPr>
+    </w:lvl>
+  </w:abstractNum>
+  <w:abstractNum w:abstractNumId="18" w15:restartNumberingAfterBreak="0">
+    <w:nsid w:val="328E3684"/>
+    <w:multiLevelType w:val="multilevel"/>
+    <w:tmpl w:val="0409001F"/>
+    <w:lvl w:ilvl="0">
+      <w:start w:val="1"/>
+      <w:numFmt w:val="decimal"/>
+      <w:lvlText w:val="%1."/>
+      <w:lvlJc w:val="left"/>
+      <w:pPr>
+        <w:ind w:left="425" w:hanging="425"/>
+      </w:pPr>
+    </w:lvl>
+    <w:lvl w:ilvl="1">
+      <w:start w:val="1"/>
+      <w:numFmt w:val="decimal"/>
+      <w:lvlText w:val="%1.%2."/>
+      <w:lvlJc w:val="left"/>
+      <w:pPr>
+        <w:ind w:left="567" w:hanging="567"/>
+      </w:pPr>
+    </w:lvl>
+    <w:lvl w:ilvl="2">
+      <w:start w:val="1"/>
+      <w:numFmt w:val="decimal"/>
+      <w:lvlText w:val="%1.%2.%3."/>
+      <w:lvlJc w:val="left"/>
+      <w:pPr>
+        <w:ind w:left="709" w:hanging="709"/>
+      </w:pPr>
+    </w:lvl>
+    <w:lvl w:ilvl="3">
+      <w:start w:val="1"/>
+      <w:numFmt w:val="decimal"/>
+      <w:lvlText w:val="%1.%2.%3.%4."/>
+      <w:lvlJc w:val="left"/>
+      <w:pPr>
+        <w:ind w:left="851" w:hanging="851"/>
+      </w:pPr>
+    </w:lvl>
+    <w:lvl w:ilvl="4">
+      <w:start w:val="1"/>
+      <w:numFmt w:val="decimal"/>
+      <w:lvlText w:val="%1.%2.%3.%4.%5."/>
+      <w:lvlJc w:val="left"/>
+      <w:pPr>
+        <w:ind w:left="992" w:hanging="992"/>
+      </w:pPr>
+    </w:lvl>
+    <w:lvl w:ilvl="5">
+      <w:start w:val="1"/>
+      <w:numFmt w:val="decimal"/>
+      <w:lvlText w:val="%1.%2.%3.%4.%5.%6."/>
+      <w:lvlJc w:val="left"/>
+      <w:pPr>
+        <w:ind w:left="1134" w:hanging="1134"/>
+      </w:pPr>
+    </w:lvl>
+    <w:lvl w:ilvl="6">
+      <w:start w:val="1"/>
+      <w:numFmt w:val="decimal"/>
+      <w:lvlText w:val="%1.%2.%3.%4.%5.%6.%7."/>
+      <w:lvlJc w:val="left"/>
+      <w:pPr>
+        <w:ind w:left="1276" w:hanging="1276"/>
+      </w:pPr>
+    </w:lvl>
+    <w:lvl w:ilvl="7">
+      <w:start w:val="1"/>
+      <w:numFmt w:val="decimal"/>
+      <w:lvlText w:val="%1.%2.%3.%4.%5.%6.%7.%8."/>
+      <w:lvlJc w:val="left"/>
+      <w:pPr>
+        <w:ind w:left="1418" w:hanging="1418"/>
+      </w:pPr>
+    </w:lvl>
+    <w:lvl w:ilvl="8">
+      <w:start w:val="1"/>
+      <w:numFmt w:val="decimal"/>
+      <w:lvlText w:val="%1.%2.%3.%4.%5.%6.%7.%8.%9."/>
+      <w:lvlJc w:val="left"/>
+      <w:pPr>
+        <w:ind w:left="1559" w:hanging="1559"/>
+      </w:pPr>
+    </w:lvl>
+  </w:abstractNum>
+  <w:abstractNum w:abstractNumId="19" w15:restartNumberingAfterBreak="0">
+    <w:nsid w:val="33BC6F45"/>
+    <w:multiLevelType w:val="multilevel"/>
+    <w:tmpl w:val="0409001F"/>
+    <w:lvl w:ilvl="0">
+      <w:start w:val="1"/>
+      <w:numFmt w:val="decimal"/>
+      <w:lvlText w:val="%1."/>
+      <w:lvlJc w:val="left"/>
+      <w:pPr>
+        <w:ind w:left="425" w:hanging="425"/>
+      </w:pPr>
+    </w:lvl>
+    <w:lvl w:ilvl="1">
+      <w:start w:val="1"/>
+      <w:numFmt w:val="decimal"/>
+      <w:lvlText w:val="%1.%2."/>
+      <w:lvlJc w:val="left"/>
+      <w:pPr>
+        <w:ind w:left="567" w:hanging="567"/>
+      </w:pPr>
+    </w:lvl>
+    <w:lvl w:ilvl="2">
+      <w:start w:val="1"/>
+      <w:numFmt w:val="decimal"/>
+      <w:lvlText w:val="%1.%2.%3."/>
+      <w:lvlJc w:val="left"/>
+      <w:pPr>
+        <w:ind w:left="709" w:hanging="709"/>
+      </w:pPr>
+    </w:lvl>
+    <w:lvl w:ilvl="3">
+      <w:start w:val="1"/>
+      <w:numFmt w:val="decimal"/>
+      <w:lvlText w:val="%1.%2.%3.%4."/>
+      <w:lvlJc w:val="left"/>
+      <w:pPr>
+        <w:ind w:left="851" w:hanging="851"/>
+      </w:pPr>
+    </w:lvl>
+    <w:lvl w:ilvl="4">
+      <w:start w:val="1"/>
+      <w:numFmt w:val="decimal"/>
+      <w:lvlText w:val="%1.%2.%3.%4.%5."/>
+      <w:lvlJc w:val="left"/>
+      <w:pPr>
+        <w:ind w:left="992" w:hanging="992"/>
+      </w:pPr>
+    </w:lvl>
+    <w:lvl w:ilvl="5">
+      <w:start w:val="1"/>
+      <w:numFmt w:val="decimal"/>
+      <w:lvlText w:val="%1.%2.%3.%4.%5.%6."/>
+      <w:lvlJc w:val="left"/>
+      <w:pPr>
+        <w:ind w:left="1134" w:hanging="1134"/>
+      </w:pPr>
+    </w:lvl>
+    <w:lvl w:ilvl="6">
+      <w:start w:val="1"/>
+      <w:numFmt w:val="decimal"/>
+      <w:lvlText w:val="%1.%2.%3.%4.%5.%6.%7."/>
+      <w:lvlJc w:val="left"/>
+      <w:pPr>
+        <w:ind w:left="1276" w:hanging="1276"/>
+      </w:pPr>
+    </w:lvl>
+    <w:lvl w:ilvl="7">
+      <w:start w:val="1"/>
+      <w:numFmt w:val="decimal"/>
+      <w:lvlText w:val="%1.%2.%3.%4.%5.%6.%7.%8."/>
+      <w:lvlJc w:val="left"/>
+      <w:pPr>
+        <w:ind w:left="1418" w:hanging="1418"/>
+      </w:pPr>
+    </w:lvl>
+    <w:lvl w:ilvl="8">
+      <w:start w:val="1"/>
+      <w:numFmt w:val="decimal"/>
+      <w:lvlText w:val="%1.%2.%3.%4.%5.%6.%7.%8.%9."/>
+      <w:lvlJc w:val="left"/>
+      <w:pPr>
+        <w:ind w:left="1559" w:hanging="1559"/>
+      </w:pPr>
+    </w:lvl>
+  </w:abstractNum>
+  <w:abstractNum w:abstractNumId="20" w15:restartNumberingAfterBreak="0">
     <w:nsid w:val="3C110C81"/>
     <w:multiLevelType w:val="multilevel"/>
     <w:tmpl w:val="0409001F"/>
@@ -5941,7 +12934,7 @@
       </w:pPr>
     </w:lvl>
   </w:abstractNum>
-  <w:abstractNum w:abstractNumId="11" w15:restartNumberingAfterBreak="0">
+  <w:abstractNum w:abstractNumId="21" w15:restartNumberingAfterBreak="0">
     <w:nsid w:val="41F464D6"/>
     <w:multiLevelType w:val="hybridMultilevel"/>
     <w:tmpl w:val="71205FD8"/>
@@ -6027,7 +13020,7 @@
       </w:pPr>
     </w:lvl>
   </w:abstractNum>
-  <w:abstractNum w:abstractNumId="12" w15:restartNumberingAfterBreak="0">
+  <w:abstractNum w:abstractNumId="22" w15:restartNumberingAfterBreak="0">
     <w:nsid w:val="427E2D9C"/>
     <w:multiLevelType w:val="multilevel"/>
     <w:tmpl w:val="0409001D"/>
@@ -6113,7 +13106,7 @@
       </w:pPr>
     </w:lvl>
   </w:abstractNum>
-  <w:abstractNum w:abstractNumId="13" w15:restartNumberingAfterBreak="0">
+  <w:abstractNum w:abstractNumId="23" w15:restartNumberingAfterBreak="0">
     <w:nsid w:val="433A50DA"/>
     <w:multiLevelType w:val="hybridMultilevel"/>
     <w:tmpl w:val="1C7E5660"/>
@@ -6199,7 +13192,437 @@
       </w:pPr>
     </w:lvl>
   </w:abstractNum>
-  <w:abstractNum w:abstractNumId="14" w15:restartNumberingAfterBreak="0">
+  <w:abstractNum w:abstractNumId="24" w15:restartNumberingAfterBreak="0">
+    <w:nsid w:val="438465D8"/>
+    <w:multiLevelType w:val="multilevel"/>
+    <w:tmpl w:val="0409001F"/>
+    <w:lvl w:ilvl="0">
+      <w:start w:val="1"/>
+      <w:numFmt w:val="decimal"/>
+      <w:lvlText w:val="%1."/>
+      <w:lvlJc w:val="left"/>
+      <w:pPr>
+        <w:ind w:left="425" w:hanging="425"/>
+      </w:pPr>
+    </w:lvl>
+    <w:lvl w:ilvl="1">
+      <w:start w:val="1"/>
+      <w:numFmt w:val="decimal"/>
+      <w:lvlText w:val="%1.%2."/>
+      <w:lvlJc w:val="left"/>
+      <w:pPr>
+        <w:ind w:left="567" w:hanging="567"/>
+      </w:pPr>
+    </w:lvl>
+    <w:lvl w:ilvl="2">
+      <w:start w:val="1"/>
+      <w:numFmt w:val="decimal"/>
+      <w:lvlText w:val="%1.%2.%3."/>
+      <w:lvlJc w:val="left"/>
+      <w:pPr>
+        <w:ind w:left="709" w:hanging="709"/>
+      </w:pPr>
+    </w:lvl>
+    <w:lvl w:ilvl="3">
+      <w:start w:val="1"/>
+      <w:numFmt w:val="decimal"/>
+      <w:lvlText w:val="%1.%2.%3.%4."/>
+      <w:lvlJc w:val="left"/>
+      <w:pPr>
+        <w:ind w:left="851" w:hanging="851"/>
+      </w:pPr>
+    </w:lvl>
+    <w:lvl w:ilvl="4">
+      <w:start w:val="1"/>
+      <w:numFmt w:val="decimal"/>
+      <w:lvlText w:val="%1.%2.%3.%4.%5."/>
+      <w:lvlJc w:val="left"/>
+      <w:pPr>
+        <w:ind w:left="992" w:hanging="992"/>
+      </w:pPr>
+    </w:lvl>
+    <w:lvl w:ilvl="5">
+      <w:start w:val="1"/>
+      <w:numFmt w:val="decimal"/>
+      <w:lvlText w:val="%1.%2.%3.%4.%5.%6."/>
+      <w:lvlJc w:val="left"/>
+      <w:pPr>
+        <w:ind w:left="1134" w:hanging="1134"/>
+      </w:pPr>
+    </w:lvl>
+    <w:lvl w:ilvl="6">
+      <w:start w:val="1"/>
+      <w:numFmt w:val="decimal"/>
+      <w:lvlText w:val="%1.%2.%3.%4.%5.%6.%7."/>
+      <w:lvlJc w:val="left"/>
+      <w:pPr>
+        <w:ind w:left="1276" w:hanging="1276"/>
+      </w:pPr>
+    </w:lvl>
+    <w:lvl w:ilvl="7">
+      <w:start w:val="1"/>
+      <w:numFmt w:val="decimal"/>
+      <w:lvlText w:val="%1.%2.%3.%4.%5.%6.%7.%8."/>
+      <w:lvlJc w:val="left"/>
+      <w:pPr>
+        <w:ind w:left="1418" w:hanging="1418"/>
+      </w:pPr>
+    </w:lvl>
+    <w:lvl w:ilvl="8">
+      <w:start w:val="1"/>
+      <w:numFmt w:val="decimal"/>
+      <w:lvlText w:val="%1.%2.%3.%4.%5.%6.%7.%8.%9."/>
+      <w:lvlJc w:val="left"/>
+      <w:pPr>
+        <w:ind w:left="1559" w:hanging="1559"/>
+      </w:pPr>
+    </w:lvl>
+  </w:abstractNum>
+  <w:abstractNum w:abstractNumId="25" w15:restartNumberingAfterBreak="0">
+    <w:nsid w:val="45CB3B0C"/>
+    <w:multiLevelType w:val="hybridMultilevel"/>
+    <w:tmpl w:val="0EC060B8"/>
+    <w:lvl w:ilvl="0" w:tplc="0409000F">
+      <w:start w:val="1"/>
+      <w:numFmt w:val="decimal"/>
+      <w:lvlText w:val="%1."/>
+      <w:lvlJc w:val="left"/>
+      <w:pPr>
+        <w:ind w:left="800" w:hanging="400"/>
+      </w:pPr>
+    </w:lvl>
+    <w:lvl w:ilvl="1" w:tplc="04090019" w:tentative="1">
+      <w:start w:val="1"/>
+      <w:numFmt w:val="upperLetter"/>
+      <w:lvlText w:val="%2."/>
+      <w:lvlJc w:val="left"/>
+      <w:pPr>
+        <w:ind w:left="1200" w:hanging="400"/>
+      </w:pPr>
+    </w:lvl>
+    <w:lvl w:ilvl="2" w:tplc="0409001B" w:tentative="1">
+      <w:start w:val="1"/>
+      <w:numFmt w:val="lowerRoman"/>
+      <w:lvlText w:val="%3."/>
+      <w:lvlJc w:val="right"/>
+      <w:pPr>
+        <w:ind w:left="1600" w:hanging="400"/>
+      </w:pPr>
+    </w:lvl>
+    <w:lvl w:ilvl="3" w:tplc="0409000F" w:tentative="1">
+      <w:start w:val="1"/>
+      <w:numFmt w:val="decimal"/>
+      <w:lvlText w:val="%4."/>
+      <w:lvlJc w:val="left"/>
+      <w:pPr>
+        <w:ind w:left="2000" w:hanging="400"/>
+      </w:pPr>
+    </w:lvl>
+    <w:lvl w:ilvl="4" w:tplc="04090019" w:tentative="1">
+      <w:start w:val="1"/>
+      <w:numFmt w:val="upperLetter"/>
+      <w:lvlText w:val="%5."/>
+      <w:lvlJc w:val="left"/>
+      <w:pPr>
+        <w:ind w:left="2400" w:hanging="400"/>
+      </w:pPr>
+    </w:lvl>
+    <w:lvl w:ilvl="5" w:tplc="0409001B" w:tentative="1">
+      <w:start w:val="1"/>
+      <w:numFmt w:val="lowerRoman"/>
+      <w:lvlText w:val="%6."/>
+      <w:lvlJc w:val="right"/>
+      <w:pPr>
+        <w:ind w:left="2800" w:hanging="400"/>
+      </w:pPr>
+    </w:lvl>
+    <w:lvl w:ilvl="6" w:tplc="0409000F" w:tentative="1">
+      <w:start w:val="1"/>
+      <w:numFmt w:val="decimal"/>
+      <w:lvlText w:val="%7."/>
+      <w:lvlJc w:val="left"/>
+      <w:pPr>
+        <w:ind w:left="3200" w:hanging="400"/>
+      </w:pPr>
+    </w:lvl>
+    <w:lvl w:ilvl="7" w:tplc="04090019" w:tentative="1">
+      <w:start w:val="1"/>
+      <w:numFmt w:val="upperLetter"/>
+      <w:lvlText w:val="%8."/>
+      <w:lvlJc w:val="left"/>
+      <w:pPr>
+        <w:ind w:left="3600" w:hanging="400"/>
+      </w:pPr>
+    </w:lvl>
+    <w:lvl w:ilvl="8" w:tplc="0409001B" w:tentative="1">
+      <w:start w:val="1"/>
+      <w:numFmt w:val="lowerRoman"/>
+      <w:lvlText w:val="%9."/>
+      <w:lvlJc w:val="right"/>
+      <w:pPr>
+        <w:ind w:left="4000" w:hanging="400"/>
+      </w:pPr>
+    </w:lvl>
+  </w:abstractNum>
+  <w:abstractNum w:abstractNumId="26" w15:restartNumberingAfterBreak="0">
+    <w:nsid w:val="467A6A4C"/>
+    <w:multiLevelType w:val="multilevel"/>
+    <w:tmpl w:val="0409001F"/>
+    <w:lvl w:ilvl="0">
+      <w:start w:val="1"/>
+      <w:numFmt w:val="decimal"/>
+      <w:lvlText w:val="%1."/>
+      <w:lvlJc w:val="left"/>
+      <w:pPr>
+        <w:ind w:left="425" w:hanging="425"/>
+      </w:pPr>
+    </w:lvl>
+    <w:lvl w:ilvl="1">
+      <w:start w:val="1"/>
+      <w:numFmt w:val="decimal"/>
+      <w:lvlText w:val="%1.%2."/>
+      <w:lvlJc w:val="left"/>
+      <w:pPr>
+        <w:ind w:left="567" w:hanging="567"/>
+      </w:pPr>
+    </w:lvl>
+    <w:lvl w:ilvl="2">
+      <w:start w:val="1"/>
+      <w:numFmt w:val="decimal"/>
+      <w:lvlText w:val="%1.%2.%3."/>
+      <w:lvlJc w:val="left"/>
+      <w:pPr>
+        <w:ind w:left="709" w:hanging="709"/>
+      </w:pPr>
+    </w:lvl>
+    <w:lvl w:ilvl="3">
+      <w:start w:val="1"/>
+      <w:numFmt w:val="decimal"/>
+      <w:lvlText w:val="%1.%2.%3.%4."/>
+      <w:lvlJc w:val="left"/>
+      <w:pPr>
+        <w:ind w:left="851" w:hanging="851"/>
+      </w:pPr>
+    </w:lvl>
+    <w:lvl w:ilvl="4">
+      <w:start w:val="1"/>
+      <w:numFmt w:val="decimal"/>
+      <w:lvlText w:val="%1.%2.%3.%4.%5."/>
+      <w:lvlJc w:val="left"/>
+      <w:pPr>
+        <w:ind w:left="992" w:hanging="992"/>
+      </w:pPr>
+    </w:lvl>
+    <w:lvl w:ilvl="5">
+      <w:start w:val="1"/>
+      <w:numFmt w:val="decimal"/>
+      <w:lvlText w:val="%1.%2.%3.%4.%5.%6."/>
+      <w:lvlJc w:val="left"/>
+      <w:pPr>
+        <w:ind w:left="1134" w:hanging="1134"/>
+      </w:pPr>
+    </w:lvl>
+    <w:lvl w:ilvl="6">
+      <w:start w:val="1"/>
+      <w:numFmt w:val="decimal"/>
+      <w:lvlText w:val="%1.%2.%3.%4.%5.%6.%7."/>
+      <w:lvlJc w:val="left"/>
+      <w:pPr>
+        <w:ind w:left="1276" w:hanging="1276"/>
+      </w:pPr>
+    </w:lvl>
+    <w:lvl w:ilvl="7">
+      <w:start w:val="1"/>
+      <w:numFmt w:val="decimal"/>
+      <w:lvlText w:val="%1.%2.%3.%4.%5.%6.%7.%8."/>
+      <w:lvlJc w:val="left"/>
+      <w:pPr>
+        <w:ind w:left="1418" w:hanging="1418"/>
+      </w:pPr>
+    </w:lvl>
+    <w:lvl w:ilvl="8">
+      <w:start w:val="1"/>
+      <w:numFmt w:val="decimal"/>
+      <w:lvlText w:val="%1.%2.%3.%4.%5.%6.%7.%8.%9."/>
+      <w:lvlJc w:val="left"/>
+      <w:pPr>
+        <w:ind w:left="1559" w:hanging="1559"/>
+      </w:pPr>
+    </w:lvl>
+  </w:abstractNum>
+  <w:abstractNum w:abstractNumId="27" w15:restartNumberingAfterBreak="0">
+    <w:nsid w:val="474B450A"/>
+    <w:multiLevelType w:val="multilevel"/>
+    <w:tmpl w:val="0409001F"/>
+    <w:lvl w:ilvl="0">
+      <w:start w:val="1"/>
+      <w:numFmt w:val="decimal"/>
+      <w:lvlText w:val="%1."/>
+      <w:lvlJc w:val="left"/>
+      <w:pPr>
+        <w:ind w:left="425" w:hanging="425"/>
+      </w:pPr>
+    </w:lvl>
+    <w:lvl w:ilvl="1">
+      <w:start w:val="1"/>
+      <w:numFmt w:val="decimal"/>
+      <w:lvlText w:val="%1.%2."/>
+      <w:lvlJc w:val="left"/>
+      <w:pPr>
+        <w:ind w:left="567" w:hanging="567"/>
+      </w:pPr>
+    </w:lvl>
+    <w:lvl w:ilvl="2">
+      <w:start w:val="1"/>
+      <w:numFmt w:val="decimal"/>
+      <w:lvlText w:val="%1.%2.%3."/>
+      <w:lvlJc w:val="left"/>
+      <w:pPr>
+        <w:ind w:left="709" w:hanging="709"/>
+      </w:pPr>
+    </w:lvl>
+    <w:lvl w:ilvl="3">
+      <w:start w:val="1"/>
+      <w:numFmt w:val="decimal"/>
+      <w:lvlText w:val="%1.%2.%3.%4."/>
+      <w:lvlJc w:val="left"/>
+      <w:pPr>
+        <w:ind w:left="851" w:hanging="851"/>
+      </w:pPr>
+    </w:lvl>
+    <w:lvl w:ilvl="4">
+      <w:start w:val="1"/>
+      <w:numFmt w:val="decimal"/>
+      <w:lvlText w:val="%1.%2.%3.%4.%5."/>
+      <w:lvlJc w:val="left"/>
+      <w:pPr>
+        <w:ind w:left="992" w:hanging="992"/>
+      </w:pPr>
+    </w:lvl>
+    <w:lvl w:ilvl="5">
+      <w:start w:val="1"/>
+      <w:numFmt w:val="decimal"/>
+      <w:lvlText w:val="%1.%2.%3.%4.%5.%6."/>
+      <w:lvlJc w:val="left"/>
+      <w:pPr>
+        <w:ind w:left="1134" w:hanging="1134"/>
+      </w:pPr>
+    </w:lvl>
+    <w:lvl w:ilvl="6">
+      <w:start w:val="1"/>
+      <w:numFmt w:val="decimal"/>
+      <w:lvlText w:val="%1.%2.%3.%4.%5.%6.%7."/>
+      <w:lvlJc w:val="left"/>
+      <w:pPr>
+        <w:ind w:left="1276" w:hanging="1276"/>
+      </w:pPr>
+    </w:lvl>
+    <w:lvl w:ilvl="7">
+      <w:start w:val="1"/>
+      <w:numFmt w:val="decimal"/>
+      <w:lvlText w:val="%1.%2.%3.%4.%5.%6.%7.%8."/>
+      <w:lvlJc w:val="left"/>
+      <w:pPr>
+        <w:ind w:left="1418" w:hanging="1418"/>
+      </w:pPr>
+    </w:lvl>
+    <w:lvl w:ilvl="8">
+      <w:start w:val="1"/>
+      <w:numFmt w:val="decimal"/>
+      <w:lvlText w:val="%1.%2.%3.%4.%5.%6.%7.%8.%9."/>
+      <w:lvlJc w:val="left"/>
+      <w:pPr>
+        <w:ind w:left="1559" w:hanging="1559"/>
+      </w:pPr>
+    </w:lvl>
+  </w:abstractNum>
+  <w:abstractNum w:abstractNumId="28" w15:restartNumberingAfterBreak="0">
+    <w:nsid w:val="4A3358EF"/>
+    <w:multiLevelType w:val="multilevel"/>
+    <w:tmpl w:val="0409001D"/>
+    <w:lvl w:ilvl="0">
+      <w:start w:val="1"/>
+      <w:numFmt w:val="decimal"/>
+      <w:lvlText w:val="%1"/>
+      <w:lvlJc w:val="left"/>
+      <w:pPr>
+        <w:ind w:left="425" w:hanging="425"/>
+      </w:pPr>
+    </w:lvl>
+    <w:lvl w:ilvl="1">
+      <w:start w:val="1"/>
+      <w:numFmt w:val="decimal"/>
+      <w:lvlText w:val="%1.%2"/>
+      <w:lvlJc w:val="left"/>
+      <w:pPr>
+        <w:ind w:left="992" w:hanging="567"/>
+      </w:pPr>
+    </w:lvl>
+    <w:lvl w:ilvl="2">
+      <w:start w:val="1"/>
+      <w:numFmt w:val="decimal"/>
+      <w:lvlText w:val="%1.%2.%3"/>
+      <w:lvlJc w:val="left"/>
+      <w:pPr>
+        <w:ind w:left="1418" w:hanging="567"/>
+      </w:pPr>
+    </w:lvl>
+    <w:lvl w:ilvl="3">
+      <w:start w:val="1"/>
+      <w:numFmt w:val="decimal"/>
+      <w:lvlText w:val="%1.%2.%3.%4"/>
+      <w:lvlJc w:val="left"/>
+      <w:pPr>
+        <w:ind w:left="1984" w:hanging="708"/>
+      </w:pPr>
+    </w:lvl>
+    <w:lvl w:ilvl="4">
+      <w:start w:val="1"/>
+      <w:numFmt w:val="decimal"/>
+      <w:lvlText w:val="%1.%2.%3.%4.%5"/>
+      <w:lvlJc w:val="left"/>
+      <w:pPr>
+        <w:ind w:left="2551" w:hanging="850"/>
+      </w:pPr>
+    </w:lvl>
+    <w:lvl w:ilvl="5">
+      <w:start w:val="1"/>
+      <w:numFmt w:val="decimal"/>
+      <w:lvlText w:val="%1.%2.%3.%4.%5.%6"/>
+      <w:lvlJc w:val="left"/>
+      <w:pPr>
+        <w:ind w:left="3260" w:hanging="1134"/>
+      </w:pPr>
+    </w:lvl>
+    <w:lvl w:ilvl="6">
+      <w:start w:val="1"/>
+      <w:numFmt w:val="decimal"/>
+      <w:lvlText w:val="%1.%2.%3.%4.%5.%6.%7"/>
+      <w:lvlJc w:val="left"/>
+      <w:pPr>
+        <w:ind w:left="3827" w:hanging="1276"/>
+      </w:pPr>
+    </w:lvl>
+    <w:lvl w:ilvl="7">
+      <w:start w:val="1"/>
+      <w:numFmt w:val="decimal"/>
+      <w:lvlText w:val="%1.%2.%3.%4.%5.%6.%7.%8"/>
+      <w:lvlJc w:val="left"/>
+      <w:pPr>
+        <w:ind w:left="4394" w:hanging="1418"/>
+      </w:pPr>
+    </w:lvl>
+    <w:lvl w:ilvl="8">
+      <w:start w:val="1"/>
+      <w:numFmt w:val="decimal"/>
+      <w:lvlText w:val="%1.%2.%3.%4.%5.%6.%7.%8.%9"/>
+      <w:lvlJc w:val="left"/>
+      <w:pPr>
+        <w:ind w:left="5102" w:hanging="1700"/>
+      </w:pPr>
+    </w:lvl>
+  </w:abstractNum>
+  <w:abstractNum w:abstractNumId="29" w15:restartNumberingAfterBreak="0">
     <w:nsid w:val="4B0249E0"/>
     <w:multiLevelType w:val="hybridMultilevel"/>
     <w:tmpl w:val="977E5B42"/>
@@ -6285,7 +13708,179 @@
       </w:pPr>
     </w:lvl>
   </w:abstractNum>
-  <w:abstractNum w:abstractNumId="15" w15:restartNumberingAfterBreak="0">
+  <w:abstractNum w:abstractNumId="30" w15:restartNumberingAfterBreak="0">
+    <w:nsid w:val="4EF95EEA"/>
+    <w:multiLevelType w:val="multilevel"/>
+    <w:tmpl w:val="0409001F"/>
+    <w:lvl w:ilvl="0">
+      <w:start w:val="1"/>
+      <w:numFmt w:val="decimal"/>
+      <w:lvlText w:val="%1."/>
+      <w:lvlJc w:val="left"/>
+      <w:pPr>
+        <w:ind w:left="425" w:hanging="425"/>
+      </w:pPr>
+    </w:lvl>
+    <w:lvl w:ilvl="1">
+      <w:start w:val="1"/>
+      <w:numFmt w:val="decimal"/>
+      <w:lvlText w:val="%1.%2."/>
+      <w:lvlJc w:val="left"/>
+      <w:pPr>
+        <w:ind w:left="567" w:hanging="567"/>
+      </w:pPr>
+    </w:lvl>
+    <w:lvl w:ilvl="2">
+      <w:start w:val="1"/>
+      <w:numFmt w:val="decimal"/>
+      <w:lvlText w:val="%1.%2.%3."/>
+      <w:lvlJc w:val="left"/>
+      <w:pPr>
+        <w:ind w:left="709" w:hanging="709"/>
+      </w:pPr>
+    </w:lvl>
+    <w:lvl w:ilvl="3">
+      <w:start w:val="1"/>
+      <w:numFmt w:val="decimal"/>
+      <w:lvlText w:val="%1.%2.%3.%4."/>
+      <w:lvlJc w:val="left"/>
+      <w:pPr>
+        <w:ind w:left="851" w:hanging="851"/>
+      </w:pPr>
+    </w:lvl>
+    <w:lvl w:ilvl="4">
+      <w:start w:val="1"/>
+      <w:numFmt w:val="decimal"/>
+      <w:lvlText w:val="%1.%2.%3.%4.%5."/>
+      <w:lvlJc w:val="left"/>
+      <w:pPr>
+        <w:ind w:left="992" w:hanging="992"/>
+      </w:pPr>
+    </w:lvl>
+    <w:lvl w:ilvl="5">
+      <w:start w:val="1"/>
+      <w:numFmt w:val="decimal"/>
+      <w:lvlText w:val="%1.%2.%3.%4.%5.%6."/>
+      <w:lvlJc w:val="left"/>
+      <w:pPr>
+        <w:ind w:left="1134" w:hanging="1134"/>
+      </w:pPr>
+    </w:lvl>
+    <w:lvl w:ilvl="6">
+      <w:start w:val="1"/>
+      <w:numFmt w:val="decimal"/>
+      <w:lvlText w:val="%1.%2.%3.%4.%5.%6.%7."/>
+      <w:lvlJc w:val="left"/>
+      <w:pPr>
+        <w:ind w:left="1276" w:hanging="1276"/>
+      </w:pPr>
+    </w:lvl>
+    <w:lvl w:ilvl="7">
+      <w:start w:val="1"/>
+      <w:numFmt w:val="decimal"/>
+      <w:lvlText w:val="%1.%2.%3.%4.%5.%6.%7.%8."/>
+      <w:lvlJc w:val="left"/>
+      <w:pPr>
+        <w:ind w:left="1418" w:hanging="1418"/>
+      </w:pPr>
+    </w:lvl>
+    <w:lvl w:ilvl="8">
+      <w:start w:val="1"/>
+      <w:numFmt w:val="decimal"/>
+      <w:lvlText w:val="%1.%2.%3.%4.%5.%6.%7.%8.%9."/>
+      <w:lvlJc w:val="left"/>
+      <w:pPr>
+        <w:ind w:left="1559" w:hanging="1559"/>
+      </w:pPr>
+    </w:lvl>
+  </w:abstractNum>
+  <w:abstractNum w:abstractNumId="31" w15:restartNumberingAfterBreak="0">
+    <w:nsid w:val="4FB16D59"/>
+    <w:multiLevelType w:val="multilevel"/>
+    <w:tmpl w:val="0409001F"/>
+    <w:lvl w:ilvl="0">
+      <w:start w:val="1"/>
+      <w:numFmt w:val="decimal"/>
+      <w:lvlText w:val="%1."/>
+      <w:lvlJc w:val="left"/>
+      <w:pPr>
+        <w:ind w:left="425" w:hanging="425"/>
+      </w:pPr>
+    </w:lvl>
+    <w:lvl w:ilvl="1">
+      <w:start w:val="1"/>
+      <w:numFmt w:val="decimal"/>
+      <w:lvlText w:val="%1.%2."/>
+      <w:lvlJc w:val="left"/>
+      <w:pPr>
+        <w:ind w:left="567" w:hanging="567"/>
+      </w:pPr>
+    </w:lvl>
+    <w:lvl w:ilvl="2">
+      <w:start w:val="1"/>
+      <w:numFmt w:val="decimal"/>
+      <w:lvlText w:val="%1.%2.%3."/>
+      <w:lvlJc w:val="left"/>
+      <w:pPr>
+        <w:ind w:left="709" w:hanging="709"/>
+      </w:pPr>
+    </w:lvl>
+    <w:lvl w:ilvl="3">
+      <w:start w:val="1"/>
+      <w:numFmt w:val="decimal"/>
+      <w:lvlText w:val="%1.%2.%3.%4."/>
+      <w:lvlJc w:val="left"/>
+      <w:pPr>
+        <w:ind w:left="851" w:hanging="851"/>
+      </w:pPr>
+    </w:lvl>
+    <w:lvl w:ilvl="4">
+      <w:start w:val="1"/>
+      <w:numFmt w:val="decimal"/>
+      <w:lvlText w:val="%1.%2.%3.%4.%5."/>
+      <w:lvlJc w:val="left"/>
+      <w:pPr>
+        <w:ind w:left="992" w:hanging="992"/>
+      </w:pPr>
+    </w:lvl>
+    <w:lvl w:ilvl="5">
+      <w:start w:val="1"/>
+      <w:numFmt w:val="decimal"/>
+      <w:lvlText w:val="%1.%2.%3.%4.%5.%6."/>
+      <w:lvlJc w:val="left"/>
+      <w:pPr>
+        <w:ind w:left="1134" w:hanging="1134"/>
+      </w:pPr>
+    </w:lvl>
+    <w:lvl w:ilvl="6">
+      <w:start w:val="1"/>
+      <w:numFmt w:val="decimal"/>
+      <w:lvlText w:val="%1.%2.%3.%4.%5.%6.%7."/>
+      <w:lvlJc w:val="left"/>
+      <w:pPr>
+        <w:ind w:left="1276" w:hanging="1276"/>
+      </w:pPr>
+    </w:lvl>
+    <w:lvl w:ilvl="7">
+      <w:start w:val="1"/>
+      <w:numFmt w:val="decimal"/>
+      <w:lvlText w:val="%1.%2.%3.%4.%5.%6.%7.%8."/>
+      <w:lvlJc w:val="left"/>
+      <w:pPr>
+        <w:ind w:left="1418" w:hanging="1418"/>
+      </w:pPr>
+    </w:lvl>
+    <w:lvl w:ilvl="8">
+      <w:start w:val="1"/>
+      <w:numFmt w:val="decimal"/>
+      <w:lvlText w:val="%1.%2.%3.%4.%5.%6.%7.%8.%9."/>
+      <w:lvlJc w:val="left"/>
+      <w:pPr>
+        <w:ind w:left="1559" w:hanging="1559"/>
+      </w:pPr>
+    </w:lvl>
+  </w:abstractNum>
+  <w:abstractNum w:abstractNumId="32" w15:restartNumberingAfterBreak="0">
     <w:nsid w:val="4FD84574"/>
     <w:multiLevelType w:val="hybridMultilevel"/>
     <w:tmpl w:val="5AD2A7BE"/>
@@ -6371,7 +13966,93 @@
       </w:pPr>
     </w:lvl>
   </w:abstractNum>
-  <w:abstractNum w:abstractNumId="16" w15:restartNumberingAfterBreak="0">
+  <w:abstractNum w:abstractNumId="33" w15:restartNumberingAfterBreak="0">
+    <w:nsid w:val="5BF050B2"/>
+    <w:multiLevelType w:val="multilevel"/>
+    <w:tmpl w:val="0409001D"/>
+    <w:lvl w:ilvl="0">
+      <w:start w:val="1"/>
+      <w:numFmt w:val="decimal"/>
+      <w:lvlText w:val="%1"/>
+      <w:lvlJc w:val="left"/>
+      <w:pPr>
+        <w:ind w:left="425" w:hanging="425"/>
+      </w:pPr>
+    </w:lvl>
+    <w:lvl w:ilvl="1">
+      <w:start w:val="1"/>
+      <w:numFmt w:val="decimal"/>
+      <w:lvlText w:val="%1.%2"/>
+      <w:lvlJc w:val="left"/>
+      <w:pPr>
+        <w:ind w:left="992" w:hanging="567"/>
+      </w:pPr>
+    </w:lvl>
+    <w:lvl w:ilvl="2">
+      <w:start w:val="1"/>
+      <w:numFmt w:val="decimal"/>
+      <w:lvlText w:val="%1.%2.%3"/>
+      <w:lvlJc w:val="left"/>
+      <w:pPr>
+        <w:ind w:left="1418" w:hanging="567"/>
+      </w:pPr>
+    </w:lvl>
+    <w:lvl w:ilvl="3">
+      <w:start w:val="1"/>
+      <w:numFmt w:val="decimal"/>
+      <w:lvlText w:val="%1.%2.%3.%4"/>
+      <w:lvlJc w:val="left"/>
+      <w:pPr>
+        <w:ind w:left="1984" w:hanging="708"/>
+      </w:pPr>
+    </w:lvl>
+    <w:lvl w:ilvl="4">
+      <w:start w:val="1"/>
+      <w:numFmt w:val="decimal"/>
+      <w:lvlText w:val="%1.%2.%3.%4.%5"/>
+      <w:lvlJc w:val="left"/>
+      <w:pPr>
+        <w:ind w:left="2551" w:hanging="850"/>
+      </w:pPr>
+    </w:lvl>
+    <w:lvl w:ilvl="5">
+      <w:start w:val="1"/>
+      <w:numFmt w:val="decimal"/>
+      <w:lvlText w:val="%1.%2.%3.%4.%5.%6"/>
+      <w:lvlJc w:val="left"/>
+      <w:pPr>
+        <w:ind w:left="3260" w:hanging="1134"/>
+      </w:pPr>
+    </w:lvl>
+    <w:lvl w:ilvl="6">
+      <w:start w:val="1"/>
+      <w:numFmt w:val="decimal"/>
+      <w:lvlText w:val="%1.%2.%3.%4.%5.%6.%7"/>
+      <w:lvlJc w:val="left"/>
+      <w:pPr>
+        <w:ind w:left="3827" w:hanging="1276"/>
+      </w:pPr>
+    </w:lvl>
+    <w:lvl w:ilvl="7">
+      <w:start w:val="1"/>
+      <w:numFmt w:val="decimal"/>
+      <w:lvlText w:val="%1.%2.%3.%4.%5.%6.%7.%8"/>
+      <w:lvlJc w:val="left"/>
+      <w:pPr>
+        <w:ind w:left="4394" w:hanging="1418"/>
+      </w:pPr>
+    </w:lvl>
+    <w:lvl w:ilvl="8">
+      <w:start w:val="1"/>
+      <w:numFmt w:val="decimal"/>
+      <w:lvlText w:val="%1.%2.%3.%4.%5.%6.%7.%8.%9"/>
+      <w:lvlJc w:val="left"/>
+      <w:pPr>
+        <w:ind w:left="5102" w:hanging="1700"/>
+      </w:pPr>
+    </w:lvl>
+  </w:abstractNum>
+  <w:abstractNum w:abstractNumId="34" w15:restartNumberingAfterBreak="0">
     <w:nsid w:val="5C2B3160"/>
     <w:multiLevelType w:val="hybridMultilevel"/>
     <w:tmpl w:val="B53C7050"/>
@@ -6457,7 +14138,7 @@
       </w:pPr>
     </w:lvl>
   </w:abstractNum>
-  <w:abstractNum w:abstractNumId="17" w15:restartNumberingAfterBreak="0">
+  <w:abstractNum w:abstractNumId="35" w15:restartNumberingAfterBreak="0">
     <w:nsid w:val="64777B20"/>
     <w:multiLevelType w:val="multilevel"/>
     <w:tmpl w:val="0409001F"/>
@@ -6546,7 +14227,265 @@
       </w:pPr>
     </w:lvl>
   </w:abstractNum>
-  <w:abstractNum w:abstractNumId="18" w15:restartNumberingAfterBreak="0">
+  <w:abstractNum w:abstractNumId="36" w15:restartNumberingAfterBreak="0">
+    <w:nsid w:val="69A52371"/>
+    <w:multiLevelType w:val="multilevel"/>
+    <w:tmpl w:val="0409001F"/>
+    <w:lvl w:ilvl="0">
+      <w:start w:val="1"/>
+      <w:numFmt w:val="decimal"/>
+      <w:lvlText w:val="%1."/>
+      <w:lvlJc w:val="left"/>
+      <w:pPr>
+        <w:ind w:left="425" w:hanging="425"/>
+      </w:pPr>
+    </w:lvl>
+    <w:lvl w:ilvl="1">
+      <w:start w:val="1"/>
+      <w:numFmt w:val="decimal"/>
+      <w:lvlText w:val="%1.%2."/>
+      <w:lvlJc w:val="left"/>
+      <w:pPr>
+        <w:ind w:left="567" w:hanging="567"/>
+      </w:pPr>
+    </w:lvl>
+    <w:lvl w:ilvl="2">
+      <w:start w:val="1"/>
+      <w:numFmt w:val="decimal"/>
+      <w:lvlText w:val="%1.%2.%3."/>
+      <w:lvlJc w:val="left"/>
+      <w:pPr>
+        <w:ind w:left="709" w:hanging="709"/>
+      </w:pPr>
+    </w:lvl>
+    <w:lvl w:ilvl="3">
+      <w:start w:val="1"/>
+      <w:numFmt w:val="decimal"/>
+      <w:lvlText w:val="%1.%2.%3.%4."/>
+      <w:lvlJc w:val="left"/>
+      <w:pPr>
+        <w:ind w:left="851" w:hanging="851"/>
+      </w:pPr>
+    </w:lvl>
+    <w:lvl w:ilvl="4">
+      <w:start w:val="1"/>
+      <w:numFmt w:val="decimal"/>
+      <w:lvlText w:val="%1.%2.%3.%4.%5."/>
+      <w:lvlJc w:val="left"/>
+      <w:pPr>
+        <w:ind w:left="992" w:hanging="992"/>
+      </w:pPr>
+    </w:lvl>
+    <w:lvl w:ilvl="5">
+      <w:start w:val="1"/>
+      <w:numFmt w:val="decimal"/>
+      <w:lvlText w:val="%1.%2.%3.%4.%5.%6."/>
+      <w:lvlJc w:val="left"/>
+      <w:pPr>
+        <w:ind w:left="1134" w:hanging="1134"/>
+      </w:pPr>
+    </w:lvl>
+    <w:lvl w:ilvl="6">
+      <w:start w:val="1"/>
+      <w:numFmt w:val="decimal"/>
+      <w:lvlText w:val="%1.%2.%3.%4.%5.%6.%7."/>
+      <w:lvlJc w:val="left"/>
+      <w:pPr>
+        <w:ind w:left="1276" w:hanging="1276"/>
+      </w:pPr>
+    </w:lvl>
+    <w:lvl w:ilvl="7">
+      <w:start w:val="1"/>
+      <w:numFmt w:val="decimal"/>
+      <w:lvlText w:val="%1.%2.%3.%4.%5.%6.%7.%8."/>
+      <w:lvlJc w:val="left"/>
+      <w:pPr>
+        <w:ind w:left="1418" w:hanging="1418"/>
+      </w:pPr>
+    </w:lvl>
+    <w:lvl w:ilvl="8">
+      <w:start w:val="1"/>
+      <w:numFmt w:val="decimal"/>
+      <w:lvlText w:val="%1.%2.%3.%4.%5.%6.%7.%8.%9."/>
+      <w:lvlJc w:val="left"/>
+      <w:pPr>
+        <w:ind w:left="1559" w:hanging="1559"/>
+      </w:pPr>
+    </w:lvl>
+  </w:abstractNum>
+  <w:abstractNum w:abstractNumId="37" w15:restartNumberingAfterBreak="0">
+    <w:nsid w:val="6A08054B"/>
+    <w:multiLevelType w:val="multilevel"/>
+    <w:tmpl w:val="0409001F"/>
+    <w:lvl w:ilvl="0">
+      <w:start w:val="1"/>
+      <w:numFmt w:val="decimal"/>
+      <w:lvlText w:val="%1."/>
+      <w:lvlJc w:val="left"/>
+      <w:pPr>
+        <w:ind w:left="425" w:hanging="425"/>
+      </w:pPr>
+    </w:lvl>
+    <w:lvl w:ilvl="1">
+      <w:start w:val="1"/>
+      <w:numFmt w:val="decimal"/>
+      <w:lvlText w:val="%1.%2."/>
+      <w:lvlJc w:val="left"/>
+      <w:pPr>
+        <w:ind w:left="567" w:hanging="567"/>
+      </w:pPr>
+    </w:lvl>
+    <w:lvl w:ilvl="2">
+      <w:start w:val="1"/>
+      <w:numFmt w:val="decimal"/>
+      <w:lvlText w:val="%1.%2.%3."/>
+      <w:lvlJc w:val="left"/>
+      <w:pPr>
+        <w:ind w:left="709" w:hanging="709"/>
+      </w:pPr>
+    </w:lvl>
+    <w:lvl w:ilvl="3">
+      <w:start w:val="1"/>
+      <w:numFmt w:val="decimal"/>
+      <w:lvlText w:val="%1.%2.%3.%4."/>
+      <w:lvlJc w:val="left"/>
+      <w:pPr>
+        <w:ind w:left="851" w:hanging="851"/>
+      </w:pPr>
+    </w:lvl>
+    <w:lvl w:ilvl="4">
+      <w:start w:val="1"/>
+      <w:numFmt w:val="decimal"/>
+      <w:lvlText w:val="%1.%2.%3.%4.%5."/>
+      <w:lvlJc w:val="left"/>
+      <w:pPr>
+        <w:ind w:left="992" w:hanging="992"/>
+      </w:pPr>
+    </w:lvl>
+    <w:lvl w:ilvl="5">
+      <w:start w:val="1"/>
+      <w:numFmt w:val="decimal"/>
+      <w:lvlText w:val="%1.%2.%3.%4.%5.%6."/>
+      <w:lvlJc w:val="left"/>
+      <w:pPr>
+        <w:ind w:left="1134" w:hanging="1134"/>
+      </w:pPr>
+    </w:lvl>
+    <w:lvl w:ilvl="6">
+      <w:start w:val="1"/>
+      <w:numFmt w:val="decimal"/>
+      <w:lvlText w:val="%1.%2.%3.%4.%5.%6.%7."/>
+      <w:lvlJc w:val="left"/>
+      <w:pPr>
+        <w:ind w:left="1276" w:hanging="1276"/>
+      </w:pPr>
+    </w:lvl>
+    <w:lvl w:ilvl="7">
+      <w:start w:val="1"/>
+      <w:numFmt w:val="decimal"/>
+      <w:lvlText w:val="%1.%2.%3.%4.%5.%6.%7.%8."/>
+      <w:lvlJc w:val="left"/>
+      <w:pPr>
+        <w:ind w:left="1418" w:hanging="1418"/>
+      </w:pPr>
+    </w:lvl>
+    <w:lvl w:ilvl="8">
+      <w:start w:val="1"/>
+      <w:numFmt w:val="decimal"/>
+      <w:lvlText w:val="%1.%2.%3.%4.%5.%6.%7.%8.%9."/>
+      <w:lvlJc w:val="left"/>
+      <w:pPr>
+        <w:ind w:left="1559" w:hanging="1559"/>
+      </w:pPr>
+    </w:lvl>
+  </w:abstractNum>
+  <w:abstractNum w:abstractNumId="38" w15:restartNumberingAfterBreak="0">
+    <w:nsid w:val="6C6A6B86"/>
+    <w:multiLevelType w:val="multilevel"/>
+    <w:tmpl w:val="0409001F"/>
+    <w:lvl w:ilvl="0">
+      <w:start w:val="1"/>
+      <w:numFmt w:val="decimal"/>
+      <w:lvlText w:val="%1."/>
+      <w:lvlJc w:val="left"/>
+      <w:pPr>
+        <w:ind w:left="425" w:hanging="425"/>
+      </w:pPr>
+    </w:lvl>
+    <w:lvl w:ilvl="1">
+      <w:start w:val="1"/>
+      <w:numFmt w:val="decimal"/>
+      <w:lvlText w:val="%1.%2."/>
+      <w:lvlJc w:val="left"/>
+      <w:pPr>
+        <w:ind w:left="567" w:hanging="567"/>
+      </w:pPr>
+    </w:lvl>
+    <w:lvl w:ilvl="2">
+      <w:start w:val="1"/>
+      <w:numFmt w:val="decimal"/>
+      <w:lvlText w:val="%1.%2.%3."/>
+      <w:lvlJc w:val="left"/>
+      <w:pPr>
+        <w:ind w:left="709" w:hanging="709"/>
+      </w:pPr>
+    </w:lvl>
+    <w:lvl w:ilvl="3">
+      <w:start w:val="1"/>
+      <w:numFmt w:val="decimal"/>
+      <w:lvlText w:val="%1.%2.%3.%4."/>
+      <w:lvlJc w:val="left"/>
+      <w:pPr>
+        <w:ind w:left="851" w:hanging="851"/>
+      </w:pPr>
+    </w:lvl>
+    <w:lvl w:ilvl="4">
+      <w:start w:val="1"/>
+      <w:numFmt w:val="decimal"/>
+      <w:lvlText w:val="%1.%2.%3.%4.%5."/>
+      <w:lvlJc w:val="left"/>
+      <w:pPr>
+        <w:ind w:left="992" w:hanging="992"/>
+      </w:pPr>
+    </w:lvl>
+    <w:lvl w:ilvl="5">
+      <w:start w:val="1"/>
+      <w:numFmt w:val="decimal"/>
+      <w:lvlText w:val="%1.%2.%3.%4.%5.%6."/>
+      <w:lvlJc w:val="left"/>
+      <w:pPr>
+        <w:ind w:left="1134" w:hanging="1134"/>
+      </w:pPr>
+    </w:lvl>
+    <w:lvl w:ilvl="6">
+      <w:start w:val="1"/>
+      <w:numFmt w:val="decimal"/>
+      <w:lvlText w:val="%1.%2.%3.%4.%5.%6.%7."/>
+      <w:lvlJc w:val="left"/>
+      <w:pPr>
+        <w:ind w:left="1276" w:hanging="1276"/>
+      </w:pPr>
+    </w:lvl>
+    <w:lvl w:ilvl="7">
+      <w:start w:val="1"/>
+      <w:numFmt w:val="decimal"/>
+      <w:lvlText w:val="%1.%2.%3.%4.%5.%6.%7.%8."/>
+      <w:lvlJc w:val="left"/>
+      <w:pPr>
+        <w:ind w:left="1418" w:hanging="1418"/>
+      </w:pPr>
+    </w:lvl>
+    <w:lvl w:ilvl="8">
+      <w:start w:val="1"/>
+      <w:numFmt w:val="decimal"/>
+      <w:lvlText w:val="%1.%2.%3.%4.%5.%6.%7.%8.%9."/>
+      <w:lvlJc w:val="left"/>
+      <w:pPr>
+        <w:ind w:left="1559" w:hanging="1559"/>
+      </w:pPr>
+    </w:lvl>
+  </w:abstractNum>
+  <w:abstractNum w:abstractNumId="39" w15:restartNumberingAfterBreak="0">
     <w:nsid w:val="6EB1543E"/>
     <w:multiLevelType w:val="multilevel"/>
     <w:tmpl w:val="0409001F"/>
@@ -6632,7 +14571,179 @@
       </w:pPr>
     </w:lvl>
   </w:abstractNum>
-  <w:abstractNum w:abstractNumId="19" w15:restartNumberingAfterBreak="0">
+  <w:abstractNum w:abstractNumId="40" w15:restartNumberingAfterBreak="0">
+    <w:nsid w:val="701529E1"/>
+    <w:multiLevelType w:val="multilevel"/>
+    <w:tmpl w:val="0409001F"/>
+    <w:lvl w:ilvl="0">
+      <w:start w:val="1"/>
+      <w:numFmt w:val="decimal"/>
+      <w:lvlText w:val="%1."/>
+      <w:lvlJc w:val="left"/>
+      <w:pPr>
+        <w:ind w:left="425" w:hanging="425"/>
+      </w:pPr>
+    </w:lvl>
+    <w:lvl w:ilvl="1">
+      <w:start w:val="1"/>
+      <w:numFmt w:val="decimal"/>
+      <w:lvlText w:val="%1.%2."/>
+      <w:lvlJc w:val="left"/>
+      <w:pPr>
+        <w:ind w:left="567" w:hanging="567"/>
+      </w:pPr>
+    </w:lvl>
+    <w:lvl w:ilvl="2">
+      <w:start w:val="1"/>
+      <w:numFmt w:val="decimal"/>
+      <w:lvlText w:val="%1.%2.%3."/>
+      <w:lvlJc w:val="left"/>
+      <w:pPr>
+        <w:ind w:left="709" w:hanging="709"/>
+      </w:pPr>
+    </w:lvl>
+    <w:lvl w:ilvl="3">
+      <w:start w:val="1"/>
+      <w:numFmt w:val="decimal"/>
+      <w:lvlText w:val="%1.%2.%3.%4."/>
+      <w:lvlJc w:val="left"/>
+      <w:pPr>
+        <w:ind w:left="851" w:hanging="851"/>
+      </w:pPr>
+    </w:lvl>
+    <w:lvl w:ilvl="4">
+      <w:start w:val="1"/>
+      <w:numFmt w:val="decimal"/>
+      <w:lvlText w:val="%1.%2.%3.%4.%5."/>
+      <w:lvlJc w:val="left"/>
+      <w:pPr>
+        <w:ind w:left="992" w:hanging="992"/>
+      </w:pPr>
+    </w:lvl>
+    <w:lvl w:ilvl="5">
+      <w:start w:val="1"/>
+      <w:numFmt w:val="decimal"/>
+      <w:lvlText w:val="%1.%2.%3.%4.%5.%6."/>
+      <w:lvlJc w:val="left"/>
+      <w:pPr>
+        <w:ind w:left="1134" w:hanging="1134"/>
+      </w:pPr>
+    </w:lvl>
+    <w:lvl w:ilvl="6">
+      <w:start w:val="1"/>
+      <w:numFmt w:val="decimal"/>
+      <w:lvlText w:val="%1.%2.%3.%4.%5.%6.%7."/>
+      <w:lvlJc w:val="left"/>
+      <w:pPr>
+        <w:ind w:left="1276" w:hanging="1276"/>
+      </w:pPr>
+    </w:lvl>
+    <w:lvl w:ilvl="7">
+      <w:start w:val="1"/>
+      <w:numFmt w:val="decimal"/>
+      <w:lvlText w:val="%1.%2.%3.%4.%5.%6.%7.%8."/>
+      <w:lvlJc w:val="left"/>
+      <w:pPr>
+        <w:ind w:left="1418" w:hanging="1418"/>
+      </w:pPr>
+    </w:lvl>
+    <w:lvl w:ilvl="8">
+      <w:start w:val="1"/>
+      <w:numFmt w:val="decimal"/>
+      <w:lvlText w:val="%1.%2.%3.%4.%5.%6.%7.%8.%9."/>
+      <w:lvlJc w:val="left"/>
+      <w:pPr>
+        <w:ind w:left="1559" w:hanging="1559"/>
+      </w:pPr>
+    </w:lvl>
+  </w:abstractNum>
+  <w:abstractNum w:abstractNumId="41" w15:restartNumberingAfterBreak="0">
+    <w:nsid w:val="709D06B7"/>
+    <w:multiLevelType w:val="multilevel"/>
+    <w:tmpl w:val="0409001F"/>
+    <w:lvl w:ilvl="0">
+      <w:start w:val="1"/>
+      <w:numFmt w:val="decimal"/>
+      <w:lvlText w:val="%1."/>
+      <w:lvlJc w:val="left"/>
+      <w:pPr>
+        <w:ind w:left="425" w:hanging="425"/>
+      </w:pPr>
+    </w:lvl>
+    <w:lvl w:ilvl="1">
+      <w:start w:val="1"/>
+      <w:numFmt w:val="decimal"/>
+      <w:lvlText w:val="%1.%2."/>
+      <w:lvlJc w:val="left"/>
+      <w:pPr>
+        <w:ind w:left="567" w:hanging="567"/>
+      </w:pPr>
+    </w:lvl>
+    <w:lvl w:ilvl="2">
+      <w:start w:val="1"/>
+      <w:numFmt w:val="decimal"/>
+      <w:lvlText w:val="%1.%2.%3."/>
+      <w:lvlJc w:val="left"/>
+      <w:pPr>
+        <w:ind w:left="709" w:hanging="709"/>
+      </w:pPr>
+    </w:lvl>
+    <w:lvl w:ilvl="3">
+      <w:start w:val="1"/>
+      <w:numFmt w:val="decimal"/>
+      <w:lvlText w:val="%1.%2.%3.%4."/>
+      <w:lvlJc w:val="left"/>
+      <w:pPr>
+        <w:ind w:left="851" w:hanging="851"/>
+      </w:pPr>
+    </w:lvl>
+    <w:lvl w:ilvl="4">
+      <w:start w:val="1"/>
+      <w:numFmt w:val="decimal"/>
+      <w:lvlText w:val="%1.%2.%3.%4.%5."/>
+      <w:lvlJc w:val="left"/>
+      <w:pPr>
+        <w:ind w:left="992" w:hanging="992"/>
+      </w:pPr>
+    </w:lvl>
+    <w:lvl w:ilvl="5">
+      <w:start w:val="1"/>
+      <w:numFmt w:val="decimal"/>
+      <w:lvlText w:val="%1.%2.%3.%4.%5.%6."/>
+      <w:lvlJc w:val="left"/>
+      <w:pPr>
+        <w:ind w:left="1134" w:hanging="1134"/>
+      </w:pPr>
+    </w:lvl>
+    <w:lvl w:ilvl="6">
+      <w:start w:val="1"/>
+      <w:numFmt w:val="decimal"/>
+      <w:lvlText w:val="%1.%2.%3.%4.%5.%6.%7."/>
+      <w:lvlJc w:val="left"/>
+      <w:pPr>
+        <w:ind w:left="1276" w:hanging="1276"/>
+      </w:pPr>
+    </w:lvl>
+    <w:lvl w:ilvl="7">
+      <w:start w:val="1"/>
+      <w:numFmt w:val="decimal"/>
+      <w:lvlText w:val="%1.%2.%3.%4.%5.%6.%7.%8."/>
+      <w:lvlJc w:val="left"/>
+      <w:pPr>
+        <w:ind w:left="1418" w:hanging="1418"/>
+      </w:pPr>
+    </w:lvl>
+    <w:lvl w:ilvl="8">
+      <w:start w:val="1"/>
+      <w:numFmt w:val="decimal"/>
+      <w:lvlText w:val="%1.%2.%3.%4.%5.%6.%7.%8.%9."/>
+      <w:lvlJc w:val="left"/>
+      <w:pPr>
+        <w:ind w:left="1559" w:hanging="1559"/>
+      </w:pPr>
+    </w:lvl>
+  </w:abstractNum>
+  <w:abstractNum w:abstractNumId="42" w15:restartNumberingAfterBreak="0">
     <w:nsid w:val="72127EC1"/>
     <w:multiLevelType w:val="multilevel"/>
     <w:tmpl w:val="2B3AC33E"/>
@@ -6718,7 +14829,93 @@
       </w:pPr>
     </w:lvl>
   </w:abstractNum>
-  <w:abstractNum w:abstractNumId="20" w15:restartNumberingAfterBreak="0">
+  <w:abstractNum w:abstractNumId="43" w15:restartNumberingAfterBreak="0">
+    <w:nsid w:val="750631F4"/>
+    <w:multiLevelType w:val="multilevel"/>
+    <w:tmpl w:val="0409001F"/>
+    <w:lvl w:ilvl="0">
+      <w:start w:val="1"/>
+      <w:numFmt w:val="decimal"/>
+      <w:lvlText w:val="%1."/>
+      <w:lvlJc w:val="left"/>
+      <w:pPr>
+        <w:ind w:left="425" w:hanging="425"/>
+      </w:pPr>
+    </w:lvl>
+    <w:lvl w:ilvl="1">
+      <w:start w:val="1"/>
+      <w:numFmt w:val="decimal"/>
+      <w:lvlText w:val="%1.%2."/>
+      <w:lvlJc w:val="left"/>
+      <w:pPr>
+        <w:ind w:left="567" w:hanging="567"/>
+      </w:pPr>
+    </w:lvl>
+    <w:lvl w:ilvl="2">
+      <w:start w:val="1"/>
+      <w:numFmt w:val="decimal"/>
+      <w:lvlText w:val="%1.%2.%3."/>
+      <w:lvlJc w:val="left"/>
+      <w:pPr>
+        <w:ind w:left="709" w:hanging="709"/>
+      </w:pPr>
+    </w:lvl>
+    <w:lvl w:ilvl="3">
+      <w:start w:val="1"/>
+      <w:numFmt w:val="decimal"/>
+      <w:lvlText w:val="%1.%2.%3.%4."/>
+      <w:lvlJc w:val="left"/>
+      <w:pPr>
+        <w:ind w:left="851" w:hanging="851"/>
+      </w:pPr>
+    </w:lvl>
+    <w:lvl w:ilvl="4">
+      <w:start w:val="1"/>
+      <w:numFmt w:val="decimal"/>
+      <w:lvlText w:val="%1.%2.%3.%4.%5."/>
+      <w:lvlJc w:val="left"/>
+      <w:pPr>
+        <w:ind w:left="992" w:hanging="992"/>
+      </w:pPr>
+    </w:lvl>
+    <w:lvl w:ilvl="5">
+      <w:start w:val="1"/>
+      <w:numFmt w:val="decimal"/>
+      <w:lvlText w:val="%1.%2.%3.%4.%5.%6."/>
+      <w:lvlJc w:val="left"/>
+      <w:pPr>
+        <w:ind w:left="1134" w:hanging="1134"/>
+      </w:pPr>
+    </w:lvl>
+    <w:lvl w:ilvl="6">
+      <w:start w:val="1"/>
+      <w:numFmt w:val="decimal"/>
+      <w:lvlText w:val="%1.%2.%3.%4.%5.%6.%7."/>
+      <w:lvlJc w:val="left"/>
+      <w:pPr>
+        <w:ind w:left="1276" w:hanging="1276"/>
+      </w:pPr>
+    </w:lvl>
+    <w:lvl w:ilvl="7">
+      <w:start w:val="1"/>
+      <w:numFmt w:val="decimal"/>
+      <w:lvlText w:val="%1.%2.%3.%4.%5.%6.%7.%8."/>
+      <w:lvlJc w:val="left"/>
+      <w:pPr>
+        <w:ind w:left="1418" w:hanging="1418"/>
+      </w:pPr>
+    </w:lvl>
+    <w:lvl w:ilvl="8">
+      <w:start w:val="1"/>
+      <w:numFmt w:val="decimal"/>
+      <w:lvlText w:val="%1.%2.%3.%4.%5.%6.%7.%8.%9."/>
+      <w:lvlJc w:val="left"/>
+      <w:pPr>
+        <w:ind w:left="1559" w:hanging="1559"/>
+      </w:pPr>
+    </w:lvl>
+  </w:abstractNum>
+  <w:abstractNum w:abstractNumId="44" w15:restartNumberingAfterBreak="0">
     <w:nsid w:val="76057EF5"/>
     <w:multiLevelType w:val="multilevel"/>
     <w:tmpl w:val="42368780"/>
@@ -6807,68 +15004,318 @@
       </w:pPr>
     </w:lvl>
   </w:abstractNum>
+  <w:abstractNum w:abstractNumId="45" w15:restartNumberingAfterBreak="0">
+    <w:nsid w:val="78DF66A9"/>
+    <w:multiLevelType w:val="multilevel"/>
+    <w:tmpl w:val="0409001F"/>
+    <w:lvl w:ilvl="0">
+      <w:start w:val="1"/>
+      <w:numFmt w:val="decimal"/>
+      <w:lvlText w:val="%1."/>
+      <w:lvlJc w:val="left"/>
+      <w:pPr>
+        <w:ind w:left="425" w:hanging="425"/>
+      </w:pPr>
+    </w:lvl>
+    <w:lvl w:ilvl="1">
+      <w:start w:val="1"/>
+      <w:numFmt w:val="decimal"/>
+      <w:lvlText w:val="%1.%2."/>
+      <w:lvlJc w:val="left"/>
+      <w:pPr>
+        <w:ind w:left="567" w:hanging="567"/>
+      </w:pPr>
+    </w:lvl>
+    <w:lvl w:ilvl="2">
+      <w:start w:val="1"/>
+      <w:numFmt w:val="decimal"/>
+      <w:lvlText w:val="%1.%2.%3."/>
+      <w:lvlJc w:val="left"/>
+      <w:pPr>
+        <w:ind w:left="709" w:hanging="709"/>
+      </w:pPr>
+    </w:lvl>
+    <w:lvl w:ilvl="3">
+      <w:start w:val="1"/>
+      <w:numFmt w:val="decimal"/>
+      <w:lvlText w:val="%1.%2.%3.%4."/>
+      <w:lvlJc w:val="left"/>
+      <w:pPr>
+        <w:ind w:left="851" w:hanging="851"/>
+      </w:pPr>
+    </w:lvl>
+    <w:lvl w:ilvl="4">
+      <w:start w:val="1"/>
+      <w:numFmt w:val="decimal"/>
+      <w:lvlText w:val="%1.%2.%3.%4.%5."/>
+      <w:lvlJc w:val="left"/>
+      <w:pPr>
+        <w:ind w:left="992" w:hanging="992"/>
+      </w:pPr>
+    </w:lvl>
+    <w:lvl w:ilvl="5">
+      <w:start w:val="1"/>
+      <w:numFmt w:val="decimal"/>
+      <w:lvlText w:val="%1.%2.%3.%4.%5.%6."/>
+      <w:lvlJc w:val="left"/>
+      <w:pPr>
+        <w:ind w:left="1134" w:hanging="1134"/>
+      </w:pPr>
+    </w:lvl>
+    <w:lvl w:ilvl="6">
+      <w:start w:val="1"/>
+      <w:numFmt w:val="decimal"/>
+      <w:lvlText w:val="%1.%2.%3.%4.%5.%6.%7."/>
+      <w:lvlJc w:val="left"/>
+      <w:pPr>
+        <w:ind w:left="1276" w:hanging="1276"/>
+      </w:pPr>
+    </w:lvl>
+    <w:lvl w:ilvl="7">
+      <w:start w:val="1"/>
+      <w:numFmt w:val="decimal"/>
+      <w:lvlText w:val="%1.%2.%3.%4.%5.%6.%7.%8."/>
+      <w:lvlJc w:val="left"/>
+      <w:pPr>
+        <w:ind w:left="1418" w:hanging="1418"/>
+      </w:pPr>
+    </w:lvl>
+    <w:lvl w:ilvl="8">
+      <w:start w:val="1"/>
+      <w:numFmt w:val="decimal"/>
+      <w:lvlText w:val="%1.%2.%3.%4.%5.%6.%7.%8.%9."/>
+      <w:lvlJc w:val="left"/>
+      <w:pPr>
+        <w:ind w:left="1559" w:hanging="1559"/>
+      </w:pPr>
+    </w:lvl>
+  </w:abstractNum>
+  <w:abstractNum w:abstractNumId="46" w15:restartNumberingAfterBreak="0">
+    <w:nsid w:val="7F233717"/>
+    <w:multiLevelType w:val="hybridMultilevel"/>
+    <w:tmpl w:val="60D2B300"/>
+    <w:lvl w:ilvl="0" w:tplc="0409000F">
+      <w:start w:val="1"/>
+      <w:numFmt w:val="decimal"/>
+      <w:lvlText w:val="%1."/>
+      <w:lvlJc w:val="left"/>
+      <w:pPr>
+        <w:ind w:left="800" w:hanging="400"/>
+      </w:pPr>
+    </w:lvl>
+    <w:lvl w:ilvl="1" w:tplc="04090019" w:tentative="1">
+      <w:start w:val="1"/>
+      <w:numFmt w:val="upperLetter"/>
+      <w:lvlText w:val="%2."/>
+      <w:lvlJc w:val="left"/>
+      <w:pPr>
+        <w:ind w:left="1200" w:hanging="400"/>
+      </w:pPr>
+    </w:lvl>
+    <w:lvl w:ilvl="2" w:tplc="0409001B" w:tentative="1">
+      <w:start w:val="1"/>
+      <w:numFmt w:val="lowerRoman"/>
+      <w:lvlText w:val="%3."/>
+      <w:lvlJc w:val="right"/>
+      <w:pPr>
+        <w:ind w:left="1600" w:hanging="400"/>
+      </w:pPr>
+    </w:lvl>
+    <w:lvl w:ilvl="3" w:tplc="0409000F" w:tentative="1">
+      <w:start w:val="1"/>
+      <w:numFmt w:val="decimal"/>
+      <w:lvlText w:val="%4."/>
+      <w:lvlJc w:val="left"/>
+      <w:pPr>
+        <w:ind w:left="2000" w:hanging="400"/>
+      </w:pPr>
+    </w:lvl>
+    <w:lvl w:ilvl="4" w:tplc="04090019" w:tentative="1">
+      <w:start w:val="1"/>
+      <w:numFmt w:val="upperLetter"/>
+      <w:lvlText w:val="%5."/>
+      <w:lvlJc w:val="left"/>
+      <w:pPr>
+        <w:ind w:left="2400" w:hanging="400"/>
+      </w:pPr>
+    </w:lvl>
+    <w:lvl w:ilvl="5" w:tplc="0409001B" w:tentative="1">
+      <w:start w:val="1"/>
+      <w:numFmt w:val="lowerRoman"/>
+      <w:lvlText w:val="%6."/>
+      <w:lvlJc w:val="right"/>
+      <w:pPr>
+        <w:ind w:left="2800" w:hanging="400"/>
+      </w:pPr>
+    </w:lvl>
+    <w:lvl w:ilvl="6" w:tplc="0409000F" w:tentative="1">
+      <w:start w:val="1"/>
+      <w:numFmt w:val="decimal"/>
+      <w:lvlText w:val="%7."/>
+      <w:lvlJc w:val="left"/>
+      <w:pPr>
+        <w:ind w:left="3200" w:hanging="400"/>
+      </w:pPr>
+    </w:lvl>
+    <w:lvl w:ilvl="7" w:tplc="04090019" w:tentative="1">
+      <w:start w:val="1"/>
+      <w:numFmt w:val="upperLetter"/>
+      <w:lvlText w:val="%8."/>
+      <w:lvlJc w:val="left"/>
+      <w:pPr>
+        <w:ind w:left="3600" w:hanging="400"/>
+      </w:pPr>
+    </w:lvl>
+    <w:lvl w:ilvl="8" w:tplc="0409001B" w:tentative="1">
+      <w:start w:val="1"/>
+      <w:numFmt w:val="lowerRoman"/>
+      <w:lvlText w:val="%9."/>
+      <w:lvlJc w:val="right"/>
+      <w:pPr>
+        <w:ind w:left="4000" w:hanging="400"/>
+      </w:pPr>
+    </w:lvl>
+  </w:abstractNum>
   <w:num w:numId="1">
+    <w:abstractNumId w:val="2"/>
+  </w:num>
+  <w:num w:numId="2">
+    <w:abstractNumId w:val="6"/>
+  </w:num>
+  <w:num w:numId="3">
+    <w:abstractNumId w:val="35"/>
+  </w:num>
+  <w:num w:numId="4">
+    <w:abstractNumId w:val="13"/>
+  </w:num>
+  <w:num w:numId="5">
     <w:abstractNumId w:val="1"/>
   </w:num>
-  <w:num w:numId="2">
+  <w:num w:numId="6">
+    <w:abstractNumId w:val="20"/>
+  </w:num>
+  <w:num w:numId="7">
+    <w:abstractNumId w:val="42"/>
+  </w:num>
+  <w:num w:numId="8">
+    <w:abstractNumId w:val="22"/>
+  </w:num>
+  <w:num w:numId="9">
+    <w:abstractNumId w:val="11"/>
+  </w:num>
+  <w:num w:numId="10">
+    <w:abstractNumId w:val="44"/>
+  </w:num>
+  <w:num w:numId="11">
     <w:abstractNumId w:val="4"/>
   </w:num>
-  <w:num w:numId="3">
+  <w:num w:numId="12">
+    <w:abstractNumId w:val="32"/>
+  </w:num>
+  <w:num w:numId="13">
+    <w:abstractNumId w:val="34"/>
+  </w:num>
+  <w:num w:numId="14">
+    <w:abstractNumId w:val="29"/>
+  </w:num>
+  <w:num w:numId="15">
+    <w:abstractNumId w:val="21"/>
+  </w:num>
+  <w:num w:numId="16">
+    <w:abstractNumId w:val="14"/>
+  </w:num>
+  <w:num w:numId="17">
+    <w:abstractNumId w:val="23"/>
+  </w:num>
+  <w:num w:numId="18">
+    <w:abstractNumId w:val="3"/>
+  </w:num>
+  <w:num w:numId="19">
+    <w:abstractNumId w:val="7"/>
+  </w:num>
+  <w:num w:numId="20">
+    <w:abstractNumId w:val="15"/>
+  </w:num>
+  <w:num w:numId="21">
+    <w:abstractNumId w:val="39"/>
+  </w:num>
+  <w:num w:numId="22">
+    <w:abstractNumId w:val="41"/>
+  </w:num>
+  <w:num w:numId="23">
+    <w:abstractNumId w:val="16"/>
+  </w:num>
+  <w:num w:numId="24">
+    <w:abstractNumId w:val="37"/>
+  </w:num>
+  <w:num w:numId="25">
+    <w:abstractNumId w:val="31"/>
+  </w:num>
+  <w:num w:numId="26">
+    <w:abstractNumId w:val="19"/>
+  </w:num>
+  <w:num w:numId="27">
+    <w:abstractNumId w:val="40"/>
+  </w:num>
+  <w:num w:numId="28">
+    <w:abstractNumId w:val="33"/>
+  </w:num>
+  <w:num w:numId="29">
+    <w:abstractNumId w:val="28"/>
+  </w:num>
+  <w:num w:numId="30">
+    <w:abstractNumId w:val="18"/>
+  </w:num>
+  <w:num w:numId="31">
+    <w:abstractNumId w:val="25"/>
+  </w:num>
+  <w:num w:numId="32">
+    <w:abstractNumId w:val="46"/>
+  </w:num>
+  <w:num w:numId="33">
+    <w:abstractNumId w:val="45"/>
+  </w:num>
+  <w:num w:numId="34">
+    <w:abstractNumId w:val="12"/>
+  </w:num>
+  <w:num w:numId="35">
+    <w:abstractNumId w:val="36"/>
+  </w:num>
+  <w:num w:numId="36">
+    <w:abstractNumId w:val="43"/>
+  </w:num>
+  <w:num w:numId="37">
     <w:abstractNumId w:val="17"/>
   </w:num>
-  <w:num w:numId="4">
-    <w:abstractNumId w:val="7"/>
+  <w:num w:numId="38">
+    <w:abstractNumId w:val="27"/>
   </w:num>
-  <w:num w:numId="5">
-    <w:abstractNumId w:val="0"/>
+  <w:num w:numId="39">
+    <w:abstractNumId w:val="24"/>
   </w:num>
-  <w:num w:numId="6">
+  <w:num w:numId="40">
+    <w:abstractNumId w:val="38"/>
+  </w:num>
+  <w:num w:numId="41">
+    <w:abstractNumId w:val="30"/>
+  </w:num>
+  <w:num w:numId="42">
+    <w:abstractNumId w:val="26"/>
+  </w:num>
+  <w:num w:numId="43">
+    <w:abstractNumId w:val="8"/>
+  </w:num>
+  <w:num w:numId="44">
+    <w:abstractNumId w:val="9"/>
+  </w:num>
+  <w:num w:numId="45">
+    <w:abstractNumId w:val="5"/>
+  </w:num>
+  <w:num w:numId="46">
     <w:abstractNumId w:val="10"/>
   </w:num>
-  <w:num w:numId="7">
-    <w:abstractNumId w:val="19"/>
-  </w:num>
-  <w:num w:numId="8">
-    <w:abstractNumId w:val="12"/>
-  </w:num>
-  <w:num w:numId="9">
-    <w:abstractNumId w:val="6"/>
-  </w:num>
-  <w:num w:numId="10">
-    <w:abstractNumId w:val="20"/>
-  </w:num>
-  <w:num w:numId="11">
-    <w:abstractNumId w:val="3"/>
-  </w:num>
-  <w:num w:numId="12">
-    <w:abstractNumId w:val="15"/>
-  </w:num>
-  <w:num w:numId="13">
-    <w:abstractNumId w:val="16"/>
-  </w:num>
-  <w:num w:numId="14">
-    <w:abstractNumId w:val="14"/>
-  </w:num>
-  <w:num w:numId="15">
-    <w:abstractNumId w:val="11"/>
-  </w:num>
-  <w:num w:numId="16">
-    <w:abstractNumId w:val="8"/>
-  </w:num>
-  <w:num w:numId="17">
-    <w:abstractNumId w:val="13"/>
-  </w:num>
-  <w:num w:numId="18">
-    <w:abstractNumId w:val="2"/>
-  </w:num>
-  <w:num w:numId="19">
-    <w:abstractNumId w:val="5"/>
-  </w:num>
-  <w:num w:numId="20">
-    <w:abstractNumId w:val="9"/>
-  </w:num>
-  <w:num w:numId="21">
-    <w:abstractNumId w:val="18"/>
+  <w:num w:numId="47">
+    <w:abstractNumId w:val="0"/>
   </w:num>
 </w:numbering>
 </file>
@@ -7480,6 +15927,7 @@
   <w:style w:type="character" w:default="1" w:styleId="a0">
     <w:name w:val="Default Paragraph Font"/>
     <w:uiPriority w:val="1"/>
+    <w:semiHidden/>
     <w:unhideWhenUsed/>
   </w:style>
   <w:style w:type="table" w:default="1" w:styleId="a1">
@@ -7600,7 +16048,7 @@
     <w:autoRedefine/>
     <w:uiPriority w:val="39"/>
     <w:unhideWhenUsed/>
-    <w:rsid w:val="00FA3106"/>
+    <w:rsid w:val="005168D6"/>
     <w:pPr>
       <w:tabs>
         <w:tab w:val="left" w:pos="440"/>
@@ -8369,7 +16817,7 @@
 </file>
 
 <file path=customXml/itemProps1.xml><?xml version="1.0" encoding="utf-8"?>
-<ds:datastoreItem xmlns:ds="http://schemas.openxmlformats.org/officeDocument/2006/customXml" ds:itemID="{2656F9B4-4074-4B7F-AEBC-5562FDDD4A37}">
+<ds:datastoreItem xmlns:ds="http://schemas.openxmlformats.org/officeDocument/2006/customXml" ds:itemID="{82BCBA79-99E3-4A04-9849-1FB209C8EFE2}">
   <ds:schemaRefs>
     <ds:schemaRef ds:uri="http://schemas.openxmlformats.org/officeDocument/2006/bibliography"/>
   </ds:schemaRefs>
